--- a/Assignment_Analysis_and_Design_Document.docx
+++ b/Assignment_Analysis_and_Design_Document.docx
@@ -1,72 +1,66 @@
 
 <file path=word/document.xml><?xml version="1.0" encoding="utf-8"?>
-<w:document xmlns:ve="http://schemas.openxmlformats.org/markup-compatibility/2006" xmlns:o="urn:schemas-microsoft-com:office:office" xmlns:r="http://schemas.openxmlformats.org/officeDocument/2006/relationships" xmlns:m="http://schemas.openxmlformats.org/officeDocument/2006/math" xmlns:v="urn:schemas-microsoft-com:vml" xmlns:wp="http://schemas.openxmlformats.org/drawingml/2006/wordprocessingDrawing" xmlns:w10="urn:schemas-microsoft-com:office:word" xmlns:w="http://schemas.openxmlformats.org/wordprocessingml/2006/main" xmlns:wne="http://schemas.microsoft.com/office/word/2006/wordml">
+<w:document xmlns:wpc="http://schemas.microsoft.com/office/word/2010/wordprocessingCanvas" xmlns:cx="http://schemas.microsoft.com/office/drawing/2014/chartex" xmlns:cx1="http://schemas.microsoft.com/office/drawing/2015/9/8/chartex" xmlns:cx2="http://schemas.microsoft.com/office/drawing/2015/10/21/chartex" xmlns:cx3="http://schemas.microsoft.com/office/drawing/2016/5/9/chartex" xmlns:cx4="http://schemas.microsoft.com/office/drawing/2016/5/10/chartex" xmlns:cx5="http://schemas.microsoft.com/office/drawing/2016/5/11/chartex" xmlns:cx6="http://schemas.microsoft.com/office/drawing/2016/5/12/chartex" xmlns:cx7="http://schemas.microsoft.com/office/drawing/2016/5/13/chartex" xmlns:cx8="http://schemas.microsoft.com/office/drawing/2016/5/14/chartex" xmlns:mc="http://schemas.openxmlformats.org/markup-compatibility/2006" xmlns:aink="http://schemas.microsoft.com/office/drawing/2016/ink" xmlns:am3d="http://schemas.microsoft.com/office/drawing/2017/model3d" xmlns:o="urn:schemas-microsoft-com:office:office" xmlns:r="http://schemas.openxmlformats.org/officeDocument/2006/relationships" xmlns:m="http://schemas.openxmlformats.org/officeDocument/2006/math" xmlns:v="urn:schemas-microsoft-com:vml" xmlns:wp14="http://schemas.microsoft.com/office/word/2010/wordprocessingDrawing" xmlns:wp="http://schemas.openxmlformats.org/drawingml/2006/wordprocessingDrawing" xmlns:w10="urn:schemas-microsoft-com:office:word" xmlns:w="http://schemas.openxmlformats.org/wordprocessingml/2006/main" xmlns:w14="http://schemas.microsoft.com/office/word/2010/wordml" xmlns:w15="http://schemas.microsoft.com/office/word/2012/wordml" xmlns:w16cex="http://schemas.microsoft.com/office/word/2018/wordml/cex" xmlns:w16cid="http://schemas.microsoft.com/office/word/2016/wordml/cid" xmlns:w16="http://schemas.microsoft.com/office/word/2018/wordml" xmlns:w16se="http://schemas.microsoft.com/office/word/2015/wordml/symex" xmlns:wpg="http://schemas.microsoft.com/office/word/2010/wordprocessingGroup" xmlns:wpi="http://schemas.microsoft.com/office/word/2010/wordprocessingInk" xmlns:wne="http://schemas.microsoft.com/office/word/2006/wordml" xmlns:wps="http://schemas.microsoft.com/office/word/2010/wordprocessingShape" mc:Ignorable="w14 w15 w16se w16cid w16 w16cex wp14">
   <w:body>
     <w:p>
       <w:pPr>
-        <w:pStyle w:val="Title"/>
+        <w:pStyle w:val="Titlu"/>
         <w:jc w:val="right"/>
         <w:rPr>
           <w:rFonts w:ascii="Times New Roman" w:hAnsi="Times New Roman"/>
         </w:rPr>
       </w:pPr>
-      <w:fldSimple w:instr=" SUBJECT  \* MERGEFORMAT ">
-        <w:bookmarkStart w:id="0" w:name="_Toc254785382"/>
-        <w:bookmarkStart w:id="1" w:name="_Toc254771756"/>
-        <w:bookmarkStart w:id="2" w:name="_Toc254770265"/>
-        <w:bookmarkStart w:id="3" w:name="_Toc254770225"/>
-        <w:bookmarkStart w:id="4" w:name="_Toc222883074"/>
-        <w:bookmarkStart w:id="5" w:name="_Toc222821166"/>
-        <w:bookmarkStart w:id="6" w:name="_Toc222820220"/>
-        <w:r>
-          <w:rPr>
-            <w:rFonts w:ascii="Times New Roman" w:hAnsi="Times New Roman"/>
-          </w:rPr>
-          <w:t>&lt;Assignment Name&gt;</w:t>
-        </w:r>
-        <w:bookmarkEnd w:id="0"/>
-        <w:bookmarkEnd w:id="1"/>
-        <w:bookmarkEnd w:id="2"/>
-        <w:bookmarkEnd w:id="3"/>
-        <w:bookmarkEnd w:id="4"/>
-        <w:bookmarkEnd w:id="5"/>
-        <w:bookmarkEnd w:id="6"/>
-      </w:fldSimple>
-    </w:p>
-    <w:p>
-      <w:pPr>
-        <w:pStyle w:val="Title"/>
+      <w:r>
+        <w:t>Wasteless 3</w:t>
+      </w:r>
+    </w:p>
+    <w:p>
+      <w:pPr>
+        <w:pStyle w:val="Titlu"/>
         <w:jc w:val="right"/>
         <w:rPr>
           <w:rFonts w:ascii="Times New Roman" w:hAnsi="Times New Roman"/>
         </w:rPr>
       </w:pPr>
-      <w:fldSimple w:instr=" TITLE  \* MERGEFORMAT ">
-        <w:bookmarkStart w:id="7" w:name="_Toc254785383"/>
-        <w:bookmarkStart w:id="8" w:name="_Toc254771757"/>
-        <w:bookmarkStart w:id="9" w:name="_Toc254770266"/>
-        <w:bookmarkStart w:id="10" w:name="_Toc254770226"/>
-        <w:bookmarkStart w:id="11" w:name="_Toc222883075"/>
-        <w:bookmarkStart w:id="12" w:name="_Toc222821167"/>
-        <w:bookmarkStart w:id="13" w:name="_Toc222820221"/>
-        <w:r>
-          <w:rPr>
-            <w:rFonts w:ascii="Times New Roman" w:hAnsi="Times New Roman"/>
-          </w:rPr>
-          <w:t>Analysis and Design Document</w:t>
-        </w:r>
-        <w:bookmarkEnd w:id="7"/>
-        <w:bookmarkEnd w:id="8"/>
-        <w:bookmarkEnd w:id="9"/>
-        <w:bookmarkEnd w:id="10"/>
-        <w:bookmarkEnd w:id="11"/>
-        <w:bookmarkEnd w:id="12"/>
-        <w:bookmarkEnd w:id="13"/>
-      </w:fldSimple>
-    </w:p>
-    <w:p>
-      <w:pPr>
-        <w:pStyle w:val="Title"/>
+      <w:r>
+        <w:fldChar w:fldCharType="begin"/>
+      </w:r>
+      <w:r>
+        <w:instrText xml:space="preserve"> TITLE  \* MERGEFORMAT </w:instrText>
+      </w:r>
+      <w:r>
+        <w:fldChar w:fldCharType="separate"/>
+      </w:r>
+      <w:bookmarkStart w:id="0" w:name="_Toc254785383"/>
+      <w:bookmarkStart w:id="1" w:name="_Toc254771757"/>
+      <w:bookmarkStart w:id="2" w:name="_Toc254770266"/>
+      <w:bookmarkStart w:id="3" w:name="_Toc254770226"/>
+      <w:bookmarkStart w:id="4" w:name="_Toc222883075"/>
+      <w:bookmarkStart w:id="5" w:name="_Toc222821167"/>
+      <w:bookmarkStart w:id="6" w:name="_Toc222820221"/>
+      <w:r>
+        <w:rPr>
+          <w:rFonts w:ascii="Times New Roman" w:hAnsi="Times New Roman"/>
+        </w:rPr>
+        <w:t>Analysis and Design Document</w:t>
+      </w:r>
+      <w:bookmarkEnd w:id="0"/>
+      <w:bookmarkEnd w:id="1"/>
+      <w:bookmarkEnd w:id="2"/>
+      <w:bookmarkEnd w:id="3"/>
+      <w:bookmarkEnd w:id="4"/>
+      <w:bookmarkEnd w:id="5"/>
+      <w:bookmarkEnd w:id="6"/>
+      <w:r>
+        <w:rPr>
+          <w:rFonts w:ascii="Times New Roman" w:hAnsi="Times New Roman"/>
+        </w:rPr>
+        <w:fldChar w:fldCharType="end"/>
+      </w:r>
+    </w:p>
+    <w:p>
+      <w:pPr>
+        <w:pStyle w:val="Titlu"/>
         <w:jc w:val="right"/>
         <w:rPr>
           <w:rFonts w:ascii="Times New Roman" w:hAnsi="Times New Roman"/>
@@ -75,20 +69,20 @@
     </w:p>
     <w:p>
       <w:pPr>
-        <w:pStyle w:val="Title"/>
+        <w:pStyle w:val="Titlu"/>
         <w:jc w:val="right"/>
         <w:rPr>
           <w:rFonts w:ascii="Times New Roman" w:hAnsi="Times New Roman"/>
           <w:sz w:val="28"/>
         </w:rPr>
       </w:pPr>
-      <w:bookmarkStart w:id="14" w:name="_Toc222820222"/>
-      <w:bookmarkStart w:id="15" w:name="_Toc222821168"/>
-      <w:bookmarkStart w:id="16" w:name="_Toc222883076"/>
-      <w:bookmarkStart w:id="17" w:name="_Toc254770227"/>
-      <w:bookmarkStart w:id="18" w:name="_Toc254770267"/>
-      <w:bookmarkStart w:id="19" w:name="_Toc254771758"/>
-      <w:bookmarkStart w:id="20" w:name="_Toc254785384"/>
+      <w:bookmarkStart w:id="7" w:name="_Toc222820222"/>
+      <w:bookmarkStart w:id="8" w:name="_Toc222821168"/>
+      <w:bookmarkStart w:id="9" w:name="_Toc222883076"/>
+      <w:bookmarkStart w:id="10" w:name="_Toc254770227"/>
+      <w:bookmarkStart w:id="11" w:name="_Toc254770267"/>
+      <w:bookmarkStart w:id="12" w:name="_Toc254771758"/>
+      <w:bookmarkStart w:id="13" w:name="_Toc254785384"/>
       <w:r>
         <w:rPr>
           <w:rFonts w:ascii="Times New Roman" w:hAnsi="Times New Roman"/>
@@ -96,13 +90,20 @@
         </w:rPr>
         <w:t>Student:</w:t>
       </w:r>
-      <w:bookmarkEnd w:id="14"/>
-      <w:bookmarkEnd w:id="15"/>
-      <w:bookmarkEnd w:id="16"/>
-      <w:bookmarkEnd w:id="17"/>
-      <w:bookmarkEnd w:id="18"/>
-      <w:bookmarkEnd w:id="19"/>
-      <w:bookmarkEnd w:id="20"/>
+      <w:bookmarkEnd w:id="7"/>
+      <w:bookmarkEnd w:id="8"/>
+      <w:bookmarkEnd w:id="9"/>
+      <w:bookmarkEnd w:id="10"/>
+      <w:bookmarkEnd w:id="11"/>
+      <w:bookmarkEnd w:id="12"/>
+      <w:bookmarkEnd w:id="13"/>
+      <w:r>
+        <w:rPr>
+          <w:rFonts w:ascii="Times New Roman" w:hAnsi="Times New Roman"/>
+          <w:sz w:val="28"/>
+        </w:rPr>
+        <w:t xml:space="preserve"> Aldea Roxana Ioana</w:t>
+      </w:r>
     </w:p>
     <w:p>
       <w:pPr>
@@ -123,6 +124,13 @@
         </w:rPr>
         <w:t>:</w:t>
       </w:r>
+      <w:r>
+        <w:rPr>
+          <w:b/>
+          <w:sz w:val="28"/>
+        </w:rPr>
+        <w:t xml:space="preserve"> 30431</w:t>
+      </w:r>
     </w:p>
     <w:p/>
     <w:p>
@@ -145,7 +153,7 @@
     </w:p>
     <w:p>
       <w:pPr>
-        <w:pStyle w:val="Title"/>
+        <w:pStyle w:val="Titlu"/>
         <w:rPr>
           <w:rFonts w:ascii="Times New Roman" w:hAnsi="Times New Roman"/>
           <w:sz w:val="28"/>
@@ -166,18 +174,18 @@
     </w:p>
     <w:p>
       <w:pPr>
-        <w:pStyle w:val="Title"/>
-        <w:rPr>
-          <w:rFonts w:ascii="Times New Roman" w:hAnsi="Times New Roman"/>
-        </w:rPr>
-      </w:pPr>
-      <w:bookmarkStart w:id="21" w:name="_Toc222820223"/>
-      <w:bookmarkStart w:id="22" w:name="_Toc222821169"/>
-      <w:bookmarkStart w:id="23" w:name="_Toc222883077"/>
-      <w:bookmarkStart w:id="24" w:name="_Toc254770228"/>
-      <w:bookmarkStart w:id="25" w:name="_Toc254770268"/>
-      <w:bookmarkStart w:id="26" w:name="_Toc254771759"/>
-      <w:bookmarkStart w:id="27" w:name="_Toc254785385"/>
+        <w:pStyle w:val="Titlu"/>
+        <w:rPr>
+          <w:rFonts w:ascii="Times New Roman" w:hAnsi="Times New Roman"/>
+        </w:rPr>
+      </w:pPr>
+      <w:bookmarkStart w:id="14" w:name="_Toc222820223"/>
+      <w:bookmarkStart w:id="15" w:name="_Toc222821169"/>
+      <w:bookmarkStart w:id="16" w:name="_Toc222883077"/>
+      <w:bookmarkStart w:id="17" w:name="_Toc254770228"/>
+      <w:bookmarkStart w:id="18" w:name="_Toc254770268"/>
+      <w:bookmarkStart w:id="19" w:name="_Toc254771759"/>
+      <w:bookmarkStart w:id="20" w:name="_Toc254785385"/>
       <w:r>
         <w:rPr>
           <w:rFonts w:ascii="Times New Roman" w:hAnsi="Times New Roman"/>
@@ -185,17 +193,17 @@
         <w:lastRenderedPageBreak/>
         <w:t>Table of Contents</w:t>
       </w:r>
-      <w:bookmarkEnd w:id="21"/>
-      <w:bookmarkEnd w:id="22"/>
-      <w:bookmarkEnd w:id="23"/>
-      <w:bookmarkEnd w:id="24"/>
-      <w:bookmarkEnd w:id="25"/>
-      <w:bookmarkEnd w:id="26"/>
-      <w:bookmarkEnd w:id="27"/>
-    </w:p>
-    <w:p>
-      <w:pPr>
-        <w:pStyle w:val="TOC1"/>
+      <w:bookmarkEnd w:id="14"/>
+      <w:bookmarkEnd w:id="15"/>
+      <w:bookmarkEnd w:id="16"/>
+      <w:bookmarkEnd w:id="17"/>
+      <w:bookmarkEnd w:id="18"/>
+      <w:bookmarkEnd w:id="19"/>
+      <w:bookmarkEnd w:id="20"/>
+    </w:p>
+    <w:p>
+      <w:pPr>
+        <w:pStyle w:val="Cuprins1"/>
         <w:rPr>
           <w:rFonts w:asciiTheme="minorHAnsi" w:eastAsiaTheme="minorEastAsia" w:hAnsiTheme="minorHAnsi" w:cstheme="minorBidi"/>
           <w:noProof/>
@@ -224,7 +232,7 @@
     </w:p>
     <w:p>
       <w:pPr>
-        <w:pStyle w:val="TOC1"/>
+        <w:pStyle w:val="Cuprins1"/>
         <w:rPr>
           <w:rFonts w:asciiTheme="minorHAnsi" w:eastAsiaTheme="minorEastAsia" w:hAnsiTheme="minorHAnsi" w:cstheme="minorBidi"/>
           <w:noProof/>
@@ -282,7 +290,7 @@
     </w:p>
     <w:p>
       <w:pPr>
-        <w:pStyle w:val="TOC2"/>
+        <w:pStyle w:val="Cuprins2"/>
         <w:tabs>
           <w:tab w:val="left" w:pos="1100"/>
         </w:tabs>
@@ -358,7 +366,7 @@
     </w:p>
     <w:p>
       <w:pPr>
-        <w:pStyle w:val="TOC2"/>
+        <w:pStyle w:val="Cuprins2"/>
         <w:tabs>
           <w:tab w:val="left" w:pos="1100"/>
         </w:tabs>
@@ -434,7 +442,7 @@
     </w:p>
     <w:p>
       <w:pPr>
-        <w:pStyle w:val="TOC2"/>
+        <w:pStyle w:val="Cuprins2"/>
         <w:tabs>
           <w:tab w:val="left" w:pos="1100"/>
         </w:tabs>
@@ -510,7 +518,7 @@
     </w:p>
     <w:p>
       <w:pPr>
-        <w:pStyle w:val="TOC1"/>
+        <w:pStyle w:val="Cuprins1"/>
         <w:rPr>
           <w:rFonts w:asciiTheme="minorHAnsi" w:eastAsiaTheme="minorEastAsia" w:hAnsiTheme="minorHAnsi" w:cstheme="minorBidi"/>
           <w:noProof/>
@@ -568,7 +576,7 @@
     </w:p>
     <w:p>
       <w:pPr>
-        <w:pStyle w:val="TOC1"/>
+        <w:pStyle w:val="Cuprins1"/>
         <w:rPr>
           <w:rFonts w:asciiTheme="minorHAnsi" w:eastAsiaTheme="minorEastAsia" w:hAnsiTheme="minorHAnsi" w:cstheme="minorBidi"/>
           <w:noProof/>
@@ -626,7 +634,7 @@
     </w:p>
     <w:p>
       <w:pPr>
-        <w:pStyle w:val="TOC1"/>
+        <w:pStyle w:val="Cuprins1"/>
         <w:rPr>
           <w:rFonts w:asciiTheme="minorHAnsi" w:eastAsiaTheme="minorEastAsia" w:hAnsiTheme="minorHAnsi" w:cstheme="minorBidi"/>
           <w:noProof/>
@@ -684,7 +692,7 @@
     </w:p>
     <w:p>
       <w:pPr>
-        <w:pStyle w:val="TOC1"/>
+        <w:pStyle w:val="Cuprins1"/>
         <w:rPr>
           <w:rFonts w:asciiTheme="minorHAnsi" w:eastAsiaTheme="minorEastAsia" w:hAnsiTheme="minorHAnsi" w:cstheme="minorBidi"/>
           <w:noProof/>
@@ -742,7 +750,7 @@
     </w:p>
     <w:p>
       <w:pPr>
-        <w:pStyle w:val="TOC1"/>
+        <w:pStyle w:val="Cuprins1"/>
         <w:rPr>
           <w:rFonts w:asciiTheme="minorHAnsi" w:eastAsiaTheme="minorEastAsia" w:hAnsiTheme="minorHAnsi" w:cstheme="minorBidi"/>
           <w:noProof/>
@@ -800,7 +808,7 @@
     </w:p>
     <w:p>
       <w:pPr>
-        <w:pStyle w:val="TOC1"/>
+        <w:pStyle w:val="Cuprins1"/>
         <w:rPr>
           <w:rFonts w:asciiTheme="minorHAnsi" w:eastAsiaTheme="minorEastAsia" w:hAnsiTheme="minorHAnsi" w:cstheme="minorBidi"/>
           <w:noProof/>
@@ -858,7 +866,7 @@
     </w:p>
     <w:p>
       <w:pPr>
-        <w:pStyle w:val="TOC1"/>
+        <w:pStyle w:val="Cuprins1"/>
         <w:rPr>
           <w:rFonts w:asciiTheme="minorHAnsi" w:eastAsiaTheme="minorEastAsia" w:hAnsiTheme="minorHAnsi" w:cstheme="minorBidi"/>
           <w:noProof/>
@@ -916,7 +924,7 @@
     </w:p>
     <w:p>
       <w:pPr>
-        <w:pStyle w:val="Title"/>
+        <w:pStyle w:val="Titlu"/>
         <w:jc w:val="both"/>
         <w:rPr>
           <w:rFonts w:ascii="Times New Roman" w:hAnsi="Times New Roman"/>
@@ -936,7 +944,7 @@
         </w:rPr>
         <w:br w:type="page"/>
       </w:r>
-      <w:bookmarkStart w:id="28" w:name="_Toc254785386"/>
+      <w:bookmarkStart w:id="21" w:name="_Toc254785386"/>
       <w:r>
         <w:rPr>
           <w:rFonts w:ascii="Times New Roman" w:hAnsi="Times New Roman"/>
@@ -944,7 +952,7 @@
         <w:lastRenderedPageBreak/>
         <w:t>1. Requirements Analysis</w:t>
       </w:r>
-      <w:bookmarkEnd w:id="28"/>
+      <w:bookmarkEnd w:id="21"/>
       <w:r>
         <w:rPr>
           <w:rFonts w:ascii="Times New Roman" w:hAnsi="Times New Roman"/>
@@ -960,7 +968,7 @@
     </w:p>
     <w:p>
       <w:pPr>
-        <w:pStyle w:val="Heading1"/>
+        <w:pStyle w:val="Titlu1"/>
         <w:numPr>
           <w:ilvl w:val="1"/>
           <w:numId w:val="2"/>
@@ -972,7 +980,7 @@
           <w:szCs w:val="24"/>
         </w:rPr>
       </w:pPr>
-      <w:bookmarkStart w:id="29" w:name="_Toc254785387"/>
+      <w:bookmarkStart w:id="22" w:name="_Toc254785387"/>
       <w:r>
         <w:rPr>
           <w:rFonts w:ascii="Times New Roman" w:hAnsi="Times New Roman"/>
@@ -980,44 +988,149 @@
         </w:rPr>
         <w:t>Assignment Specification</w:t>
       </w:r>
-      <w:bookmarkEnd w:id="29"/>
-    </w:p>
-    <w:p>
-      <w:pPr>
-        <w:pStyle w:val="InfoBlue"/>
-        <w:spacing w:line="240" w:lineRule="auto"/>
-        <w:ind w:left="0"/>
-        <w:jc w:val="both"/>
-        <w:rPr>
-          <w:sz w:val="24"/>
-          <w:szCs w:val="24"/>
-        </w:rPr>
-      </w:pPr>
-      <w:r>
-        <w:rPr>
-          <w:sz w:val="24"/>
-          <w:szCs w:val="24"/>
-        </w:rPr>
-        <w:t>[</w:t>
-      </w:r>
-      <w:r>
-        <w:rPr>
-          <w:sz w:val="24"/>
-          <w:szCs w:val="24"/>
-        </w:rPr>
-        <w:t>A</w:t>
-      </w:r>
-      <w:r>
-        <w:rPr>
-          <w:sz w:val="24"/>
-          <w:szCs w:val="24"/>
-        </w:rPr>
-        <w:t>pplication description]</w:t>
-      </w:r>
-    </w:p>
-    <w:p>
-      <w:pPr>
-        <w:pStyle w:val="Heading1"/>
+      <w:bookmarkEnd w:id="22"/>
+    </w:p>
+    <w:p/>
+    <w:p>
+      <w:pPr>
+        <w:pStyle w:val="NormalWeb"/>
+        <w:spacing w:before="0" w:beforeAutospacing="0" w:after="0" w:afterAutospacing="0"/>
+        <w:ind w:left="360" w:firstLine="360"/>
+        <w:rPr>
+          <w:color w:val="000000"/>
+          <w:sz w:val="22"/>
+          <w:szCs w:val="22"/>
+        </w:rPr>
+      </w:pPr>
+      <w:bookmarkStart w:id="23" w:name="_Toc254785388"/>
+      <w:r>
+        <w:rPr>
+          <w:color w:val="000000"/>
+          <w:sz w:val="22"/>
+          <w:szCs w:val="22"/>
+        </w:rPr>
+        <w:t xml:space="preserve">Wasteless is a client-server architecture based application designed in order to reduce food waste by allowing users to track their groceries and set goals based on the ideal burndown rate. First of all, the system is provided with a login system in order to allow only registered users to enter the application. In order to authenticate, the user has to introduce its credentials, meaning username and password. The user is able to create a grocery list by providing a name or to select an existing list and choose to edit it. Edit list means add items or donate them. </w:t>
+      </w:r>
+      <w:r>
+        <w:rPr>
+          <w:color w:val="000000"/>
+          <w:sz w:val="22"/>
+          <w:szCs w:val="22"/>
+        </w:rPr>
+        <w:t>A grocery list item has a name and a quantity as well as a calorie value, purchase date, expiration date and consumption date.</w:t>
+      </w:r>
+      <w:r>
+        <w:rPr>
+          <w:color w:val="000000"/>
+          <w:sz w:val="22"/>
+          <w:szCs w:val="22"/>
+        </w:rPr>
+        <w:t xml:space="preserve"> </w:t>
+      </w:r>
+      <w:r>
+        <w:rPr>
+          <w:color w:val="000000"/>
+          <w:sz w:val="22"/>
+          <w:szCs w:val="22"/>
+        </w:rPr>
+        <w:t>The system should provide</w:t>
+      </w:r>
+      <w:r>
+        <w:rPr>
+          <w:color w:val="000000"/>
+          <w:sz w:val="22"/>
+          <w:szCs w:val="22"/>
+        </w:rPr>
+        <w:t>s</w:t>
+      </w:r>
+      <w:r>
+        <w:rPr>
+          <w:color w:val="000000"/>
+          <w:sz w:val="22"/>
+          <w:szCs w:val="22"/>
+        </w:rPr>
+        <w:t xml:space="preserve"> </w:t>
+      </w:r>
+      <w:r>
+        <w:rPr>
+          <w:color w:val="000000"/>
+          <w:sz w:val="22"/>
+          <w:szCs w:val="22"/>
+        </w:rPr>
+        <w:t>the user</w:t>
+      </w:r>
+      <w:r>
+        <w:rPr>
+          <w:color w:val="000000"/>
+          <w:sz w:val="22"/>
+          <w:szCs w:val="22"/>
+        </w:rPr>
+        <w:t xml:space="preserve"> with options to donate excess food to various local food charities and soup kitchen</w:t>
+      </w:r>
+      <w:r>
+        <w:rPr>
+          <w:color w:val="000000"/>
+          <w:sz w:val="22"/>
+          <w:szCs w:val="22"/>
+        </w:rPr>
+        <w:t xml:space="preserve">s. </w:t>
+      </w:r>
+    </w:p>
+    <w:p>
+      <w:pPr>
+        <w:pStyle w:val="NormalWeb"/>
+        <w:spacing w:before="0" w:beforeAutospacing="0" w:after="0" w:afterAutospacing="0"/>
+        <w:ind w:left="360"/>
+        <w:rPr>
+          <w:color w:val="000000"/>
+          <w:sz w:val="22"/>
+          <w:szCs w:val="22"/>
+        </w:rPr>
+      </w:pPr>
+      <w:r>
+        <w:rPr>
+          <w:color w:val="000000"/>
+          <w:sz w:val="22"/>
+          <w:szCs w:val="22"/>
+        </w:rPr>
+        <w:t>One important feature of this application is that each time the user logs in, he/she is notified about the items which expire soon, this way, those items can be consumed, reducing food waste.</w:t>
+      </w:r>
+    </w:p>
+    <w:p>
+      <w:pPr>
+        <w:pStyle w:val="NormalWeb"/>
+        <w:spacing w:before="0" w:beforeAutospacing="0" w:after="0" w:afterAutospacing="0"/>
+        <w:ind w:left="360"/>
+        <w:rPr>
+          <w:color w:val="000000"/>
+          <w:sz w:val="22"/>
+          <w:szCs w:val="22"/>
+        </w:rPr>
+      </w:pPr>
+      <w:r>
+        <w:rPr>
+          <w:color w:val="000000"/>
+          <w:sz w:val="22"/>
+          <w:szCs w:val="22"/>
+        </w:rPr>
+        <w:t>Also, it the user makes waste, the colour of the report changes to red, otherwise, it is green.</w:t>
+      </w:r>
+    </w:p>
+    <w:p>
+      <w:pPr>
+        <w:pStyle w:val="NormalWeb"/>
+        <w:spacing w:before="0" w:beforeAutospacing="0" w:after="0" w:afterAutospacing="0"/>
+        <w:ind w:left="360"/>
+        <w:rPr>
+          <w:color w:val="000000"/>
+          <w:sz w:val="22"/>
+          <w:szCs w:val="22"/>
+        </w:rPr>
+      </w:pPr>
+    </w:p>
+    <w:p>
+      <w:pPr>
+        <w:pStyle w:val="Titlu1"/>
         <w:numPr>
           <w:ilvl w:val="1"/>
           <w:numId w:val="2"/>
@@ -1029,7 +1142,6 @@
           <w:szCs w:val="24"/>
         </w:rPr>
       </w:pPr>
-      <w:bookmarkStart w:id="30" w:name="_Toc254785388"/>
       <w:r>
         <w:rPr>
           <w:rFonts w:ascii="Times New Roman" w:hAnsi="Times New Roman"/>
@@ -1037,11 +1149,126 @@
         </w:rPr>
         <w:t>Functional Requirements</w:t>
       </w:r>
-      <w:bookmarkEnd w:id="30"/>
-    </w:p>
-    <w:p>
-      <w:pPr>
-        <w:spacing w:line="240" w:lineRule="auto"/>
+      <w:bookmarkEnd w:id="23"/>
+    </w:p>
+    <w:p>
+      <w:pPr>
+        <w:spacing w:line="240" w:lineRule="auto"/>
+        <w:ind w:firstLine="360"/>
+        <w:jc w:val="both"/>
+        <w:rPr>
+          <w:iCs/>
+          <w:sz w:val="24"/>
+          <w:szCs w:val="24"/>
+        </w:rPr>
+      </w:pPr>
+      <w:bookmarkStart w:id="24" w:name="_Toc254785389"/>
+      <w:r>
+        <w:rPr>
+          <w:iCs/>
+          <w:sz w:val="24"/>
+          <w:szCs w:val="24"/>
+        </w:rPr>
+        <w:t>A user can authenticate by providing the right credentials (username and password) and after that it can:</w:t>
+      </w:r>
+    </w:p>
+    <w:p>
+      <w:pPr>
+        <w:pStyle w:val="Listparagraf"/>
+        <w:numPr>
+          <w:ilvl w:val="0"/>
+          <w:numId w:val="3"/>
+        </w:numPr>
+        <w:spacing w:line="240" w:lineRule="auto"/>
+        <w:rPr>
+          <w:iCs/>
+          <w:sz w:val="24"/>
+          <w:szCs w:val="24"/>
+        </w:rPr>
+      </w:pPr>
+      <w:r>
+        <w:rPr>
+          <w:iCs/>
+          <w:sz w:val="24"/>
+          <w:szCs w:val="24"/>
+        </w:rPr>
+        <w:t>View, create, edit a new grocery list</w:t>
+      </w:r>
+    </w:p>
+    <w:p>
+      <w:pPr>
+        <w:pStyle w:val="Listparagraf"/>
+        <w:numPr>
+          <w:ilvl w:val="0"/>
+          <w:numId w:val="3"/>
+        </w:numPr>
+        <w:spacing w:line="240" w:lineRule="auto"/>
+        <w:rPr>
+          <w:iCs/>
+          <w:sz w:val="24"/>
+          <w:szCs w:val="24"/>
+        </w:rPr>
+      </w:pPr>
+      <w:r>
+        <w:rPr>
+          <w:iCs/>
+          <w:sz w:val="24"/>
+          <w:szCs w:val="24"/>
+        </w:rPr>
+        <w:t>View, create, donate grocery items</w:t>
+      </w:r>
+    </w:p>
+    <w:p>
+      <w:pPr>
+        <w:pStyle w:val="Listparagraf"/>
+        <w:numPr>
+          <w:ilvl w:val="0"/>
+          <w:numId w:val="3"/>
+        </w:numPr>
+        <w:spacing w:line="240" w:lineRule="auto"/>
+        <w:rPr>
+          <w:iCs/>
+          <w:sz w:val="24"/>
+          <w:szCs w:val="24"/>
+        </w:rPr>
+      </w:pPr>
+      <w:r>
+        <w:rPr>
+          <w:iCs/>
+          <w:sz w:val="24"/>
+          <w:szCs w:val="24"/>
+        </w:rPr>
+        <w:t>Set a goal to minimize food waste</w:t>
+      </w:r>
+    </w:p>
+    <w:p>
+      <w:pPr>
+        <w:pStyle w:val="Listparagraf"/>
+        <w:numPr>
+          <w:ilvl w:val="0"/>
+          <w:numId w:val="3"/>
+        </w:numPr>
+        <w:spacing w:line="240" w:lineRule="auto"/>
+        <w:rPr>
+          <w:iCs/>
+          <w:sz w:val="24"/>
+          <w:szCs w:val="24"/>
+        </w:rPr>
+      </w:pPr>
+      <w:r>
+        <w:rPr>
+          <w:iCs/>
+          <w:sz w:val="24"/>
+          <w:szCs w:val="24"/>
+        </w:rPr>
+        <w:t>Generate reports</w:t>
+      </w:r>
+    </w:p>
+    <w:p>
+      <w:pPr>
+        <w:pStyle w:val="Listparagraf"/>
+        <w:spacing w:line="240" w:lineRule="auto"/>
+        <w:ind w:left="360"/>
         <w:jc w:val="both"/>
         <w:rPr>
           <w:i/>
@@ -1050,28 +1277,10 @@
           <w:szCs w:val="24"/>
         </w:rPr>
       </w:pPr>
-      <w:r>
-        <w:rPr>
-          <w:i/>
-          <w:color w:val="943634" w:themeColor="accent2" w:themeShade="BF"/>
-          <w:sz w:val="24"/>
-          <w:szCs w:val="24"/>
-        </w:rPr>
-        <w:t>[P</w:t>
-      </w:r>
-      <w:r>
-        <w:rPr>
-          <w:i/>
-          <w:color w:val="943634" w:themeColor="accent2" w:themeShade="BF"/>
-          <w:sz w:val="24"/>
-          <w:szCs w:val="24"/>
-        </w:rPr>
-        <w:t>resent the functional requirements]</w:t>
-      </w:r>
-    </w:p>
-    <w:p>
-      <w:pPr>
-        <w:pStyle w:val="Heading1"/>
+    </w:p>
+    <w:p>
+      <w:pPr>
+        <w:pStyle w:val="Titlu1"/>
         <w:numPr>
           <w:ilvl w:val="1"/>
           <w:numId w:val="2"/>
@@ -1083,7 +1292,6 @@
           <w:szCs w:val="24"/>
         </w:rPr>
       </w:pPr>
-      <w:bookmarkStart w:id="31" w:name="_Toc254785389"/>
       <w:r>
         <w:rPr>
           <w:rFonts w:ascii="Times New Roman" w:hAnsi="Times New Roman"/>
@@ -1091,66 +1299,469 @@
         </w:rPr>
         <w:t>Non-functional Requirements</w:t>
       </w:r>
-      <w:bookmarkEnd w:id="31"/>
-    </w:p>
-    <w:p>
-      <w:pPr>
-        <w:spacing w:line="240" w:lineRule="auto"/>
-        <w:jc w:val="both"/>
+      <w:bookmarkEnd w:id="24"/>
+    </w:p>
+    <w:p>
+      <w:pPr>
+        <w:pStyle w:val="Listparagraf"/>
+        <w:spacing w:line="240" w:lineRule="auto"/>
+        <w:ind w:left="360"/>
+        <w:jc w:val="both"/>
+        <w:rPr>
+          <w:iCs/>
+          <w:sz w:val="24"/>
+          <w:szCs w:val="24"/>
+        </w:rPr>
+      </w:pPr>
+      <w:r>
+        <w:rPr>
+          <w:iCs/>
+          <w:sz w:val="24"/>
+          <w:szCs w:val="24"/>
+        </w:rPr>
+        <w:t>The data should be stored in a database</w:t>
+      </w:r>
+    </w:p>
+    <w:p>
+      <w:pPr>
+        <w:pStyle w:val="Listparagraf"/>
+        <w:spacing w:line="240" w:lineRule="auto"/>
+        <w:ind w:left="360"/>
+        <w:jc w:val="both"/>
+        <w:rPr>
+          <w:iCs/>
+          <w:sz w:val="24"/>
+          <w:szCs w:val="24"/>
+        </w:rPr>
+      </w:pPr>
+      <w:r>
+        <w:rPr>
+          <w:iCs/>
+          <w:sz w:val="24"/>
+          <w:szCs w:val="24"/>
+        </w:rPr>
+        <w:t>The system architecture should be a layered one</w:t>
+      </w:r>
+    </w:p>
+    <w:p>
+      <w:pPr>
+        <w:pStyle w:val="Listparagraf"/>
+        <w:spacing w:line="240" w:lineRule="auto"/>
+        <w:ind w:left="360"/>
+        <w:jc w:val="both"/>
+        <w:rPr>
+          <w:iCs/>
+          <w:sz w:val="24"/>
+          <w:szCs w:val="24"/>
+        </w:rPr>
+      </w:pPr>
+      <w:r>
+        <w:rPr>
+          <w:iCs/>
+          <w:sz w:val="24"/>
+          <w:szCs w:val="24"/>
+        </w:rPr>
+        <w:t>In order to generate two types of reports, the abstract factory design pattern should be used</w:t>
+      </w:r>
+    </w:p>
+    <w:p>
+      <w:pPr>
+        <w:pStyle w:val="Listparagraf"/>
+        <w:spacing w:line="240" w:lineRule="auto"/>
+        <w:ind w:left="360"/>
+        <w:jc w:val="both"/>
+        <w:rPr>
+          <w:iCs/>
+          <w:sz w:val="24"/>
+          <w:szCs w:val="24"/>
+        </w:rPr>
+      </w:pPr>
+      <w:r>
+        <w:rPr>
+          <w:iCs/>
+          <w:sz w:val="24"/>
+          <w:szCs w:val="24"/>
+        </w:rPr>
+        <w:t>The data access should be implemented using ORM</w:t>
+      </w:r>
+    </w:p>
+    <w:p>
+      <w:pPr>
+        <w:pStyle w:val="Listparagraf"/>
+        <w:spacing w:line="240" w:lineRule="auto"/>
+        <w:ind w:left="360"/>
+        <w:jc w:val="both"/>
+        <w:rPr>
+          <w:iCs/>
+          <w:sz w:val="24"/>
+          <w:szCs w:val="24"/>
+        </w:rPr>
+      </w:pPr>
+      <w:r>
+        <w:rPr>
+          <w:iCs/>
+          <w:sz w:val="24"/>
+          <w:szCs w:val="24"/>
+        </w:rPr>
+        <w:t xml:space="preserve">The dependencies should be resolved using a DI containter </w:t>
+      </w:r>
+    </w:p>
+    <w:p>
+      <w:pPr>
+        <w:spacing w:line="240" w:lineRule="auto"/>
+        <w:jc w:val="both"/>
+      </w:pPr>
+    </w:p>
+    <w:p>
+      <w:pPr>
+        <w:pStyle w:val="Titlu"/>
+        <w:jc w:val="both"/>
+        <w:rPr>
+          <w:rFonts w:ascii="Times New Roman" w:hAnsi="Times New Roman"/>
+        </w:rPr>
+      </w:pPr>
+      <w:bookmarkStart w:id="25" w:name="_Toc254785390"/>
+      <w:r>
+        <w:rPr>
+          <w:rFonts w:ascii="Times New Roman" w:hAnsi="Times New Roman"/>
+        </w:rPr>
+        <w:t>2</w:t>
+      </w:r>
+      <w:r>
+        <w:rPr>
+          <w:rFonts w:ascii="Times New Roman" w:hAnsi="Times New Roman"/>
+        </w:rPr>
+        <w:t>. Use-Case Model</w:t>
+      </w:r>
+      <w:bookmarkEnd w:id="25"/>
+    </w:p>
+    <w:p>
+      <w:pPr>
+        <w:pStyle w:val="Titlu"/>
+        <w:jc w:val="both"/>
+        <w:rPr>
+          <w:rFonts w:ascii="Times New Roman" w:hAnsi="Times New Roman"/>
+          <w:iCs/>
+          <w:sz w:val="24"/>
+        </w:rPr>
+      </w:pPr>
+      <w:bookmarkStart w:id="26" w:name="_Toc254785391"/>
+      <w:r>
+        <w:rPr>
+          <w:rFonts w:ascii="Times New Roman" w:hAnsi="Times New Roman"/>
+          <w:iCs/>
+          <w:sz w:val="24"/>
+        </w:rPr>
+        <w:t>Use case: Add Item</w:t>
+      </w:r>
+    </w:p>
+    <w:p>
+      <w:pPr>
+        <w:pStyle w:val="Titlu"/>
+        <w:jc w:val="both"/>
+        <w:rPr>
+          <w:rFonts w:ascii="Times New Roman" w:hAnsi="Times New Roman"/>
+          <w:iCs/>
+          <w:sz w:val="24"/>
+        </w:rPr>
+      </w:pPr>
+      <w:r>
+        <w:rPr>
+          <w:rFonts w:ascii="Times New Roman" w:hAnsi="Times New Roman"/>
+          <w:iCs/>
+          <w:sz w:val="24"/>
+        </w:rPr>
+        <w:t>Level: user-goal level</w:t>
+      </w:r>
+    </w:p>
+    <w:p>
+      <w:pPr>
+        <w:pStyle w:val="Titlu"/>
+        <w:jc w:val="both"/>
+        <w:rPr>
+          <w:rFonts w:ascii="Times New Roman" w:hAnsi="Times New Roman"/>
+          <w:iCs/>
+          <w:sz w:val="24"/>
+        </w:rPr>
+      </w:pPr>
+      <w:r>
+        <w:rPr>
+          <w:rFonts w:ascii="Times New Roman" w:hAnsi="Times New Roman"/>
+          <w:iCs/>
+          <w:sz w:val="24"/>
+        </w:rPr>
+        <w:t>Primary actor: user</w:t>
+      </w:r>
+    </w:p>
+    <w:p>
+      <w:pPr>
+        <w:pStyle w:val="Titlu"/>
+        <w:jc w:val="both"/>
+        <w:rPr>
+          <w:rFonts w:ascii="Times New Roman" w:hAnsi="Times New Roman"/>
+          <w:iCs/>
+          <w:sz w:val="24"/>
+        </w:rPr>
+      </w:pPr>
+      <w:r>
+        <w:rPr>
+          <w:rFonts w:ascii="Times New Roman" w:hAnsi="Times New Roman"/>
+          <w:iCs/>
+          <w:sz w:val="24"/>
+        </w:rPr>
+        <w:t>Main success scenario: The user is allowed to add new grocery items to a newly created list or to an existing list. It has to introduce some features as (name, quantity, calorie value, purchase date, expiration date and consumption date). If the user provides valid data, for example positive values for quantity and calories and valid consumption date, not before the purchase date or after expiration date, the new item will be added in the database.</w:t>
+      </w:r>
+    </w:p>
+    <w:p>
+      <w:pPr>
+        <w:pStyle w:val="Titlu"/>
+        <w:jc w:val="both"/>
+        <w:rPr>
+          <w:rFonts w:ascii="Times New Roman" w:hAnsi="Times New Roman"/>
+          <w:b w:val="0"/>
+          <w:iCs/>
+          <w:sz w:val="24"/>
+        </w:rPr>
+      </w:pPr>
+      <w:r>
+        <w:rPr>
+          <w:rFonts w:ascii="Times New Roman" w:hAnsi="Times New Roman"/>
+          <w:iCs/>
+          <w:sz w:val="24"/>
+        </w:rPr>
+        <w:t>Extensions: In case the user introduces invalid data, as I have said above, bad values for quantity, calories or consumption date, an error message will appear on the top of page.</w:t>
+      </w:r>
+    </w:p>
+    <w:p>
+      <w:pPr>
+        <w:pStyle w:val="Listparagraf"/>
+        <w:ind w:left="360"/>
+      </w:pPr>
+    </w:p>
+    <w:p>
+      <w:pPr>
+        <w:spacing w:line="240" w:lineRule="auto"/>
+        <w:jc w:val="center"/>
         <w:rPr>
           <w:i/>
           <w:color w:val="943634" w:themeColor="accent2" w:themeShade="BF"/>
           <w:sz w:val="24"/>
-          <w:szCs w:val="24"/>
-        </w:rPr>
-      </w:pPr>
-      <w:r>
+        </w:rPr>
+      </w:pPr>
+      <w:r>
+        <w:rPr>
+          <w:i/>
+          <w:noProof/>
+          <w:color w:val="943634" w:themeColor="accent2" w:themeShade="BF"/>
+          <w:sz w:val="24"/>
+        </w:rPr>
+        <w:lastRenderedPageBreak/>
+        <w:drawing>
+          <wp:inline distT="0" distB="0" distL="0" distR="0" wp14:anchorId="3A9EE6C9" wp14:editId="7D089013">
+            <wp:extent cx="2049780" cy="3804096"/>
+            <wp:effectExtent l="0" t="0" r="0" b="0"/>
+            <wp:docPr id="1" name="Imagine 1" descr="O imagine care conține desen&#10;&#10;Descriere generată automat"/>
+            <wp:cNvGraphicFramePr>
+              <a:graphicFrameLocks xmlns:a="http://schemas.openxmlformats.org/drawingml/2006/main" noChangeAspect="1"/>
+            </wp:cNvGraphicFramePr>
+            <a:graphic xmlns:a="http://schemas.openxmlformats.org/drawingml/2006/main">
+              <a:graphicData uri="http://schemas.openxmlformats.org/drawingml/2006/picture">
+                <pic:pic xmlns:pic="http://schemas.openxmlformats.org/drawingml/2006/picture">
+                  <pic:nvPicPr>
+                    <pic:cNvPr id="1" name="useCase.png"/>
+                    <pic:cNvPicPr/>
+                  </pic:nvPicPr>
+                  <pic:blipFill>
+                    <a:blip r:embed="rId9">
+                      <a:extLst>
+                        <a:ext uri="{28A0092B-C50C-407E-A947-70E740481C1C}">
+                          <a14:useLocalDpi xmlns:a14="http://schemas.microsoft.com/office/drawing/2010/main" val="0"/>
+                        </a:ext>
+                      </a:extLst>
+                    </a:blip>
+                    <a:stretch>
+                      <a:fillRect/>
+                    </a:stretch>
+                  </pic:blipFill>
+                  <pic:spPr>
+                    <a:xfrm>
+                      <a:off x="0" y="0"/>
+                      <a:ext cx="2049780" cy="3804096"/>
+                    </a:xfrm>
+                    <a:prstGeom prst="rect">
+                      <a:avLst/>
+                    </a:prstGeom>
+                  </pic:spPr>
+                </pic:pic>
+              </a:graphicData>
+            </a:graphic>
+          </wp:inline>
+        </w:drawing>
+      </w:r>
+    </w:p>
+    <w:p>
+      <w:pPr>
+        <w:pStyle w:val="Titlu"/>
+        <w:jc w:val="both"/>
+        <w:rPr>
+          <w:rFonts w:ascii="Times New Roman" w:hAnsi="Times New Roman"/>
+        </w:rPr>
+      </w:pPr>
+      <w:r>
+        <w:rPr>
+          <w:rFonts w:ascii="Times New Roman" w:hAnsi="Times New Roman"/>
+        </w:rPr>
+        <w:t>3</w:t>
+      </w:r>
+      <w:r>
+        <w:rPr>
+          <w:rFonts w:ascii="Times New Roman" w:hAnsi="Times New Roman"/>
+        </w:rPr>
+        <w:t xml:space="preserve">. </w:t>
+      </w:r>
+      <w:r>
+        <w:rPr>
+          <w:rFonts w:ascii="Times New Roman" w:hAnsi="Times New Roman"/>
+        </w:rPr>
+        <w:t>System</w:t>
+      </w:r>
+      <w:r>
+        <w:rPr>
+          <w:rFonts w:ascii="Times New Roman" w:hAnsi="Times New Roman"/>
+        </w:rPr>
+        <w:t xml:space="preserve"> </w:t>
+      </w:r>
+      <w:r>
+        <w:rPr>
+          <w:rFonts w:ascii="Times New Roman" w:hAnsi="Times New Roman"/>
+        </w:rPr>
+        <w:t>Architectural Design</w:t>
+      </w:r>
+      <w:bookmarkEnd w:id="26"/>
+    </w:p>
+    <w:p>
+      <w:pPr>
+        <w:spacing w:line="240" w:lineRule="auto"/>
+        <w:jc w:val="both"/>
         <w:rPr>
           <w:i/>
           <w:color w:val="943634" w:themeColor="accent2" w:themeShade="BF"/>
           <w:sz w:val="24"/>
-          <w:szCs w:val="24"/>
-        </w:rPr>
-        <w:t>[D</w:t>
-      </w:r>
-      <w:r>
+        </w:rPr>
+      </w:pPr>
+    </w:p>
+    <w:p>
+      <w:pPr>
+        <w:spacing w:line="240" w:lineRule="auto"/>
+        <w:jc w:val="both"/>
+        <w:rPr>
+          <w:b/>
+        </w:rPr>
+      </w:pPr>
+      <w:r>
+        <w:rPr>
+          <w:b/>
+          <w:sz w:val="28"/>
+        </w:rPr>
+        <w:t>3</w:t>
+      </w:r>
+      <w:r>
+        <w:rPr>
+          <w:b/>
+          <w:sz w:val="28"/>
+        </w:rPr>
+        <w:t xml:space="preserve">.1 </w:t>
+      </w:r>
+      <w:r>
+        <w:rPr>
+          <w:b/>
+          <w:sz w:val="28"/>
+        </w:rPr>
+        <w:t>Architectural</w:t>
+      </w:r>
+      <w:r>
+        <w:rPr>
+          <w:b/>
+          <w:sz w:val="28"/>
+        </w:rPr>
+        <w:t xml:space="preserve"> Pattern Description</w:t>
+      </w:r>
+    </w:p>
+    <w:p>
+      <w:pPr>
+        <w:spacing w:line="240" w:lineRule="auto"/>
+        <w:jc w:val="both"/>
         <w:rPr>
           <w:i/>
           <w:color w:val="943634" w:themeColor="accent2" w:themeShade="BF"/>
           <w:sz w:val="24"/>
-          <w:szCs w:val="24"/>
-        </w:rPr>
-        <w:t>iscuss the non-functional requirements for the system]</w:t>
-      </w:r>
-    </w:p>
-    <w:p>
-      <w:pPr>
-        <w:spacing w:line="240" w:lineRule="auto"/>
-        <w:jc w:val="both"/>
-      </w:pPr>
-    </w:p>
-    <w:p>
-      <w:pPr>
-        <w:pStyle w:val="Title"/>
-        <w:jc w:val="both"/>
-        <w:rPr>
-          <w:rFonts w:ascii="Times New Roman" w:hAnsi="Times New Roman"/>
-        </w:rPr>
-      </w:pPr>
-      <w:bookmarkStart w:id="32" w:name="_Toc254785390"/>
-      <w:r>
-        <w:rPr>
-          <w:rFonts w:ascii="Times New Roman" w:hAnsi="Times New Roman"/>
-        </w:rPr>
-        <w:t>2</w:t>
-      </w:r>
-      <w:r>
-        <w:rPr>
-          <w:rFonts w:ascii="Times New Roman" w:hAnsi="Times New Roman"/>
-        </w:rPr>
-        <w:t>. Use-Case Model</w:t>
-      </w:r>
-      <w:bookmarkEnd w:id="32"/>
+        </w:rPr>
+      </w:pPr>
+    </w:p>
+    <w:p>
+      <w:pPr>
+        <w:spacing w:line="240" w:lineRule="auto"/>
+        <w:jc w:val="both"/>
+        <w:rPr>
+          <w:iCs/>
+          <w:sz w:val="24"/>
+        </w:rPr>
+      </w:pPr>
+      <w:r>
+        <w:rPr>
+          <w:iCs/>
+          <w:sz w:val="24"/>
+        </w:rPr>
+        <w:t xml:space="preserve">One of the </w:t>
+      </w:r>
+      <w:r>
+        <w:rPr>
+          <w:iCs/>
+          <w:sz w:val="24"/>
+        </w:rPr>
+        <w:t>architectural pattern</w:t>
+      </w:r>
+      <w:r>
+        <w:rPr>
+          <w:iCs/>
+          <w:sz w:val="24"/>
+        </w:rPr>
+        <w:t>s</w:t>
+      </w:r>
+      <w:r>
+        <w:rPr>
+          <w:iCs/>
+          <w:sz w:val="24"/>
+        </w:rPr>
+        <w:t xml:space="preserve"> used in this application is the Client-Server Architecture. This architectural pattern was chosen because it has important advantages over the simple Layered Architecture. The Client Side is decoupled from the Server Side. The Client, the front end has been developed in Angular using Typescript and the the back end, in Java &amp; Spring Boot. The backend has a 3-tier layered architecture, split in dao, business and presentation layers, which contain the specific Spring classes, Repository in dao, Service in business and Controller in presentation. The application uses Tomcat as server.</w:t>
+      </w:r>
+    </w:p>
+    <w:p>
+      <w:pPr>
+        <w:spacing w:line="240" w:lineRule="auto"/>
+        <w:jc w:val="both"/>
+        <w:rPr>
+          <w:iCs/>
+          <w:sz w:val="24"/>
+        </w:rPr>
+      </w:pPr>
+    </w:p>
+    <w:p>
+      <w:pPr>
+        <w:spacing w:line="240" w:lineRule="auto"/>
+        <w:jc w:val="both"/>
+        <w:rPr>
+          <w:iCs/>
+          <w:sz w:val="24"/>
+        </w:rPr>
+      </w:pPr>
+      <w:r>
+        <w:rPr>
+          <w:iCs/>
+          <w:sz w:val="24"/>
+        </w:rPr>
+        <w:t>Along with the client-server architectural pattern, CQRS was used in order to separate the command requests: create, update, delete from the query commands: retrieve. This was achieved by splitting the service in two components, two packages: one which handles the command requests and another one which handles the queries. This fact can be observed by looking at the package diagram.</w:t>
+      </w:r>
     </w:p>
     <w:p>
       <w:pPr>
@@ -1162,1210 +1773,1402 @@
           <w:sz w:val="24"/>
         </w:rPr>
       </w:pPr>
-      <w:r>
+    </w:p>
+    <w:p>
+      <w:pPr>
+        <w:spacing w:line="240" w:lineRule="auto"/>
+        <w:jc w:val="both"/>
+        <w:rPr>
+          <w:b/>
+        </w:rPr>
+      </w:pPr>
+      <w:r>
+        <w:rPr>
+          <w:b/>
+          <w:sz w:val="28"/>
+        </w:rPr>
+        <w:t>3</w:t>
+      </w:r>
+      <w:r>
+        <w:rPr>
+          <w:b/>
+          <w:sz w:val="28"/>
+        </w:rPr>
+        <w:t>.</w:t>
+      </w:r>
+      <w:r>
+        <w:rPr>
+          <w:b/>
+          <w:sz w:val="28"/>
+        </w:rPr>
+        <w:t>2</w:t>
+      </w:r>
+      <w:r>
+        <w:rPr>
+          <w:b/>
+          <w:sz w:val="28"/>
+        </w:rPr>
+        <w:t xml:space="preserve"> </w:t>
+      </w:r>
+      <w:r>
+        <w:rPr>
+          <w:b/>
+          <w:sz w:val="28"/>
+        </w:rPr>
+        <w:t>Diagrams</w:t>
+      </w:r>
+    </w:p>
+    <w:p>
+      <w:pPr>
+        <w:spacing w:line="240" w:lineRule="auto"/>
+        <w:jc w:val="both"/>
+        <w:rPr>
+          <w:b/>
+        </w:rPr>
+      </w:pPr>
+    </w:p>
+    <w:p>
+      <w:pPr>
+        <w:spacing w:line="240" w:lineRule="auto"/>
+        <w:jc w:val="both"/>
+        <w:rPr>
+          <w:b/>
+        </w:rPr>
+      </w:pPr>
+      <w:r>
+        <w:rPr>
+          <w:b/>
+        </w:rPr>
+        <w:t>Component Diagram</w:t>
+      </w:r>
+    </w:p>
+    <w:p>
+      <w:pPr>
+        <w:spacing w:line="240" w:lineRule="auto"/>
+        <w:jc w:val="both"/>
+        <w:rPr>
+          <w:b/>
+        </w:rPr>
+      </w:pPr>
+      <w:r>
+        <w:rPr>
+          <w:b/>
+          <w:noProof/>
+        </w:rPr>
+        <w:lastRenderedPageBreak/>
+        <w:drawing>
+          <wp:inline distT="0" distB="0" distL="0" distR="0" wp14:anchorId="0FCD754F" wp14:editId="581A14EA">
+            <wp:extent cx="5943600" cy="2914650"/>
+            <wp:effectExtent l="0" t="0" r="0" b="0"/>
+            <wp:docPr id="7" name="Imagine 7" descr="O imagine care conține captură de ecran&#10;&#10;Descriere generată automat"/>
+            <wp:cNvGraphicFramePr>
+              <a:graphicFrameLocks xmlns:a="http://schemas.openxmlformats.org/drawingml/2006/main" noChangeAspect="1"/>
+            </wp:cNvGraphicFramePr>
+            <a:graphic xmlns:a="http://schemas.openxmlformats.org/drawingml/2006/main">
+              <a:graphicData uri="http://schemas.openxmlformats.org/drawingml/2006/picture">
+                <pic:pic xmlns:pic="http://schemas.openxmlformats.org/drawingml/2006/picture">
+                  <pic:nvPicPr>
+                    <pic:cNvPr id="7" name="cmp.png"/>
+                    <pic:cNvPicPr/>
+                  </pic:nvPicPr>
+                  <pic:blipFill>
+                    <a:blip r:embed="rId10">
+                      <a:extLst>
+                        <a:ext uri="{28A0092B-C50C-407E-A947-70E740481C1C}">
+                          <a14:useLocalDpi xmlns:a14="http://schemas.microsoft.com/office/drawing/2010/main" val="0"/>
+                        </a:ext>
+                      </a:extLst>
+                    </a:blip>
+                    <a:stretch>
+                      <a:fillRect/>
+                    </a:stretch>
+                  </pic:blipFill>
+                  <pic:spPr>
+                    <a:xfrm>
+                      <a:off x="0" y="0"/>
+                      <a:ext cx="5943600" cy="2914650"/>
+                    </a:xfrm>
+                    <a:prstGeom prst="rect">
+                      <a:avLst/>
+                    </a:prstGeom>
+                  </pic:spPr>
+                </pic:pic>
+              </a:graphicData>
+            </a:graphic>
+          </wp:inline>
+        </w:drawing>
+      </w:r>
+    </w:p>
+    <w:p>
+      <w:pPr>
+        <w:spacing w:line="240" w:lineRule="auto"/>
+        <w:jc w:val="both"/>
+        <w:rPr>
+          <w:b/>
+        </w:rPr>
+      </w:pPr>
+    </w:p>
+    <w:p>
+      <w:pPr>
+        <w:spacing w:line="240" w:lineRule="auto"/>
+        <w:jc w:val="both"/>
+        <w:rPr>
+          <w:b/>
+        </w:rPr>
+      </w:pPr>
+    </w:p>
+    <w:p>
+      <w:pPr>
+        <w:spacing w:line="240" w:lineRule="auto"/>
+        <w:jc w:val="both"/>
+        <w:rPr>
+          <w:b/>
+        </w:rPr>
+      </w:pPr>
+      <w:r>
+        <w:rPr>
+          <w:b/>
+        </w:rPr>
+        <w:t>Client-Server Architectural Pattern</w:t>
+      </w:r>
+    </w:p>
+    <w:p>
+      <w:pPr>
+        <w:spacing w:line="240" w:lineRule="auto"/>
+        <w:jc w:val="both"/>
+        <w:rPr>
+          <w:b/>
+        </w:rPr>
+      </w:pPr>
+    </w:p>
+    <w:p>
+      <w:pPr>
+        <w:spacing w:line="240" w:lineRule="auto"/>
+        <w:jc w:val="both"/>
+        <w:rPr>
+          <w:b/>
+        </w:rPr>
+      </w:pPr>
+    </w:p>
+    <w:p>
+      <w:pPr>
+        <w:spacing w:line="240" w:lineRule="auto"/>
+        <w:jc w:val="both"/>
+        <w:rPr>
+          <w:b/>
+        </w:rPr>
+      </w:pPr>
+      <w:r>
+        <w:rPr>
+          <w:b/>
+          <w:noProof/>
+        </w:rPr>
+        <w:drawing>
+          <wp:inline distT="0" distB="0" distL="0" distR="0" wp14:anchorId="7BA13E34" wp14:editId="73DC51FD">
+            <wp:extent cx="5173980" cy="2766060"/>
+            <wp:effectExtent l="0" t="0" r="0" b="0"/>
+            <wp:docPr id="8" name="Imagine 8" descr="O imagine care conține captură de ecran&#10;&#10;Descriere generată automat"/>
+            <wp:cNvGraphicFramePr>
+              <a:graphicFrameLocks xmlns:a="http://schemas.openxmlformats.org/drawingml/2006/main" noChangeAspect="1"/>
+            </wp:cNvGraphicFramePr>
+            <a:graphic xmlns:a="http://schemas.openxmlformats.org/drawingml/2006/main">
+              <a:graphicData uri="http://schemas.openxmlformats.org/drawingml/2006/picture">
+                <pic:pic xmlns:pic="http://schemas.openxmlformats.org/drawingml/2006/picture">
+                  <pic:nvPicPr>
+                    <pic:cNvPr id="8" name="Spring-Boot-flow-architecture.jpg"/>
+                    <pic:cNvPicPr/>
+                  </pic:nvPicPr>
+                  <pic:blipFill rotWithShape="1">
+                    <a:blip r:embed="rId11" cstate="print">
+                      <a:extLst>
+                        <a:ext uri="{28A0092B-C50C-407E-A947-70E740481C1C}">
+                          <a14:useLocalDpi xmlns:a14="http://schemas.microsoft.com/office/drawing/2010/main" val="0"/>
+                        </a:ext>
+                      </a:extLst>
+                    </a:blip>
+                    <a:srcRect l="4849" t="16190" r="6152" b="6480"/>
+                    <a:stretch/>
+                  </pic:blipFill>
+                  <pic:spPr bwMode="auto">
+                    <a:xfrm>
+                      <a:off x="0" y="0"/>
+                      <a:ext cx="5179612" cy="2769071"/>
+                    </a:xfrm>
+                    <a:prstGeom prst="rect">
+                      <a:avLst/>
+                    </a:prstGeom>
+                    <a:ln>
+                      <a:noFill/>
+                    </a:ln>
+                    <a:extLst>
+                      <a:ext uri="{53640926-AAD7-44D8-BBD7-CCE9431645EC}">
+                        <a14:shadowObscured xmlns:a14="http://schemas.microsoft.com/office/drawing/2010/main"/>
+                      </a:ext>
+                    </a:extLst>
+                  </pic:spPr>
+                </pic:pic>
+              </a:graphicData>
+            </a:graphic>
+          </wp:inline>
+        </w:drawing>
+      </w:r>
+    </w:p>
+    <w:p>
+      <w:pPr>
+        <w:spacing w:line="240" w:lineRule="auto"/>
+        <w:jc w:val="both"/>
+        <w:rPr>
+          <w:b/>
+        </w:rPr>
+      </w:pPr>
+    </w:p>
+    <w:p>
+      <w:pPr>
+        <w:spacing w:line="240" w:lineRule="auto"/>
+        <w:jc w:val="both"/>
+        <w:rPr>
+          <w:b/>
+        </w:rPr>
+      </w:pPr>
+    </w:p>
+    <w:p>
+      <w:pPr>
+        <w:spacing w:line="240" w:lineRule="auto"/>
+        <w:jc w:val="both"/>
+        <w:rPr>
+          <w:b/>
+        </w:rPr>
+      </w:pPr>
+    </w:p>
+    <w:p>
+      <w:pPr>
+        <w:spacing w:line="240" w:lineRule="auto"/>
+        <w:jc w:val="both"/>
+        <w:rPr>
+          <w:b/>
+        </w:rPr>
+      </w:pPr>
+    </w:p>
+    <w:p>
+      <w:pPr>
+        <w:spacing w:line="240" w:lineRule="auto"/>
+        <w:jc w:val="both"/>
+        <w:rPr>
+          <w:b/>
+        </w:rPr>
+      </w:pPr>
+    </w:p>
+    <w:p>
+      <w:pPr>
+        <w:spacing w:line="240" w:lineRule="auto"/>
+        <w:jc w:val="both"/>
+        <w:rPr>
+          <w:b/>
+        </w:rPr>
+      </w:pPr>
+    </w:p>
+    <w:p>
+      <w:pPr>
+        <w:spacing w:line="240" w:lineRule="auto"/>
+        <w:jc w:val="both"/>
+        <w:rPr>
+          <w:b/>
+        </w:rPr>
+      </w:pPr>
+    </w:p>
+    <w:p>
+      <w:pPr>
+        <w:spacing w:line="240" w:lineRule="auto"/>
+        <w:jc w:val="both"/>
+        <w:rPr>
+          <w:b/>
+        </w:rPr>
+      </w:pPr>
+    </w:p>
+    <w:p>
+      <w:pPr>
+        <w:spacing w:line="240" w:lineRule="auto"/>
+        <w:jc w:val="both"/>
+        <w:rPr>
+          <w:b/>
+        </w:rPr>
+      </w:pPr>
+    </w:p>
+    <w:p>
+      <w:pPr>
+        <w:spacing w:line="240" w:lineRule="auto"/>
+        <w:jc w:val="both"/>
+        <w:rPr>
+          <w:b/>
+        </w:rPr>
+      </w:pPr>
+    </w:p>
+    <w:p>
+      <w:pPr>
+        <w:spacing w:line="240" w:lineRule="auto"/>
+        <w:jc w:val="both"/>
+        <w:rPr>
+          <w:b/>
+        </w:rPr>
+      </w:pPr>
+    </w:p>
+    <w:p>
+      <w:pPr>
+        <w:spacing w:line="240" w:lineRule="auto"/>
+        <w:jc w:val="both"/>
+        <w:rPr>
+          <w:b/>
+        </w:rPr>
+      </w:pPr>
+    </w:p>
+    <w:p>
+      <w:pPr>
+        <w:spacing w:line="240" w:lineRule="auto"/>
+        <w:jc w:val="both"/>
+        <w:rPr>
+          <w:b/>
+        </w:rPr>
+      </w:pPr>
+      <w:r>
+        <w:rPr>
+          <w:b/>
+        </w:rPr>
+        <w:lastRenderedPageBreak/>
+        <w:t>CQRS Architectural Pattern</w:t>
+      </w:r>
+    </w:p>
+    <w:p>
+      <w:pPr>
+        <w:spacing w:line="240" w:lineRule="auto"/>
+        <w:jc w:val="both"/>
+        <w:rPr>
+          <w:b/>
+        </w:rPr>
+      </w:pPr>
+    </w:p>
+    <w:p>
+      <w:pPr>
+        <w:spacing w:line="240" w:lineRule="auto"/>
+        <w:jc w:val="center"/>
+        <w:rPr>
+          <w:b/>
+        </w:rPr>
+      </w:pPr>
+      <w:r>
+        <w:rPr>
+          <w:b/>
+          <w:noProof/>
+        </w:rPr>
+        <w:drawing>
+          <wp:inline distT="0" distB="0" distL="0" distR="0">
+            <wp:extent cx="6029325" cy="7505700"/>
+            <wp:effectExtent l="0" t="0" r="0" b="0"/>
+            <wp:docPr id="10" name="Imagine 10" descr="O imagine care conține captură de ecran&#10;&#10;Descriere generată automat"/>
+            <wp:cNvGraphicFramePr>
+              <a:graphicFrameLocks xmlns:a="http://schemas.openxmlformats.org/drawingml/2006/main" noChangeAspect="1"/>
+            </wp:cNvGraphicFramePr>
+            <a:graphic xmlns:a="http://schemas.openxmlformats.org/drawingml/2006/main">
+              <a:graphicData uri="http://schemas.openxmlformats.org/drawingml/2006/picture">
+                <pic:pic xmlns:pic="http://schemas.openxmlformats.org/drawingml/2006/picture">
+                  <pic:nvPicPr>
+                    <pic:cNvPr id="10" name="cqrs.png"/>
+                    <pic:cNvPicPr/>
+                  </pic:nvPicPr>
+                  <pic:blipFill>
+                    <a:blip r:embed="rId12">
+                      <a:extLst>
+                        <a:ext uri="{28A0092B-C50C-407E-A947-70E740481C1C}">
+                          <a14:useLocalDpi xmlns:a14="http://schemas.microsoft.com/office/drawing/2010/main" val="0"/>
+                        </a:ext>
+                      </a:extLst>
+                    </a:blip>
+                    <a:stretch>
+                      <a:fillRect/>
+                    </a:stretch>
+                  </pic:blipFill>
+                  <pic:spPr>
+                    <a:xfrm>
+                      <a:off x="0" y="0"/>
+                      <a:ext cx="6029325" cy="7505700"/>
+                    </a:xfrm>
+                    <a:prstGeom prst="rect">
+                      <a:avLst/>
+                    </a:prstGeom>
+                  </pic:spPr>
+                </pic:pic>
+              </a:graphicData>
+            </a:graphic>
+          </wp:inline>
+        </w:drawing>
+      </w:r>
+    </w:p>
+    <w:p>
+      <w:pPr>
+        <w:spacing w:line="240" w:lineRule="auto"/>
+        <w:jc w:val="center"/>
+        <w:rPr>
+          <w:b/>
+        </w:rPr>
+      </w:pPr>
+    </w:p>
+    <w:p>
+      <w:pPr>
+        <w:spacing w:line="240" w:lineRule="auto"/>
+        <w:jc w:val="both"/>
+        <w:rPr>
+          <w:b/>
+        </w:rPr>
+      </w:pPr>
+    </w:p>
+    <w:p>
+      <w:pPr>
+        <w:spacing w:line="240" w:lineRule="auto"/>
+        <w:jc w:val="both"/>
+        <w:rPr>
+          <w:b/>
+        </w:rPr>
+      </w:pPr>
+    </w:p>
+    <w:p>
+      <w:pPr>
+        <w:spacing w:line="240" w:lineRule="auto"/>
+        <w:jc w:val="both"/>
+        <w:rPr>
+          <w:b/>
+        </w:rPr>
+      </w:pPr>
+    </w:p>
+    <w:p>
+      <w:pPr>
+        <w:spacing w:line="240" w:lineRule="auto"/>
+        <w:jc w:val="both"/>
+        <w:rPr>
+          <w:b/>
+        </w:rPr>
+      </w:pPr>
+    </w:p>
+    <w:p>
+      <w:pPr>
+        <w:spacing w:line="240" w:lineRule="auto"/>
+        <w:jc w:val="both"/>
+        <w:rPr>
+          <w:b/>
+        </w:rPr>
+      </w:pPr>
+      <w:r>
+        <w:rPr>
+          <w:b/>
+        </w:rPr>
+        <w:t>Deployment diagram</w:t>
+      </w:r>
+    </w:p>
+    <w:p>
+      <w:pPr>
+        <w:spacing w:line="240" w:lineRule="auto"/>
+        <w:jc w:val="both"/>
+        <w:rPr>
+          <w:b/>
+        </w:rPr>
+      </w:pPr>
+    </w:p>
+    <w:p>
+      <w:pPr>
+        <w:spacing w:line="240" w:lineRule="auto"/>
+        <w:jc w:val="both"/>
+        <w:rPr>
+          <w:b/>
+        </w:rPr>
+      </w:pPr>
+      <w:r>
+        <w:rPr>
+          <w:noProof/>
+        </w:rPr>
+        <w:drawing>
+          <wp:inline distT="0" distB="0" distL="0" distR="0" wp14:anchorId="0BEFFDD1" wp14:editId="10E8F2AD">
+            <wp:extent cx="5943600" cy="1870710"/>
+            <wp:effectExtent l="0" t="0" r="0" b="0"/>
+            <wp:docPr id="4" name="Imagine 4" descr="O imagine care conține captură de ecran&#10;&#10;Descriere generată automat"/>
+            <wp:cNvGraphicFramePr>
+              <a:graphicFrameLocks xmlns:a="http://schemas.openxmlformats.org/drawingml/2006/main" noChangeAspect="1"/>
+            </wp:cNvGraphicFramePr>
+            <a:graphic xmlns:a="http://schemas.openxmlformats.org/drawingml/2006/main">
+              <a:graphicData uri="http://schemas.openxmlformats.org/drawingml/2006/picture">
+                <pic:pic xmlns:pic="http://schemas.openxmlformats.org/drawingml/2006/picture">
+                  <pic:nvPicPr>
+                    <pic:cNvPr id="4" name="depl (1).png"/>
+                    <pic:cNvPicPr/>
+                  </pic:nvPicPr>
+                  <pic:blipFill>
+                    <a:blip r:embed="rId13">
+                      <a:extLst>
+                        <a:ext uri="{28A0092B-C50C-407E-A947-70E740481C1C}">
+                          <a14:useLocalDpi xmlns:a14="http://schemas.microsoft.com/office/drawing/2010/main" val="0"/>
+                        </a:ext>
+                      </a:extLst>
+                    </a:blip>
+                    <a:stretch>
+                      <a:fillRect/>
+                    </a:stretch>
+                  </pic:blipFill>
+                  <pic:spPr>
+                    <a:xfrm>
+                      <a:off x="0" y="0"/>
+                      <a:ext cx="5943600" cy="1870710"/>
+                    </a:xfrm>
+                    <a:prstGeom prst="rect">
+                      <a:avLst/>
+                    </a:prstGeom>
+                  </pic:spPr>
+                </pic:pic>
+              </a:graphicData>
+            </a:graphic>
+          </wp:inline>
+        </w:drawing>
+      </w:r>
+    </w:p>
+    <w:p>
+      <w:pPr>
+        <w:spacing w:line="240" w:lineRule="auto"/>
+        <w:jc w:val="both"/>
+        <w:rPr>
+          <w:b/>
+        </w:rPr>
+      </w:pPr>
+    </w:p>
+    <w:p>
+      <w:pPr>
+        <w:spacing w:line="240" w:lineRule="auto"/>
+        <w:jc w:val="both"/>
+        <w:rPr>
+          <w:b/>
+        </w:rPr>
+      </w:pPr>
+    </w:p>
+    <w:p>
+      <w:pPr>
+        <w:spacing w:line="240" w:lineRule="auto"/>
+        <w:jc w:val="both"/>
+        <w:rPr>
+          <w:b/>
+        </w:rPr>
+      </w:pPr>
+    </w:p>
+    <w:p>
+      <w:pPr>
+        <w:spacing w:line="240" w:lineRule="auto"/>
+        <w:jc w:val="both"/>
+        <w:rPr>
+          <w:b/>
+        </w:rPr>
+      </w:pPr>
+      <w:r>
+        <w:rPr>
+          <w:b/>
+        </w:rPr>
+        <w:t>Package diagram</w:t>
+      </w:r>
+    </w:p>
+    <w:p>
+      <w:pPr>
+        <w:spacing w:line="240" w:lineRule="auto"/>
+        <w:jc w:val="both"/>
+        <w:rPr>
+          <w:b/>
+        </w:rPr>
+      </w:pPr>
+    </w:p>
+    <w:p>
+      <w:pPr>
+        <w:spacing w:line="240" w:lineRule="auto"/>
+        <w:jc w:val="both"/>
+        <w:rPr>
+          <w:b/>
+        </w:rPr>
+      </w:pPr>
+      <w:r>
+        <w:rPr>
+          <w:b/>
+          <w:noProof/>
+        </w:rPr>
+        <w:drawing>
+          <wp:inline distT="0" distB="0" distL="0" distR="0">
+            <wp:extent cx="5943600" cy="4707067"/>
+            <wp:effectExtent l="0" t="0" r="0" b="0"/>
+            <wp:docPr id="5" name="Imagine 5"/>
+            <wp:cNvGraphicFramePr>
+              <a:graphicFrameLocks xmlns:a="http://schemas.openxmlformats.org/drawingml/2006/main" noChangeAspect="1"/>
+            </wp:cNvGraphicFramePr>
+            <a:graphic xmlns:a="http://schemas.openxmlformats.org/drawingml/2006/main">
+              <a:graphicData uri="http://schemas.openxmlformats.org/drawingml/2006/picture">
+                <pic:pic xmlns:pic="http://schemas.openxmlformats.org/drawingml/2006/picture">
+                  <pic:nvPicPr>
+                    <pic:cNvPr id="5" name="package.png"/>
+                    <pic:cNvPicPr/>
+                  </pic:nvPicPr>
+                  <pic:blipFill>
+                    <a:blip r:embed="rId14">
+                      <a:extLst>
+                        <a:ext uri="{28A0092B-C50C-407E-A947-70E740481C1C}">
+                          <a14:useLocalDpi xmlns:a14="http://schemas.microsoft.com/office/drawing/2010/main" val="0"/>
+                        </a:ext>
+                      </a:extLst>
+                    </a:blip>
+                    <a:stretch>
+                      <a:fillRect/>
+                    </a:stretch>
+                  </pic:blipFill>
+                  <pic:spPr>
+                    <a:xfrm>
+                      <a:off x="0" y="0"/>
+                      <a:ext cx="5943600" cy="4707067"/>
+                    </a:xfrm>
+                    <a:prstGeom prst="rect">
+                      <a:avLst/>
+                    </a:prstGeom>
+                  </pic:spPr>
+                </pic:pic>
+              </a:graphicData>
+            </a:graphic>
+          </wp:inline>
+        </w:drawing>
+      </w:r>
+    </w:p>
+    <w:p>
+      <w:pPr>
+        <w:spacing w:line="240" w:lineRule="auto"/>
+        <w:jc w:val="both"/>
+        <w:rPr>
+          <w:b/>
+        </w:rPr>
+      </w:pPr>
+    </w:p>
+    <w:p>
+      <w:pPr>
+        <w:spacing w:line="240" w:lineRule="auto"/>
+        <w:jc w:val="both"/>
+      </w:pPr>
+    </w:p>
+    <w:p>
+      <w:pPr>
+        <w:pStyle w:val="Listparagraf"/>
+        <w:spacing w:line="240" w:lineRule="auto"/>
+        <w:ind w:left="360"/>
+        <w:jc w:val="both"/>
+        <w:rPr>
+          <w:b/>
+          <w:sz w:val="24"/>
+          <w:szCs w:val="24"/>
+        </w:rPr>
+      </w:pPr>
+      <w:r>
+        <w:rPr>
+          <w:b/>
+          <w:sz w:val="24"/>
+          <w:szCs w:val="24"/>
+        </w:rPr>
+        <w:t>Sequence Diagram for insert item use-case</w:t>
+      </w:r>
+    </w:p>
+    <w:p>
+      <w:pPr>
+        <w:pStyle w:val="Listparagraf"/>
+        <w:spacing w:line="240" w:lineRule="auto"/>
+        <w:ind w:left="360"/>
+        <w:jc w:val="both"/>
+        <w:rPr>
+          <w:b/>
+          <w:sz w:val="24"/>
+          <w:szCs w:val="24"/>
+        </w:rPr>
+      </w:pPr>
+    </w:p>
+    <w:p>
+      <w:pPr>
+        <w:pStyle w:val="Listparagraf"/>
+        <w:spacing w:line="240" w:lineRule="auto"/>
+        <w:ind w:left="360"/>
+        <w:jc w:val="both"/>
+        <w:rPr>
+          <w:b/>
+        </w:rPr>
+      </w:pPr>
+    </w:p>
+    <w:p>
+      <w:pPr>
+        <w:pStyle w:val="Titlu"/>
+        <w:jc w:val="both"/>
+        <w:rPr>
+          <w:rFonts w:ascii="Times New Roman" w:hAnsi="Times New Roman"/>
+        </w:rPr>
+      </w:pPr>
+      <w:r>
+        <w:rPr>
+          <w:b w:val="0"/>
+          <w:noProof/>
+        </w:rPr>
+        <w:drawing>
+          <wp:inline distT="0" distB="0" distL="0" distR="0" wp14:anchorId="346ACC4E" wp14:editId="002CA788">
+            <wp:extent cx="5943600" cy="3536315"/>
+            <wp:effectExtent l="0" t="0" r="0" b="0"/>
+            <wp:docPr id="6" name="Imagine 6" descr="O imagine care conține captură de ecran&#10;&#10;Descriere generată automat"/>
+            <wp:cNvGraphicFramePr>
+              <a:graphicFrameLocks xmlns:a="http://schemas.openxmlformats.org/drawingml/2006/main" noChangeAspect="1"/>
+            </wp:cNvGraphicFramePr>
+            <a:graphic xmlns:a="http://schemas.openxmlformats.org/drawingml/2006/main">
+              <a:graphicData uri="http://schemas.openxmlformats.org/drawingml/2006/picture">
+                <pic:pic xmlns:pic="http://schemas.openxmlformats.org/drawingml/2006/picture">
+                  <pic:nvPicPr>
+                    <pic:cNvPr id="6" name="seq.png"/>
+                    <pic:cNvPicPr/>
+                  </pic:nvPicPr>
+                  <pic:blipFill>
+                    <a:blip r:embed="rId15">
+                      <a:extLst>
+                        <a:ext uri="{28A0092B-C50C-407E-A947-70E740481C1C}">
+                          <a14:useLocalDpi xmlns:a14="http://schemas.microsoft.com/office/drawing/2010/main" val="0"/>
+                        </a:ext>
+                      </a:extLst>
+                    </a:blip>
+                    <a:stretch>
+                      <a:fillRect/>
+                    </a:stretch>
+                  </pic:blipFill>
+                  <pic:spPr>
+                    <a:xfrm>
+                      <a:off x="0" y="0"/>
+                      <a:ext cx="5943600" cy="3536315"/>
+                    </a:xfrm>
+                    <a:prstGeom prst="rect">
+                      <a:avLst/>
+                    </a:prstGeom>
+                  </pic:spPr>
+                </pic:pic>
+              </a:graphicData>
+            </a:graphic>
+          </wp:inline>
+        </w:drawing>
+      </w:r>
+    </w:p>
+    <w:p>
+      <w:pPr>
+        <w:pStyle w:val="Titlu"/>
+        <w:jc w:val="both"/>
+        <w:rPr>
+          <w:rFonts w:ascii="Times New Roman" w:hAnsi="Times New Roman"/>
+        </w:rPr>
+      </w:pPr>
+      <w:bookmarkStart w:id="27" w:name="_Toc254785393"/>
+      <w:r>
+        <w:rPr>
+          <w:rFonts w:ascii="Times New Roman" w:hAnsi="Times New Roman"/>
+        </w:rPr>
+        <w:t>5</w:t>
+      </w:r>
+      <w:r>
+        <w:rPr>
+          <w:rFonts w:ascii="Times New Roman" w:hAnsi="Times New Roman"/>
+        </w:rPr>
+        <w:t xml:space="preserve">. Class </w:t>
+      </w:r>
+      <w:r>
+        <w:rPr>
+          <w:rFonts w:ascii="Times New Roman" w:hAnsi="Times New Roman"/>
+        </w:rPr>
+        <w:t>Design</w:t>
+      </w:r>
+      <w:bookmarkEnd w:id="27"/>
+    </w:p>
+    <w:p>
+      <w:pPr>
+        <w:spacing w:line="240" w:lineRule="auto"/>
+        <w:jc w:val="both"/>
+        <w:rPr>
+          <w:b/>
+          <w:sz w:val="28"/>
+        </w:rPr>
+      </w:pPr>
+    </w:p>
+    <w:p>
+      <w:pPr>
+        <w:spacing w:line="240" w:lineRule="auto"/>
+        <w:jc w:val="both"/>
+        <w:rPr>
+          <w:b/>
+        </w:rPr>
+      </w:pPr>
+      <w:r>
+        <w:rPr>
+          <w:b/>
+          <w:sz w:val="28"/>
+        </w:rPr>
+        <w:t>5</w:t>
+      </w:r>
+      <w:r>
+        <w:rPr>
+          <w:b/>
+          <w:sz w:val="28"/>
+        </w:rPr>
+        <w:t>.1 Design Patterns Description</w:t>
+      </w:r>
+    </w:p>
+    <w:p>
+      <w:pPr>
+        <w:spacing w:line="240" w:lineRule="auto"/>
+        <w:jc w:val="both"/>
         <w:rPr>
           <w:i/>
           <w:color w:val="943634" w:themeColor="accent2" w:themeShade="BF"/>
           <w:sz w:val="24"/>
         </w:rPr>
-        <w:t>[</w:t>
-      </w:r>
-      <w:r>
+      </w:pPr>
+    </w:p>
+    <w:p>
+      <w:pPr>
+        <w:spacing w:line="240" w:lineRule="auto"/>
+        <w:ind w:firstLine="720"/>
+        <w:jc w:val="both"/>
+        <w:rPr>
+          <w:iCs/>
+          <w:sz w:val="24"/>
+        </w:rPr>
+      </w:pPr>
+      <w:r>
+        <w:rPr>
+          <w:iCs/>
+          <w:sz w:val="24"/>
+        </w:rPr>
+        <w:t xml:space="preserve">Along with the design patterns described in the previous versions of this application, Observer, for managing the notification system which tells the user about the products which expires soon, Abstract Factory for creating different types of Reports, Weekly reports and Monthly reports, the application uses the Decorator Design Pattern. The functionality brought by using this DP is that the colour of the report is changed. If the user has grocery items unconsumed and expired, wasted, the colour of the report will be red. Otherwise, it will be green. The classes used in order to implement this DP are located in </w:t>
+      </w:r>
+      <w:r>
+        <w:rPr>
+          <w:iCs/>
+          <w:sz w:val="24"/>
+        </w:rPr>
+        <w:t>the report/decorator package on the client side.</w:t>
+      </w:r>
+      <w:r>
+        <w:rPr>
+          <w:iCs/>
+          <w:sz w:val="24"/>
+        </w:rPr>
+        <w:t xml:space="preserve"> </w:t>
+      </w:r>
+    </w:p>
+    <w:p>
+      <w:pPr>
+        <w:spacing w:line="240" w:lineRule="auto"/>
+        <w:jc w:val="both"/>
+        <w:rPr>
+          <w:iCs/>
+          <w:sz w:val="24"/>
+        </w:rPr>
+      </w:pPr>
+      <w:r>
+        <w:rPr>
+          <w:iCs/>
+          <w:sz w:val="24"/>
+        </w:rPr>
+        <w:tab/>
+        <w:t xml:space="preserve">The Mediator Pattern was also used in this app. As it was mentioned above, the application uses the CQRS architectural pattern. </w:t>
+      </w:r>
+      <w:r>
+        <w:rPr>
+          <w:iCs/>
+          <w:sz w:val="24"/>
+        </w:rPr>
+        <w:t>With the mediator pattern, communication between objects is encapsulated within a mediator object. Objects no longer communicate directly with each other, but instead communicate through the mediator. This reduces the dependencies between communicating objects, thereby reducing coupling.</w:t>
+      </w:r>
+      <w:r>
+        <w:rPr>
+          <w:iCs/>
+          <w:sz w:val="24"/>
+        </w:rPr>
+        <w:t xml:space="preserve"> It was implemented in the business layer, but it is used in the presentation layer, handling the requests and responses. It can be observed in the package diagram. The mediator package contains the command, query packages for requests, a response package, a handler package and some interfaces in order to make use of Polymorphism. </w:t>
+      </w:r>
+    </w:p>
+    <w:p>
+      <w:pPr>
+        <w:spacing w:line="240" w:lineRule="auto"/>
+        <w:jc w:val="both"/>
+      </w:pPr>
+    </w:p>
+    <w:p>
+      <w:pPr>
+        <w:spacing w:line="240" w:lineRule="auto"/>
+        <w:jc w:val="both"/>
+        <w:rPr>
+          <w:b/>
+          <w:sz w:val="28"/>
+        </w:rPr>
+      </w:pPr>
+      <w:r>
+        <w:rPr>
+          <w:b/>
+          <w:sz w:val="28"/>
+        </w:rPr>
+        <w:lastRenderedPageBreak/>
+        <w:t>5</w:t>
+      </w:r>
+      <w:r>
+        <w:rPr>
+          <w:b/>
+          <w:sz w:val="28"/>
+        </w:rPr>
+        <w:t>.</w:t>
+      </w:r>
+      <w:r>
+        <w:rPr>
+          <w:b/>
+          <w:sz w:val="28"/>
+        </w:rPr>
+        <w:t>2</w:t>
+      </w:r>
+      <w:r>
+        <w:rPr>
+          <w:b/>
+          <w:sz w:val="28"/>
+        </w:rPr>
+        <w:t xml:space="preserve"> </w:t>
+      </w:r>
+      <w:r>
+        <w:rPr>
+          <w:b/>
+          <w:sz w:val="28"/>
+        </w:rPr>
+        <w:t>UML Class Diagram</w:t>
+      </w:r>
+    </w:p>
+    <w:p>
+      <w:pPr>
+        <w:spacing w:line="240" w:lineRule="auto"/>
+        <w:jc w:val="both"/>
+        <w:rPr>
+          <w:b/>
+          <w:sz w:val="28"/>
+        </w:rPr>
+      </w:pPr>
+    </w:p>
+    <w:p>
+      <w:pPr>
+        <w:spacing w:line="240" w:lineRule="auto"/>
+        <w:jc w:val="both"/>
+      </w:pPr>
+    </w:p>
+    <w:p>
+      <w:pPr>
+        <w:spacing w:line="240" w:lineRule="auto"/>
+        <w:jc w:val="both"/>
         <w:rPr>
           <w:i/>
           <w:color w:val="943634" w:themeColor="accent2" w:themeShade="BF"/>
           <w:sz w:val="24"/>
         </w:rPr>
-        <w:t>Create the u</w:t>
-      </w:r>
-      <w:r>
+      </w:pPr>
+    </w:p>
+    <w:p>
+      <w:pPr>
+        <w:spacing w:line="240" w:lineRule="auto"/>
+        <w:jc w:val="both"/>
+      </w:pPr>
+      <w:r>
+        <w:rPr>
+          <w:noProof/>
+        </w:rPr>
+        <w:drawing>
+          <wp:inline distT="0" distB="0" distL="0" distR="0" wp14:anchorId="4C23B2B2" wp14:editId="108B298A">
+            <wp:extent cx="5943600" cy="5450840"/>
+            <wp:effectExtent l="0" t="0" r="0" b="0"/>
+            <wp:docPr id="3" name="Imagine 3"/>
+            <wp:cNvGraphicFramePr>
+              <a:graphicFrameLocks xmlns:a="http://schemas.openxmlformats.org/drawingml/2006/main" noChangeAspect="1"/>
+            </wp:cNvGraphicFramePr>
+            <a:graphic xmlns:a="http://schemas.openxmlformats.org/drawingml/2006/main">
+              <a:graphicData uri="http://schemas.openxmlformats.org/drawingml/2006/picture">
+                <pic:pic xmlns:pic="http://schemas.openxmlformats.org/drawingml/2006/picture">
+                  <pic:nvPicPr>
+                    <pic:cNvPr id="3" name="cls.png"/>
+                    <pic:cNvPicPr/>
+                  </pic:nvPicPr>
+                  <pic:blipFill>
+                    <a:blip r:embed="rId16" cstate="print">
+                      <a:extLst>
+                        <a:ext uri="{28A0092B-C50C-407E-A947-70E740481C1C}">
+                          <a14:useLocalDpi xmlns:a14="http://schemas.microsoft.com/office/drawing/2010/main" val="0"/>
+                        </a:ext>
+                      </a:extLst>
+                    </a:blip>
+                    <a:stretch>
+                      <a:fillRect/>
+                    </a:stretch>
+                  </pic:blipFill>
+                  <pic:spPr>
+                    <a:xfrm>
+                      <a:off x="0" y="0"/>
+                      <a:ext cx="5943600" cy="5450840"/>
+                    </a:xfrm>
+                    <a:prstGeom prst="rect">
+                      <a:avLst/>
+                    </a:prstGeom>
+                  </pic:spPr>
+                </pic:pic>
+              </a:graphicData>
+            </a:graphic>
+          </wp:inline>
+        </w:drawing>
+      </w:r>
+    </w:p>
+    <w:p>
+      <w:pPr>
+        <w:spacing w:line="240" w:lineRule="auto"/>
+        <w:jc w:val="both"/>
+      </w:pPr>
+    </w:p>
+    <w:p>
+      <w:pPr>
+        <w:spacing w:line="240" w:lineRule="auto"/>
+        <w:jc w:val="both"/>
+      </w:pPr>
+    </w:p>
+    <w:p>
+      <w:pPr>
+        <w:spacing w:line="240" w:lineRule="auto"/>
+        <w:jc w:val="both"/>
+      </w:pPr>
+    </w:p>
+    <w:p>
+      <w:pPr>
+        <w:spacing w:line="240" w:lineRule="auto"/>
+        <w:jc w:val="both"/>
+      </w:pPr>
+    </w:p>
+    <w:p>
+      <w:pPr>
+        <w:spacing w:line="240" w:lineRule="auto"/>
+        <w:jc w:val="both"/>
+      </w:pPr>
+    </w:p>
+    <w:p>
+      <w:pPr>
+        <w:spacing w:line="240" w:lineRule="auto"/>
+        <w:jc w:val="both"/>
+      </w:pPr>
+    </w:p>
+    <w:p>
+      <w:pPr>
+        <w:spacing w:line="240" w:lineRule="auto"/>
+        <w:jc w:val="both"/>
+      </w:pPr>
+    </w:p>
+    <w:p>
+      <w:pPr>
+        <w:spacing w:line="240" w:lineRule="auto"/>
+        <w:jc w:val="both"/>
+      </w:pPr>
+    </w:p>
+    <w:p>
+      <w:pPr>
+        <w:spacing w:line="240" w:lineRule="auto"/>
+        <w:jc w:val="both"/>
+      </w:pPr>
+    </w:p>
+    <w:p>
+      <w:pPr>
+        <w:spacing w:line="240" w:lineRule="auto"/>
+        <w:jc w:val="both"/>
+      </w:pPr>
+    </w:p>
+    <w:p>
+      <w:pPr>
+        <w:spacing w:line="240" w:lineRule="auto"/>
+        <w:jc w:val="both"/>
+      </w:pPr>
+    </w:p>
+    <w:p>
+      <w:pPr>
+        <w:spacing w:line="240" w:lineRule="auto"/>
+        <w:jc w:val="both"/>
+      </w:pPr>
+    </w:p>
+    <w:p>
+      <w:pPr>
+        <w:spacing w:line="240" w:lineRule="auto"/>
+        <w:jc w:val="both"/>
+      </w:pPr>
+    </w:p>
+    <w:p>
+      <w:pPr>
+        <w:spacing w:line="240" w:lineRule="auto"/>
+        <w:jc w:val="both"/>
+      </w:pPr>
+    </w:p>
+    <w:p>
+      <w:pPr>
+        <w:pStyle w:val="Titlu"/>
+        <w:jc w:val="both"/>
+        <w:rPr>
+          <w:rFonts w:ascii="Times New Roman" w:hAnsi="Times New Roman"/>
+        </w:rPr>
+      </w:pPr>
+      <w:bookmarkStart w:id="28" w:name="_Toc254785394"/>
+      <w:r>
+        <w:rPr>
+          <w:rFonts w:ascii="Times New Roman" w:hAnsi="Times New Roman"/>
+        </w:rPr>
+        <w:lastRenderedPageBreak/>
+        <w:t>6</w:t>
+      </w:r>
+      <w:r>
+        <w:rPr>
+          <w:rFonts w:ascii="Times New Roman" w:hAnsi="Times New Roman"/>
+        </w:rPr>
+        <w:t>. Data Model</w:t>
+      </w:r>
+      <w:bookmarkEnd w:id="28"/>
+      <w:r>
+        <w:rPr>
+          <w:rFonts w:ascii="Times New Roman" w:hAnsi="Times New Roman"/>
+        </w:rPr>
+        <w:t xml:space="preserve"> </w:t>
+      </w:r>
+    </w:p>
+    <w:p>
+      <w:pPr>
+        <w:spacing w:line="240" w:lineRule="auto"/>
+        <w:jc w:val="both"/>
         <w:rPr>
           <w:i/>
           <w:color w:val="943634" w:themeColor="accent2" w:themeShade="BF"/>
           <w:sz w:val="24"/>
         </w:rPr>
-        <w:t>se-</w:t>
-      </w:r>
-      <w:r>
-        <w:rPr>
-          <w:i/>
-          <w:color w:val="943634" w:themeColor="accent2" w:themeShade="BF"/>
-          <w:sz w:val="24"/>
-        </w:rPr>
-        <w:t>c</w:t>
-      </w:r>
-      <w:r>
-        <w:rPr>
-          <w:i/>
-          <w:color w:val="943634" w:themeColor="accent2" w:themeShade="BF"/>
-          <w:sz w:val="24"/>
-        </w:rPr>
-        <w:t>ase diagrams and</w:t>
-      </w:r>
-      <w:r>
-        <w:rPr>
-          <w:i/>
-          <w:color w:val="943634" w:themeColor="accent2" w:themeShade="BF"/>
-          <w:sz w:val="24"/>
-        </w:rPr>
-        <w:t xml:space="preserve"> provide one</w:t>
-      </w:r>
-      <w:r>
-        <w:rPr>
-          <w:i/>
-          <w:color w:val="943634" w:themeColor="accent2" w:themeShade="BF"/>
-          <w:sz w:val="24"/>
-        </w:rPr>
+      </w:pPr>
+    </w:p>
+    <w:p>
+      <w:pPr>
+        <w:spacing w:line="240" w:lineRule="auto"/>
+        <w:jc w:val="both"/>
+        <w:rPr>
+          <w:iCs/>
+          <w:sz w:val="24"/>
+        </w:rPr>
+      </w:pPr>
+      <w:r>
+        <w:rPr>
+          <w:iCs/>
+          <w:noProof/>
+          <w:sz w:val="24"/>
+        </w:rPr>
+        <w:drawing>
+          <wp:inline distT="0" distB="0" distL="0" distR="0" wp14:anchorId="45C550F3" wp14:editId="3DBF4E7F">
+            <wp:extent cx="5943600" cy="4961890"/>
+            <wp:effectExtent l="0" t="0" r="0" b="0"/>
+            <wp:docPr id="2" name="Imagine 2" descr="O imagine care conține captură de ecran&#10;&#10;Descriere generată automat"/>
+            <wp:cNvGraphicFramePr>
+              <a:graphicFrameLocks xmlns:a="http://schemas.openxmlformats.org/drawingml/2006/main" noChangeAspect="1"/>
+            </wp:cNvGraphicFramePr>
+            <a:graphic xmlns:a="http://schemas.openxmlformats.org/drawingml/2006/main">
+              <a:graphicData uri="http://schemas.openxmlformats.org/drawingml/2006/picture">
+                <pic:pic xmlns:pic="http://schemas.openxmlformats.org/drawingml/2006/picture">
+                  <pic:nvPicPr>
+                    <pic:cNvPr id="2" name="dm.png"/>
+                    <pic:cNvPicPr/>
+                  </pic:nvPicPr>
+                  <pic:blipFill>
+                    <a:blip r:embed="rId17">
+                      <a:extLst>
+                        <a:ext uri="{28A0092B-C50C-407E-A947-70E740481C1C}">
+                          <a14:useLocalDpi xmlns:a14="http://schemas.microsoft.com/office/drawing/2010/main" val="0"/>
+                        </a:ext>
+                      </a:extLst>
+                    </a:blip>
+                    <a:stretch>
+                      <a:fillRect/>
+                    </a:stretch>
+                  </pic:blipFill>
+                  <pic:spPr>
+                    <a:xfrm>
+                      <a:off x="0" y="0"/>
+                      <a:ext cx="5943600" cy="4961890"/>
+                    </a:xfrm>
+                    <a:prstGeom prst="rect">
+                      <a:avLst/>
+                    </a:prstGeom>
+                  </pic:spPr>
+                </pic:pic>
+              </a:graphicData>
+            </a:graphic>
+          </wp:inline>
+        </w:drawing>
+      </w:r>
+    </w:p>
+    <w:p>
+      <w:pPr>
+        <w:spacing w:line="240" w:lineRule="auto"/>
+        <w:jc w:val="both"/>
+        <w:rPr>
+          <w:iCs/>
+        </w:rPr>
+      </w:pPr>
+    </w:p>
+    <w:p>
+      <w:pPr>
+        <w:pStyle w:val="Titlu"/>
+        <w:jc w:val="both"/>
+        <w:rPr>
+          <w:rFonts w:ascii="Times New Roman" w:hAnsi="Times New Roman"/>
+        </w:rPr>
+      </w:pPr>
+      <w:bookmarkStart w:id="29" w:name="_Toc254785395"/>
+      <w:r>
+        <w:rPr>
+          <w:rFonts w:ascii="Times New Roman" w:hAnsi="Times New Roman"/>
+        </w:rPr>
+        <w:t>7</w:t>
+      </w:r>
+      <w:r>
+        <w:rPr>
+          <w:rFonts w:ascii="Times New Roman" w:hAnsi="Times New Roman"/>
+        </w:rPr>
+        <w:t>. System Testing</w:t>
+      </w:r>
+      <w:bookmarkEnd w:id="29"/>
+    </w:p>
+    <w:p/>
+    <w:p>
+      <w:pPr>
+        <w:ind w:firstLine="720"/>
+        <w:rPr>
+          <w:sz w:val="24"/>
+          <w:szCs w:val="24"/>
+        </w:rPr>
+      </w:pPr>
+      <w:r>
+        <w:rPr>
+          <w:sz w:val="24"/>
+          <w:szCs w:val="24"/>
+        </w:rPr>
+        <w:t>The application was tested using Junit framework</w:t>
+      </w:r>
+      <w:r>
+        <w:rPr>
+          <w:sz w:val="24"/>
+          <w:szCs w:val="24"/>
+        </w:rPr>
+        <w:t>. For the components which use other components, I have been used Mockito to mock the functionality of that specific component. There are just some tests, for GroceryListController. The Service component has not been tested because uses Repository interface which extends Jpa Repository and as it is known, using Spring Boot eases very much the writing of queries and they are done by default using the model classes, mapped through ORM to the database entities.</w:t>
+      </w:r>
+    </w:p>
+    <w:p/>
+    <w:p>
+      <w:pPr>
+        <w:pStyle w:val="Titlu"/>
+        <w:jc w:val="both"/>
+        <w:rPr>
+          <w:rFonts w:ascii="Times New Roman" w:hAnsi="Times New Roman"/>
+        </w:rPr>
+      </w:pPr>
+      <w:bookmarkStart w:id="30" w:name="_Toc254785396"/>
+      <w:r>
+        <w:rPr>
+          <w:rFonts w:ascii="Times New Roman" w:hAnsi="Times New Roman"/>
+        </w:rPr>
+        <w:t>8</w:t>
+      </w:r>
+      <w:r>
+        <w:rPr>
+          <w:rFonts w:ascii="Times New Roman" w:hAnsi="Times New Roman"/>
+        </w:rPr>
+        <w:t>. Bibliography</w:t>
+      </w:r>
+      <w:bookmarkEnd w:id="30"/>
+    </w:p>
+    <w:p/>
+    <w:p>
+      <w:pPr>
+        <w:pStyle w:val="Listparagraf"/>
+        <w:numPr>
+          <w:ilvl w:val="0"/>
+          <w:numId w:val="4"/>
+        </w:numPr>
+      </w:pPr>
+      <w:hyperlink r:id="rId18" w:history="1">
+        <w:r>
+          <w:rPr>
+            <w:rStyle w:val="Hyperlink"/>
+          </w:rPr>
+          <w:t>https://stackoverflow.com/</w:t>
+        </w:r>
+      </w:hyperlink>
+      <w:r>
         <w:t xml:space="preserve"> </w:t>
       </w:r>
-      <w:r>
-        <w:rPr>
-          <w:i/>
-          <w:color w:val="943634" w:themeColor="accent2" w:themeShade="BF"/>
-          <w:sz w:val="24"/>
-        </w:rPr>
-        <w:t>u</w:t>
-      </w:r>
-      <w:r>
-        <w:rPr>
-          <w:i/>
-          <w:color w:val="943634" w:themeColor="accent2" w:themeShade="BF"/>
-          <w:sz w:val="24"/>
-        </w:rPr>
-        <w:t>se-</w:t>
-      </w:r>
-      <w:r>
-        <w:rPr>
-          <w:i/>
-          <w:color w:val="943634" w:themeColor="accent2" w:themeShade="BF"/>
-          <w:sz w:val="24"/>
-        </w:rPr>
-        <w:t>c</w:t>
-      </w:r>
-      <w:r>
-        <w:rPr>
-          <w:i/>
-          <w:color w:val="943634" w:themeColor="accent2" w:themeShade="BF"/>
-          <w:sz w:val="24"/>
-        </w:rPr>
-        <w:t>ase description</w:t>
-      </w:r>
-      <w:r>
-        <w:rPr>
-          <w:i/>
-          <w:color w:val="943634" w:themeColor="accent2" w:themeShade="BF"/>
-          <w:sz w:val="24"/>
-        </w:rPr>
-        <w:t xml:space="preserve"> (according to the format below).</w:t>
-      </w:r>
-    </w:p>
-    <w:p>
-      <w:pPr>
-        <w:spacing w:line="240" w:lineRule="auto"/>
-        <w:jc w:val="both"/>
-        <w:rPr>
-          <w:i/>
-          <w:color w:val="943634" w:themeColor="accent2" w:themeShade="BF"/>
-          <w:sz w:val="24"/>
-        </w:rPr>
-      </w:pPr>
-      <w:r>
-        <w:rPr>
-          <w:i/>
-          <w:color w:val="943634" w:themeColor="accent2" w:themeShade="BF"/>
-          <w:sz w:val="24"/>
-        </w:rPr>
-        <w:t>Use-Case description format:</w:t>
-      </w:r>
-    </w:p>
-    <w:p>
-      <w:pPr>
-        <w:pStyle w:val="Title"/>
-        <w:jc w:val="both"/>
-        <w:rPr>
-          <w:rFonts w:ascii="Times New Roman" w:hAnsi="Times New Roman"/>
-          <w:i/>
-          <w:color w:val="943634" w:themeColor="accent2" w:themeShade="BF"/>
-          <w:sz w:val="24"/>
-        </w:rPr>
-      </w:pPr>
-      <w:bookmarkStart w:id="33" w:name="_Toc254785391"/>
-      <w:r>
-        <w:rPr>
-          <w:rFonts w:ascii="Times New Roman" w:hAnsi="Times New Roman"/>
-          <w:i/>
-          <w:color w:val="943634" w:themeColor="accent2" w:themeShade="BF"/>
-          <w:sz w:val="24"/>
-        </w:rPr>
-        <w:t>Use case: &lt;use case goal&gt;</w:t>
-      </w:r>
-    </w:p>
-    <w:p>
-      <w:pPr>
-        <w:pStyle w:val="Title"/>
-        <w:jc w:val="both"/>
-        <w:rPr>
-          <w:rFonts w:ascii="Times New Roman" w:hAnsi="Times New Roman"/>
-          <w:i/>
-          <w:color w:val="943634" w:themeColor="accent2" w:themeShade="BF"/>
-          <w:sz w:val="24"/>
-        </w:rPr>
-      </w:pPr>
-      <w:r>
-        <w:rPr>
-          <w:rFonts w:ascii="Times New Roman" w:hAnsi="Times New Roman"/>
-          <w:i/>
-          <w:color w:val="943634" w:themeColor="accent2" w:themeShade="BF"/>
-          <w:sz w:val="24"/>
-        </w:rPr>
-        <w:t>Level: &lt;one of: summary level, user-goal level, sub-function&gt;</w:t>
-      </w:r>
-    </w:p>
-    <w:p>
-      <w:pPr>
-        <w:pStyle w:val="Title"/>
-        <w:jc w:val="both"/>
-        <w:rPr>
-          <w:rFonts w:ascii="Times New Roman" w:hAnsi="Times New Roman"/>
-          <w:i/>
-          <w:color w:val="943634" w:themeColor="accent2" w:themeShade="BF"/>
-          <w:sz w:val="24"/>
-        </w:rPr>
-      </w:pPr>
-      <w:r>
-        <w:rPr>
-          <w:rFonts w:ascii="Times New Roman" w:hAnsi="Times New Roman"/>
-          <w:i/>
-          <w:color w:val="943634" w:themeColor="accent2" w:themeShade="BF"/>
-          <w:sz w:val="24"/>
-        </w:rPr>
-        <w:t>Primary actor: &lt;a role name for the actor who initiates the use case&gt;</w:t>
-      </w:r>
-    </w:p>
-    <w:p>
-      <w:pPr>
-        <w:pStyle w:val="Title"/>
-        <w:jc w:val="both"/>
-        <w:rPr>
-          <w:rFonts w:ascii="Times New Roman" w:hAnsi="Times New Roman"/>
-          <w:i/>
-          <w:color w:val="943634" w:themeColor="accent2" w:themeShade="BF"/>
-          <w:sz w:val="24"/>
-        </w:rPr>
-      </w:pPr>
-      <w:r>
-        <w:rPr>
-          <w:rFonts w:ascii="Times New Roman" w:hAnsi="Times New Roman"/>
-          <w:i/>
-          <w:color w:val="943634" w:themeColor="accent2" w:themeShade="BF"/>
-          <w:sz w:val="24"/>
-        </w:rPr>
-        <w:t>Main success scenario: &lt;the steps of the main success scenario from trigger to goal delivery&gt;</w:t>
-      </w:r>
-    </w:p>
-    <w:p>
-      <w:pPr>
-        <w:pStyle w:val="Title"/>
-        <w:jc w:val="both"/>
-        <w:rPr>
-          <w:rFonts w:ascii="Times New Roman" w:hAnsi="Times New Roman"/>
-          <w:i/>
-          <w:color w:val="943634" w:themeColor="accent2" w:themeShade="BF"/>
-          <w:sz w:val="24"/>
-        </w:rPr>
-      </w:pPr>
-      <w:r>
-        <w:rPr>
-          <w:rFonts w:ascii="Times New Roman" w:hAnsi="Times New Roman"/>
-          <w:i/>
-          <w:color w:val="943634" w:themeColor="accent2" w:themeShade="BF"/>
-          <w:sz w:val="24"/>
-        </w:rPr>
-        <w:t>Extensions: &lt;alternate scenarios of success or failure&gt;</w:t>
-      </w:r>
-    </w:p>
-    <w:p>
-      <w:pPr>
-        <w:pStyle w:val="Title"/>
-        <w:jc w:val="both"/>
-        <w:rPr>
-          <w:rFonts w:ascii="Times New Roman" w:hAnsi="Times New Roman"/>
-          <w:b w:val="0"/>
-          <w:i/>
-          <w:color w:val="943634" w:themeColor="accent2" w:themeShade="BF"/>
-          <w:sz w:val="24"/>
-        </w:rPr>
-      </w:pPr>
-      <w:r>
-        <w:rPr>
-          <w:rFonts w:ascii="Times New Roman" w:hAnsi="Times New Roman"/>
-          <w:b w:val="0"/>
-          <w:i/>
-          <w:color w:val="943634" w:themeColor="accent2" w:themeShade="BF"/>
-          <w:sz w:val="24"/>
-        </w:rPr>
-        <w:t>]</w:t>
-      </w:r>
-    </w:p>
-    <w:p>
-      <w:pPr>
-        <w:pStyle w:val="Title"/>
-        <w:jc w:val="both"/>
-        <w:rPr>
-          <w:rFonts w:ascii="Times New Roman" w:hAnsi="Times New Roman"/>
-        </w:rPr>
-      </w:pPr>
-      <w:r>
-        <w:rPr>
-          <w:rFonts w:ascii="Times New Roman" w:hAnsi="Times New Roman"/>
-        </w:rPr>
-        <w:t>3</w:t>
-      </w:r>
-      <w:r>
-        <w:rPr>
-          <w:rFonts w:ascii="Times New Roman" w:hAnsi="Times New Roman"/>
-        </w:rPr>
-        <w:t xml:space="preserve">. </w:t>
-      </w:r>
-      <w:r>
-        <w:rPr>
-          <w:rFonts w:ascii="Times New Roman" w:hAnsi="Times New Roman"/>
-        </w:rPr>
-        <w:t>System</w:t>
-      </w:r>
-      <w:r>
-        <w:rPr>
-          <w:rFonts w:ascii="Times New Roman" w:hAnsi="Times New Roman"/>
-        </w:rPr>
+    </w:p>
+    <w:p>
+      <w:pPr>
+        <w:pStyle w:val="Listparagraf"/>
+        <w:numPr>
+          <w:ilvl w:val="0"/>
+          <w:numId w:val="4"/>
+        </w:numPr>
+      </w:pPr>
+      <w:hyperlink r:id="rId19" w:history="1">
+        <w:r>
+          <w:rPr>
+            <w:rStyle w:val="Hyperlink"/>
+          </w:rPr>
+          <w:t>https://www.callicoder.com/spring-boot-rest-api-tutorial-with-mysql-jpa-hibernate/</w:t>
+        </w:r>
+      </w:hyperlink>
+    </w:p>
+    <w:p>
+      <w:pPr>
+        <w:pStyle w:val="Listparagraf"/>
+        <w:numPr>
+          <w:ilvl w:val="0"/>
+          <w:numId w:val="4"/>
+        </w:numPr>
+      </w:pPr>
+      <w:hyperlink r:id="rId20" w:history="1">
+        <w:r>
+          <w:rPr>
+            <w:rStyle w:val="Hyperlink"/>
+          </w:rPr>
+          <w:t>https://spring.io/docs</w:t>
+        </w:r>
+      </w:hyperlink>
+      <w:r>
         <w:t xml:space="preserve"> </w:t>
       </w:r>
-      <w:r>
-        <w:rPr>
-          <w:rFonts w:ascii="Times New Roman" w:hAnsi="Times New Roman"/>
-        </w:rPr>
-        <w:t>Architectural Design</w:t>
-      </w:r>
-      <w:bookmarkEnd w:id="33"/>
-    </w:p>
-    <w:p>
-      <w:pPr>
-        <w:spacing w:line="240" w:lineRule="auto"/>
-        <w:jc w:val="both"/>
-        <w:rPr>
-          <w:i/>
-          <w:color w:val="943634" w:themeColor="accent2" w:themeShade="BF"/>
-          <w:sz w:val="24"/>
-        </w:rPr>
-      </w:pPr>
-    </w:p>
-    <w:p>
-      <w:pPr>
-        <w:spacing w:line="240" w:lineRule="auto"/>
-        <w:jc w:val="both"/>
-        <w:rPr>
-          <w:b/>
-        </w:rPr>
-      </w:pPr>
-      <w:r>
-        <w:rPr>
-          <w:b/>
-          <w:sz w:val="28"/>
-        </w:rPr>
-        <w:t>3</w:t>
-      </w:r>
-      <w:r>
-        <w:rPr>
-          <w:b/>
-          <w:sz w:val="28"/>
-        </w:rPr>
-        <w:t xml:space="preserve">.1 </w:t>
-      </w:r>
-      <w:r>
-        <w:rPr>
-          <w:b/>
-          <w:sz w:val="28"/>
-        </w:rPr>
-        <w:t>Architectural</w:t>
-      </w:r>
-      <w:r>
-        <w:rPr>
-          <w:b/>
-          <w:sz w:val="28"/>
-        </w:rPr>
-        <w:t xml:space="preserve"> Pattern Description</w:t>
-      </w:r>
-    </w:p>
-    <w:p>
-      <w:pPr>
-        <w:spacing w:line="240" w:lineRule="auto"/>
-        <w:jc w:val="both"/>
-        <w:rPr>
-          <w:i/>
-          <w:color w:val="943634" w:themeColor="accent2" w:themeShade="BF"/>
-          <w:sz w:val="24"/>
-        </w:rPr>
-      </w:pPr>
-      <w:r>
-        <w:rPr>
-          <w:i/>
-          <w:color w:val="943634" w:themeColor="accent2" w:themeShade="BF"/>
-          <w:sz w:val="24"/>
-        </w:rPr>
-        <w:t>[Describe</w:t>
-      </w:r>
-      <w:r>
-        <w:rPr>
-          <w:i/>
-          <w:color w:val="943634" w:themeColor="accent2" w:themeShade="BF"/>
-          <w:sz w:val="24"/>
-        </w:rPr>
-        <w:t xml:space="preserve"> briefly</w:t>
-      </w:r>
-      <w:r>
-        <w:rPr>
-          <w:i/>
-          <w:color w:val="943634" w:themeColor="accent2" w:themeShade="BF"/>
-          <w:sz w:val="24"/>
-        </w:rPr>
-        <w:t xml:space="preserve"> the used </w:t>
-      </w:r>
-      <w:r>
-        <w:rPr>
-          <w:i/>
-          <w:color w:val="943634" w:themeColor="accent2" w:themeShade="BF"/>
-          <w:sz w:val="24"/>
-        </w:rPr>
-        <w:t>architectural</w:t>
-      </w:r>
-      <w:r>
-        <w:rPr>
-          <w:i/>
-          <w:color w:val="943634" w:themeColor="accent2" w:themeShade="BF"/>
-          <w:sz w:val="24"/>
-        </w:rPr>
-        <w:t xml:space="preserve"> pattern</w:t>
-      </w:r>
-      <w:r>
-        <w:rPr>
-          <w:i/>
-          <w:color w:val="943634" w:themeColor="accent2" w:themeShade="BF"/>
-          <w:sz w:val="24"/>
-        </w:rPr>
-        <w:t>s.</w:t>
-      </w:r>
-      <w:r>
-        <w:rPr>
-          <w:i/>
-          <w:color w:val="943634" w:themeColor="accent2" w:themeShade="BF"/>
-          <w:sz w:val="24"/>
-        </w:rPr>
-        <w:t>]</w:t>
-      </w:r>
-    </w:p>
-    <w:p>
-      <w:pPr>
-        <w:spacing w:line="240" w:lineRule="auto"/>
-        <w:jc w:val="both"/>
-        <w:rPr>
-          <w:i/>
-          <w:color w:val="943634" w:themeColor="accent2" w:themeShade="BF"/>
-          <w:sz w:val="24"/>
-        </w:rPr>
-      </w:pPr>
-    </w:p>
-    <w:p>
-      <w:pPr>
-        <w:spacing w:line="240" w:lineRule="auto"/>
-        <w:jc w:val="both"/>
-        <w:rPr>
-          <w:b/>
-        </w:rPr>
-      </w:pPr>
-      <w:r>
-        <w:rPr>
-          <w:b/>
-          <w:sz w:val="28"/>
-        </w:rPr>
-        <w:t>3</w:t>
-      </w:r>
-      <w:r>
-        <w:rPr>
-          <w:b/>
-          <w:sz w:val="28"/>
-        </w:rPr>
-        <w:t>.</w:t>
-      </w:r>
-      <w:r>
-        <w:rPr>
-          <w:b/>
-          <w:sz w:val="28"/>
-        </w:rPr>
-        <w:t>2</w:t>
-      </w:r>
-      <w:r>
-        <w:rPr>
-          <w:b/>
-          <w:sz w:val="28"/>
-        </w:rPr>
-        <w:t xml:space="preserve"> </w:t>
-      </w:r>
-      <w:r>
-        <w:rPr>
-          <w:b/>
-          <w:sz w:val="28"/>
-        </w:rPr>
-        <w:t>Diagrams</w:t>
-      </w:r>
-    </w:p>
-    <w:p>
-      <w:pPr>
-        <w:spacing w:line="240" w:lineRule="auto"/>
-        <w:jc w:val="both"/>
-        <w:rPr>
-          <w:i/>
-          <w:color w:val="943634" w:themeColor="accent2" w:themeShade="BF"/>
-          <w:sz w:val="24"/>
-        </w:rPr>
-      </w:pPr>
-      <w:r>
-        <w:rPr>
-          <w:i/>
-          <w:color w:val="943634" w:themeColor="accent2" w:themeShade="BF"/>
-          <w:sz w:val="24"/>
-        </w:rPr>
-        <w:t>[</w:t>
-      </w:r>
-      <w:r>
-        <w:rPr>
-          <w:i/>
-          <w:color w:val="943634" w:themeColor="accent2" w:themeShade="BF"/>
-          <w:sz w:val="24"/>
-        </w:rPr>
-        <w:t>C</w:t>
-      </w:r>
-      <w:r>
-        <w:rPr>
-          <w:i/>
-          <w:color w:val="943634" w:themeColor="accent2" w:themeShade="BF"/>
-          <w:sz w:val="24"/>
-        </w:rPr>
-        <w:t>reate the system’s conceptual architecture</w:t>
-      </w:r>
-      <w:r>
-        <w:rPr>
-          <w:i/>
-          <w:color w:val="943634" w:themeColor="accent2" w:themeShade="BF"/>
-          <w:sz w:val="24"/>
-        </w:rPr>
-        <w:t>;</w:t>
-      </w:r>
-      <w:r>
-        <w:rPr>
-          <w:i/>
-          <w:color w:val="943634" w:themeColor="accent2" w:themeShade="BF"/>
-          <w:sz w:val="24"/>
-        </w:rPr>
-        <w:t xml:space="preserve"> use </w:t>
-      </w:r>
-      <w:r>
-        <w:rPr>
-          <w:i/>
-          <w:color w:val="943634" w:themeColor="accent2" w:themeShade="BF"/>
-          <w:sz w:val="24"/>
-        </w:rPr>
-        <w:t>architectural pattern</w:t>
-      </w:r>
-      <w:r>
-        <w:rPr>
-          <w:i/>
-          <w:color w:val="943634" w:themeColor="accent2" w:themeShade="BF"/>
-          <w:sz w:val="24"/>
-        </w:rPr>
-        <w:t>s</w:t>
-      </w:r>
-      <w:r>
-        <w:rPr>
-          <w:i/>
-          <w:color w:val="943634" w:themeColor="accent2" w:themeShade="BF"/>
-          <w:sz w:val="24"/>
-        </w:rPr>
-        <w:t xml:space="preserve"> and </w:t>
-      </w:r>
-      <w:r>
-        <w:rPr>
-          <w:i/>
-          <w:color w:val="943634" w:themeColor="accent2" w:themeShade="BF"/>
-          <w:sz w:val="24"/>
-        </w:rPr>
-        <w:t>describe how they are applied</w:t>
-      </w:r>
-      <w:r>
-        <w:rPr>
-          <w:i/>
-          <w:color w:val="943634" w:themeColor="accent2" w:themeShade="BF"/>
-          <w:sz w:val="24"/>
-        </w:rPr>
-        <w:t>. Create package, component and deployment diagrams</w:t>
-      </w:r>
-      <w:r>
-        <w:rPr>
-          <w:i/>
-          <w:color w:val="943634" w:themeColor="accent2" w:themeShade="BF"/>
-          <w:sz w:val="24"/>
-        </w:rPr>
-        <w:t>]</w:t>
-      </w:r>
-    </w:p>
-    <w:p>
-      <w:pPr>
-        <w:spacing w:line="240" w:lineRule="auto"/>
-        <w:jc w:val="both"/>
-      </w:pPr>
-    </w:p>
-    <w:p>
-      <w:pPr>
-        <w:pStyle w:val="Title"/>
-        <w:jc w:val="both"/>
-        <w:rPr>
-          <w:rFonts w:ascii="Times New Roman" w:hAnsi="Times New Roman"/>
-        </w:rPr>
-      </w:pPr>
-      <w:bookmarkStart w:id="34" w:name="_Toc254785392"/>
-      <w:r>
-        <w:rPr>
-          <w:rFonts w:ascii="Times New Roman" w:hAnsi="Times New Roman"/>
-        </w:rPr>
-        <w:t>4</w:t>
-      </w:r>
-      <w:r>
-        <w:rPr>
-          <w:rFonts w:ascii="Times New Roman" w:hAnsi="Times New Roman"/>
-        </w:rPr>
-        <w:t xml:space="preserve">. UML </w:t>
-      </w:r>
-      <w:r>
-        <w:rPr>
-          <w:rFonts w:ascii="Times New Roman" w:hAnsi="Times New Roman"/>
-        </w:rPr>
-        <w:t>Sequence</w:t>
-      </w:r>
-      <w:r>
-        <w:rPr>
-          <w:rFonts w:ascii="Times New Roman" w:hAnsi="Times New Roman"/>
-        </w:rPr>
-        <w:t xml:space="preserve"> Diagrams</w:t>
-      </w:r>
-      <w:bookmarkEnd w:id="34"/>
-    </w:p>
-    <w:p>
-      <w:pPr>
-        <w:spacing w:line="240" w:lineRule="auto"/>
-        <w:jc w:val="both"/>
-        <w:rPr>
-          <w:i/>
-          <w:color w:val="943634" w:themeColor="accent2" w:themeShade="BF"/>
-          <w:sz w:val="24"/>
-        </w:rPr>
-      </w:pPr>
-      <w:r>
-        <w:rPr>
-          <w:i/>
-          <w:color w:val="943634" w:themeColor="accent2" w:themeShade="BF"/>
-          <w:sz w:val="24"/>
-        </w:rPr>
-        <w:t>[</w:t>
-      </w:r>
-      <w:r>
-        <w:rPr>
-          <w:i/>
-          <w:color w:val="943634" w:themeColor="accent2" w:themeShade="BF"/>
-          <w:sz w:val="24"/>
-        </w:rPr>
-        <w:t>C</w:t>
-      </w:r>
-      <w:r>
-        <w:rPr>
-          <w:i/>
-          <w:color w:val="943634" w:themeColor="accent2" w:themeShade="BF"/>
-          <w:sz w:val="24"/>
-        </w:rPr>
-        <w:t xml:space="preserve">reate </w:t>
-      </w:r>
-      <w:r>
-        <w:rPr>
-          <w:i/>
-          <w:color w:val="943634" w:themeColor="accent2" w:themeShade="BF"/>
-          <w:sz w:val="24"/>
-        </w:rPr>
-        <w:t>a</w:t>
-      </w:r>
-      <w:r>
-        <w:rPr>
-          <w:i/>
-          <w:color w:val="943634" w:themeColor="accent2" w:themeShade="BF"/>
-          <w:sz w:val="24"/>
-        </w:rPr>
-        <w:t xml:space="preserve"> sequence diagram for </w:t>
-      </w:r>
-      <w:r>
-        <w:rPr>
-          <w:i/>
-          <w:color w:val="943634" w:themeColor="accent2" w:themeShade="BF"/>
-          <w:sz w:val="24"/>
-        </w:rPr>
-        <w:t>a</w:t>
-      </w:r>
-      <w:r>
-        <w:rPr>
-          <w:i/>
-          <w:color w:val="943634" w:themeColor="accent2" w:themeShade="BF"/>
-          <w:sz w:val="24"/>
-        </w:rPr>
-        <w:t xml:space="preserve"> relevant scenario</w:t>
-      </w:r>
-      <w:r>
-        <w:rPr>
-          <w:i/>
-          <w:color w:val="943634" w:themeColor="accent2" w:themeShade="BF"/>
-          <w:sz w:val="24"/>
-        </w:rPr>
-        <w:t>.</w:t>
-      </w:r>
-      <w:r>
-        <w:rPr>
-          <w:i/>
-          <w:color w:val="943634" w:themeColor="accent2" w:themeShade="BF"/>
-          <w:sz w:val="24"/>
-        </w:rPr>
-        <w:t>]</w:t>
-      </w:r>
-    </w:p>
-    <w:p>
-      <w:pPr>
-        <w:pStyle w:val="Title"/>
-        <w:jc w:val="both"/>
-        <w:rPr>
-          <w:rFonts w:ascii="Times New Roman" w:hAnsi="Times New Roman"/>
-        </w:rPr>
-      </w:pPr>
-    </w:p>
-    <w:p>
-      <w:pPr>
-        <w:pStyle w:val="Title"/>
-        <w:jc w:val="both"/>
-        <w:rPr>
-          <w:rFonts w:ascii="Times New Roman" w:hAnsi="Times New Roman"/>
-        </w:rPr>
-      </w:pPr>
-      <w:bookmarkStart w:id="35" w:name="_Toc254785393"/>
-      <w:r>
-        <w:rPr>
-          <w:rFonts w:ascii="Times New Roman" w:hAnsi="Times New Roman"/>
-        </w:rPr>
-        <w:t>5</w:t>
-      </w:r>
-      <w:r>
-        <w:rPr>
-          <w:rFonts w:ascii="Times New Roman" w:hAnsi="Times New Roman"/>
-        </w:rPr>
-        <w:t xml:space="preserve">. Class </w:t>
-      </w:r>
-      <w:r>
-        <w:rPr>
-          <w:rFonts w:ascii="Times New Roman" w:hAnsi="Times New Roman"/>
-        </w:rPr>
-        <w:t>Design</w:t>
-      </w:r>
-      <w:bookmarkEnd w:id="35"/>
-    </w:p>
-    <w:p>
-      <w:pPr>
-        <w:spacing w:line="240" w:lineRule="auto"/>
-        <w:jc w:val="both"/>
-        <w:rPr>
-          <w:b/>
-          <w:sz w:val="28"/>
-        </w:rPr>
-      </w:pPr>
-    </w:p>
-    <w:p>
-      <w:pPr>
-        <w:spacing w:line="240" w:lineRule="auto"/>
-        <w:jc w:val="both"/>
-        <w:rPr>
-          <w:b/>
-        </w:rPr>
-      </w:pPr>
-      <w:r>
-        <w:rPr>
-          <w:b/>
-          <w:sz w:val="28"/>
-        </w:rPr>
-        <w:t>5</w:t>
-      </w:r>
-      <w:r>
-        <w:rPr>
-          <w:b/>
-          <w:sz w:val="28"/>
-        </w:rPr>
-        <w:t>.1 Design Patterns Description</w:t>
-      </w:r>
-    </w:p>
-    <w:p>
-      <w:pPr>
-        <w:spacing w:line="240" w:lineRule="auto"/>
-        <w:jc w:val="both"/>
-        <w:rPr>
-          <w:i/>
-          <w:color w:val="943634" w:themeColor="accent2" w:themeShade="BF"/>
-          <w:sz w:val="24"/>
-        </w:rPr>
-      </w:pPr>
-      <w:r>
-        <w:rPr>
-          <w:i/>
-          <w:color w:val="943634" w:themeColor="accent2" w:themeShade="BF"/>
-          <w:sz w:val="24"/>
-        </w:rPr>
-        <w:t>[Describe</w:t>
-      </w:r>
-      <w:r>
-        <w:rPr>
-          <w:i/>
-          <w:color w:val="943634" w:themeColor="accent2" w:themeShade="BF"/>
-          <w:sz w:val="24"/>
-        </w:rPr>
-        <w:t xml:space="preserve"> briefly</w:t>
-      </w:r>
-      <w:r>
-        <w:rPr>
-          <w:i/>
-          <w:color w:val="943634" w:themeColor="accent2" w:themeShade="BF"/>
-          <w:sz w:val="24"/>
-        </w:rPr>
-        <w:t xml:space="preserve"> the used design pattern</w:t>
-      </w:r>
-      <w:r>
-        <w:rPr>
-          <w:i/>
-          <w:color w:val="943634" w:themeColor="accent2" w:themeShade="BF"/>
-          <w:sz w:val="24"/>
-        </w:rPr>
-        <w:t>s.</w:t>
-      </w:r>
-      <w:r>
-        <w:rPr>
-          <w:i/>
-          <w:color w:val="943634" w:themeColor="accent2" w:themeShade="BF"/>
-          <w:sz w:val="24"/>
-        </w:rPr>
-        <w:t>]</w:t>
-      </w:r>
-    </w:p>
-    <w:p>
-      <w:pPr>
-        <w:spacing w:line="240" w:lineRule="auto"/>
-        <w:jc w:val="both"/>
-      </w:pPr>
-    </w:p>
-    <w:p>
-      <w:pPr>
-        <w:spacing w:line="240" w:lineRule="auto"/>
-        <w:jc w:val="both"/>
-      </w:pPr>
-      <w:r>
-        <w:rPr>
-          <w:b/>
-          <w:sz w:val="28"/>
-        </w:rPr>
-        <w:t>5</w:t>
-      </w:r>
-      <w:r>
-        <w:rPr>
-          <w:b/>
-          <w:sz w:val="28"/>
-        </w:rPr>
-        <w:t>.</w:t>
-      </w:r>
-      <w:r>
-        <w:rPr>
-          <w:b/>
-          <w:sz w:val="28"/>
-        </w:rPr>
-        <w:t>2</w:t>
-      </w:r>
-      <w:r>
-        <w:rPr>
-          <w:b/>
-          <w:sz w:val="28"/>
-        </w:rPr>
-        <w:t xml:space="preserve"> </w:t>
-      </w:r>
-      <w:r>
-        <w:rPr>
-          <w:b/>
-          <w:sz w:val="28"/>
-        </w:rPr>
-        <w:t xml:space="preserve">UML </w:t>
-      </w:r>
-      <w:r>
-        <w:rPr>
-          <w:b/>
-          <w:sz w:val="28"/>
-        </w:rPr>
-        <w:t>Class Diagram</w:t>
-      </w:r>
-    </w:p>
-    <w:p>
-      <w:pPr>
-        <w:spacing w:line="240" w:lineRule="auto"/>
-        <w:jc w:val="both"/>
-        <w:rPr>
-          <w:i/>
-          <w:color w:val="943634" w:themeColor="accent2" w:themeShade="BF"/>
-          <w:sz w:val="24"/>
-        </w:rPr>
-      </w:pPr>
-      <w:r>
-        <w:rPr>
-          <w:i/>
-          <w:color w:val="943634" w:themeColor="accent2" w:themeShade="BF"/>
-          <w:sz w:val="24"/>
-        </w:rPr>
-        <w:t>[</w:t>
-      </w:r>
-      <w:r>
-        <w:rPr>
-          <w:i/>
-          <w:color w:val="943634" w:themeColor="accent2" w:themeShade="BF"/>
-          <w:sz w:val="24"/>
-        </w:rPr>
-        <w:t>C</w:t>
-      </w:r>
-      <w:r>
-        <w:rPr>
-          <w:i/>
-          <w:color w:val="943634" w:themeColor="accent2" w:themeShade="BF"/>
-          <w:sz w:val="24"/>
-        </w:rPr>
-        <w:t xml:space="preserve">reate the UML Class Diagram and </w:t>
-      </w:r>
-      <w:r>
-        <w:rPr>
-          <w:i/>
-          <w:color w:val="943634" w:themeColor="accent2" w:themeShade="BF"/>
-          <w:sz w:val="24"/>
-        </w:rPr>
-        <w:t>highlight</w:t>
-      </w:r>
-      <w:r>
-        <w:rPr>
-          <w:i/>
-          <w:color w:val="943634" w:themeColor="accent2" w:themeShade="BF"/>
-          <w:sz w:val="24"/>
-        </w:rPr>
-        <w:t xml:space="preserve"> and motivate</w:t>
-      </w:r>
-      <w:r>
-        <w:rPr>
-          <w:i/>
-          <w:color w:val="943634" w:themeColor="accent2" w:themeShade="BF"/>
-          <w:sz w:val="24"/>
-        </w:rPr>
-        <w:t xml:space="preserve"> </w:t>
-      </w:r>
-      <w:r>
-        <w:rPr>
-          <w:i/>
-          <w:color w:val="943634" w:themeColor="accent2" w:themeShade="BF"/>
-          <w:sz w:val="24"/>
-        </w:rPr>
-        <w:t>how</w:t>
-      </w:r>
-      <w:r>
-        <w:rPr>
-          <w:i/>
-          <w:color w:val="943634" w:themeColor="accent2" w:themeShade="BF"/>
-          <w:sz w:val="24"/>
-        </w:rPr>
-        <w:t xml:space="preserve"> the design pattern</w:t>
-      </w:r>
-      <w:r>
-        <w:rPr>
-          <w:i/>
-          <w:color w:val="943634" w:themeColor="accent2" w:themeShade="BF"/>
-          <w:sz w:val="24"/>
-        </w:rPr>
-        <w:t>s</w:t>
-      </w:r>
-      <w:r>
-        <w:rPr>
-          <w:i/>
-          <w:color w:val="943634" w:themeColor="accent2" w:themeShade="BF"/>
-          <w:sz w:val="24"/>
-        </w:rPr>
-        <w:t xml:space="preserve"> are used</w:t>
-      </w:r>
-      <w:r>
-        <w:rPr>
-          <w:i/>
-          <w:color w:val="943634" w:themeColor="accent2" w:themeShade="BF"/>
-          <w:sz w:val="24"/>
-        </w:rPr>
-        <w:t>.</w:t>
-      </w:r>
-      <w:r>
-        <w:rPr>
-          <w:i/>
-          <w:color w:val="943634" w:themeColor="accent2" w:themeShade="BF"/>
-          <w:sz w:val="24"/>
-        </w:rPr>
-        <w:t>]</w:t>
-      </w:r>
-    </w:p>
-    <w:p>
-      <w:pPr>
-        <w:spacing w:line="240" w:lineRule="auto"/>
-        <w:jc w:val="both"/>
-      </w:pPr>
-    </w:p>
-    <w:p>
-      <w:pPr>
-        <w:pStyle w:val="Title"/>
-        <w:jc w:val="both"/>
-        <w:rPr>
-          <w:rFonts w:ascii="Times New Roman" w:hAnsi="Times New Roman"/>
-        </w:rPr>
-      </w:pPr>
-      <w:bookmarkStart w:id="36" w:name="_Toc254785394"/>
-      <w:r>
-        <w:rPr>
-          <w:rFonts w:ascii="Times New Roman" w:hAnsi="Times New Roman"/>
-        </w:rPr>
-        <w:t>6</w:t>
-      </w:r>
-      <w:r>
-        <w:rPr>
-          <w:rFonts w:ascii="Times New Roman" w:hAnsi="Times New Roman"/>
-        </w:rPr>
-        <w:t>. Data Model</w:t>
-      </w:r>
-      <w:bookmarkEnd w:id="36"/>
-      <w:r>
-        <w:rPr>
-          <w:rFonts w:ascii="Times New Roman" w:hAnsi="Times New Roman"/>
-        </w:rPr>
-        <w:t xml:space="preserve"> </w:t>
-      </w:r>
-    </w:p>
-    <w:p>
-      <w:pPr>
-        <w:spacing w:line="240" w:lineRule="auto"/>
-        <w:jc w:val="both"/>
-        <w:rPr>
-          <w:i/>
-          <w:color w:val="943634" w:themeColor="accent2" w:themeShade="BF"/>
-          <w:sz w:val="24"/>
-        </w:rPr>
-      </w:pPr>
-      <w:r>
-        <w:rPr>
-          <w:i/>
-          <w:color w:val="943634" w:themeColor="accent2" w:themeShade="BF"/>
-          <w:sz w:val="24"/>
-        </w:rPr>
-        <w:t>[</w:t>
-      </w:r>
-      <w:r>
-        <w:rPr>
-          <w:i/>
-          <w:color w:val="943634" w:themeColor="accent2" w:themeShade="BF"/>
-          <w:sz w:val="24"/>
-        </w:rPr>
-        <w:t>P</w:t>
-      </w:r>
-      <w:r>
-        <w:rPr>
-          <w:i/>
-          <w:color w:val="943634" w:themeColor="accent2" w:themeShade="BF"/>
-          <w:sz w:val="24"/>
-        </w:rPr>
-        <w:t>resent the data models used in the system’s implementation</w:t>
-      </w:r>
-      <w:r>
-        <w:rPr>
-          <w:i/>
-          <w:color w:val="943634" w:themeColor="accent2" w:themeShade="BF"/>
-          <w:sz w:val="24"/>
-        </w:rPr>
-        <w:t>.</w:t>
-      </w:r>
-      <w:r>
-        <w:rPr>
-          <w:i/>
-          <w:color w:val="943634" w:themeColor="accent2" w:themeShade="BF"/>
-          <w:sz w:val="24"/>
-        </w:rPr>
-        <w:t>]</w:t>
-      </w:r>
-    </w:p>
-    <w:p>
-      <w:pPr>
-        <w:spacing w:line="240" w:lineRule="auto"/>
-        <w:jc w:val="both"/>
-        <w:rPr>
-          <w:i/>
-          <w:color w:val="943634" w:themeColor="accent2" w:themeShade="BF"/>
-        </w:rPr>
-      </w:pPr>
-    </w:p>
-    <w:p>
-      <w:pPr>
-        <w:pStyle w:val="Title"/>
-        <w:jc w:val="both"/>
-        <w:rPr>
-          <w:rFonts w:ascii="Times New Roman" w:hAnsi="Times New Roman"/>
-        </w:rPr>
-      </w:pPr>
-      <w:bookmarkStart w:id="37" w:name="_Toc254785395"/>
-      <w:r>
-        <w:rPr>
-          <w:rFonts w:ascii="Times New Roman" w:hAnsi="Times New Roman"/>
-        </w:rPr>
-        <w:t>7</w:t>
-      </w:r>
-      <w:r>
-        <w:rPr>
-          <w:rFonts w:ascii="Times New Roman" w:hAnsi="Times New Roman"/>
-        </w:rPr>
-        <w:t xml:space="preserve">. </w:t>
-      </w:r>
-      <w:r>
-        <w:rPr>
-          <w:rFonts w:ascii="Times New Roman" w:hAnsi="Times New Roman"/>
-        </w:rPr>
-        <w:t>System</w:t>
-      </w:r>
-      <w:r>
-        <w:rPr>
-          <w:rFonts w:ascii="Times New Roman" w:hAnsi="Times New Roman"/>
-        </w:rPr>
-        <w:t xml:space="preserve"> Testing</w:t>
-      </w:r>
-      <w:bookmarkEnd w:id="37"/>
-    </w:p>
-    <w:p>
-      <w:pPr>
-        <w:spacing w:line="240" w:lineRule="auto"/>
-        <w:jc w:val="both"/>
-        <w:rPr>
-          <w:i/>
-          <w:color w:val="943634" w:themeColor="accent2" w:themeShade="BF"/>
-        </w:rPr>
-      </w:pPr>
-      <w:r>
-        <w:rPr>
-          <w:i/>
-          <w:color w:val="943634" w:themeColor="accent2" w:themeShade="BF"/>
-          <w:sz w:val="24"/>
-        </w:rPr>
-        <w:t>[</w:t>
-      </w:r>
-      <w:r>
-        <w:rPr>
-          <w:i/>
-          <w:color w:val="943634" w:themeColor="accent2" w:themeShade="BF"/>
-          <w:sz w:val="24"/>
-        </w:rPr>
-        <w:t>P</w:t>
-      </w:r>
-      <w:r>
-        <w:rPr>
-          <w:i/>
-          <w:color w:val="943634" w:themeColor="accent2" w:themeShade="BF"/>
-          <w:sz w:val="24"/>
-        </w:rPr>
-        <w:t>resent</w:t>
-      </w:r>
-      <w:r>
-        <w:rPr>
-          <w:i/>
-          <w:color w:val="943634" w:themeColor="accent2" w:themeShade="BF"/>
-          <w:sz w:val="24"/>
-        </w:rPr>
-        <w:t xml:space="preserve"> the used testing strategies (unit testing, integration testing</w:t>
-      </w:r>
-      <w:r>
-        <w:rPr>
-          <w:i/>
-          <w:color w:val="943634" w:themeColor="accent2" w:themeShade="BF"/>
-          <w:sz w:val="24"/>
-        </w:rPr>
-        <w:t>, validation testing</w:t>
-      </w:r>
-      <w:r>
-        <w:rPr>
-          <w:i/>
-          <w:color w:val="943634" w:themeColor="accent2" w:themeShade="BF"/>
-          <w:sz w:val="24"/>
-        </w:rPr>
-        <w:t>)</w:t>
-      </w:r>
-      <w:r>
-        <w:rPr>
-          <w:i/>
-          <w:color w:val="943634" w:themeColor="accent2" w:themeShade="BF"/>
-          <w:sz w:val="24"/>
-        </w:rPr>
-        <w:t xml:space="preserve"> and testing methods (data-flow, partitioning, boundary analysis, etc.)</w:t>
-      </w:r>
-      <w:r>
-        <w:rPr>
-          <w:i/>
-          <w:color w:val="943634" w:themeColor="accent2" w:themeShade="BF"/>
-          <w:sz w:val="24"/>
-        </w:rPr>
-        <w:t>.</w:t>
-      </w:r>
-      <w:r>
-        <w:rPr>
-          <w:i/>
-          <w:color w:val="943634" w:themeColor="accent2" w:themeShade="BF"/>
-          <w:sz w:val="24"/>
-        </w:rPr>
-        <w:t>]</w:t>
-      </w:r>
-      <w:bookmarkStart w:id="38" w:name="_GoBack"/>
-      <w:bookmarkEnd w:id="38"/>
-    </w:p>
-    <w:p>
-      <w:pPr>
-        <w:pStyle w:val="Title"/>
-        <w:jc w:val="both"/>
-        <w:rPr>
-          <w:rFonts w:ascii="Times New Roman" w:hAnsi="Times New Roman"/>
-        </w:rPr>
-      </w:pPr>
-      <w:bookmarkStart w:id="39" w:name="_Toc254785396"/>
-      <w:r>
-        <w:rPr>
-          <w:rFonts w:ascii="Times New Roman" w:hAnsi="Times New Roman"/>
-        </w:rPr>
-        <w:t>8</w:t>
-      </w:r>
-      <w:r>
-        <w:rPr>
-          <w:rFonts w:ascii="Times New Roman" w:hAnsi="Times New Roman"/>
-        </w:rPr>
-        <w:t>. Bibliography</w:t>
-      </w:r>
-      <w:bookmarkEnd w:id="39"/>
+    </w:p>
+    <w:p>
+      <w:pPr>
+        <w:pStyle w:val="Listparagraf"/>
+        <w:numPr>
+          <w:ilvl w:val="0"/>
+          <w:numId w:val="4"/>
+        </w:numPr>
+      </w:pPr>
+      <w:hyperlink r:id="rId21" w:history="1">
+        <w:r>
+          <w:rPr>
+            <w:rStyle w:val="Hyperlink"/>
+          </w:rPr>
+          <w:t>https://angular.io/guide</w:t>
+        </w:r>
+      </w:hyperlink>
+    </w:p>
+    <w:p>
+      <w:pPr>
+        <w:pStyle w:val="Titlu"/>
+        <w:jc w:val="both"/>
+        <w:rPr>
+          <w:rFonts w:ascii="Times New Roman" w:hAnsi="Times New Roman"/>
+        </w:rPr>
+      </w:pPr>
     </w:p>
     <w:sectPr>
-      <w:headerReference w:type="default" r:id="rId9"/>
-      <w:footerReference w:type="default" r:id="rId10"/>
-      <w:headerReference w:type="first" r:id="rId11"/>
-      <w:footerReference w:type="first" r:id="rId12"/>
+      <w:headerReference w:type="default" r:id="rId22"/>
+      <w:footerReference w:type="default" r:id="rId23"/>
+      <w:headerReference w:type="first" r:id="rId24"/>
+      <w:footerReference w:type="first" r:id="rId25"/>
       <w:pgSz w:w="12240" w:h="15840" w:code="1"/>
       <w:pgMar w:top="1440" w:right="1440" w:bottom="1440" w:left="1440" w:header="720" w:footer="720" w:gutter="0"/>
       <w:cols w:space="720"/>
@@ -2375,7 +3178,7 @@
 </file>
 
 <file path=word/endnotes.xml><?xml version="1.0" encoding="utf-8"?>
-<w:endnotes xmlns:ve="http://schemas.openxmlformats.org/markup-compatibility/2006" xmlns:o="urn:schemas-microsoft-com:office:office" xmlns:r="http://schemas.openxmlformats.org/officeDocument/2006/relationships" xmlns:m="http://schemas.openxmlformats.org/officeDocument/2006/math" xmlns:v="urn:schemas-microsoft-com:vml" xmlns:wp="http://schemas.openxmlformats.org/drawingml/2006/wordprocessingDrawing" xmlns:w10="urn:schemas-microsoft-com:office:word" xmlns:w="http://schemas.openxmlformats.org/wordprocessingml/2006/main" xmlns:wne="http://schemas.microsoft.com/office/word/2006/wordml">
+<w:endnotes xmlns:wpc="http://schemas.microsoft.com/office/word/2010/wordprocessingCanvas" xmlns:cx="http://schemas.microsoft.com/office/drawing/2014/chartex" xmlns:cx1="http://schemas.microsoft.com/office/drawing/2015/9/8/chartex" xmlns:cx2="http://schemas.microsoft.com/office/drawing/2015/10/21/chartex" xmlns:cx3="http://schemas.microsoft.com/office/drawing/2016/5/9/chartex" xmlns:cx4="http://schemas.microsoft.com/office/drawing/2016/5/10/chartex" xmlns:cx5="http://schemas.microsoft.com/office/drawing/2016/5/11/chartex" xmlns:cx6="http://schemas.microsoft.com/office/drawing/2016/5/12/chartex" xmlns:cx7="http://schemas.microsoft.com/office/drawing/2016/5/13/chartex" xmlns:cx8="http://schemas.microsoft.com/office/drawing/2016/5/14/chartex" xmlns:mc="http://schemas.openxmlformats.org/markup-compatibility/2006" xmlns:aink="http://schemas.microsoft.com/office/drawing/2016/ink" xmlns:am3d="http://schemas.microsoft.com/office/drawing/2017/model3d" xmlns:o="urn:schemas-microsoft-com:office:office" xmlns:r="http://schemas.openxmlformats.org/officeDocument/2006/relationships" xmlns:m="http://schemas.openxmlformats.org/officeDocument/2006/math" xmlns:v="urn:schemas-microsoft-com:vml" xmlns:wp14="http://schemas.microsoft.com/office/word/2010/wordprocessingDrawing" xmlns:wp="http://schemas.openxmlformats.org/drawingml/2006/wordprocessingDrawing" xmlns:w10="urn:schemas-microsoft-com:office:word" xmlns:w="http://schemas.openxmlformats.org/wordprocessingml/2006/main" xmlns:w14="http://schemas.microsoft.com/office/word/2010/wordml" xmlns:w15="http://schemas.microsoft.com/office/word/2012/wordml" xmlns:w16cex="http://schemas.microsoft.com/office/word/2018/wordml/cex" xmlns:w16cid="http://schemas.microsoft.com/office/word/2016/wordml/cid" xmlns:w16="http://schemas.microsoft.com/office/word/2018/wordml" xmlns:w16se="http://schemas.microsoft.com/office/word/2015/wordml/symex" xmlns:wpg="http://schemas.microsoft.com/office/word/2010/wordprocessingGroup" xmlns:wpi="http://schemas.microsoft.com/office/word/2010/wordprocessingInk" xmlns:wne="http://schemas.microsoft.com/office/word/2006/wordml" xmlns:wps="http://schemas.microsoft.com/office/word/2010/wordprocessingShape" mc:Ignorable="w14 w15 w16se w16cid w16 w16cex wp14">
   <w:endnote w:type="separator" w:id="-1">
     <w:p>
       <w:pPr>
@@ -2400,37 +3203,37 @@
 </file>
 
 <file path=word/footer1.xml><?xml version="1.0" encoding="utf-8"?>
-<w:ftr xmlns:ve="http://schemas.openxmlformats.org/markup-compatibility/2006" xmlns:o="urn:schemas-microsoft-com:office:office" xmlns:r="http://schemas.openxmlformats.org/officeDocument/2006/relationships" xmlns:m="http://schemas.openxmlformats.org/officeDocument/2006/math" xmlns:v="urn:schemas-microsoft-com:vml" xmlns:wp="http://schemas.openxmlformats.org/drawingml/2006/wordprocessingDrawing" xmlns:w10="urn:schemas-microsoft-com:office:word" xmlns:w="http://schemas.openxmlformats.org/wordprocessingml/2006/main" xmlns:wne="http://schemas.microsoft.com/office/word/2006/wordml">
+<w:ftr xmlns:wpc="http://schemas.microsoft.com/office/word/2010/wordprocessingCanvas" xmlns:cx="http://schemas.microsoft.com/office/drawing/2014/chartex" xmlns:cx1="http://schemas.microsoft.com/office/drawing/2015/9/8/chartex" xmlns:cx2="http://schemas.microsoft.com/office/drawing/2015/10/21/chartex" xmlns:cx3="http://schemas.microsoft.com/office/drawing/2016/5/9/chartex" xmlns:cx4="http://schemas.microsoft.com/office/drawing/2016/5/10/chartex" xmlns:cx5="http://schemas.microsoft.com/office/drawing/2016/5/11/chartex" xmlns:cx6="http://schemas.microsoft.com/office/drawing/2016/5/12/chartex" xmlns:cx7="http://schemas.microsoft.com/office/drawing/2016/5/13/chartex" xmlns:cx8="http://schemas.microsoft.com/office/drawing/2016/5/14/chartex" xmlns:mc="http://schemas.openxmlformats.org/markup-compatibility/2006" xmlns:aink="http://schemas.microsoft.com/office/drawing/2016/ink" xmlns:am3d="http://schemas.microsoft.com/office/drawing/2017/model3d" xmlns:o="urn:schemas-microsoft-com:office:office" xmlns:r="http://schemas.openxmlformats.org/officeDocument/2006/relationships" xmlns:m="http://schemas.openxmlformats.org/officeDocument/2006/math" xmlns:v="urn:schemas-microsoft-com:vml" xmlns:wp14="http://schemas.microsoft.com/office/word/2010/wordprocessingDrawing" xmlns:wp="http://schemas.openxmlformats.org/drawingml/2006/wordprocessingDrawing" xmlns:w10="urn:schemas-microsoft-com:office:word" xmlns:w="http://schemas.openxmlformats.org/wordprocessingml/2006/main" xmlns:w14="http://schemas.microsoft.com/office/word/2010/wordml" xmlns:w15="http://schemas.microsoft.com/office/word/2012/wordml" xmlns:w16cex="http://schemas.microsoft.com/office/word/2018/wordml/cex" xmlns:w16cid="http://schemas.microsoft.com/office/word/2016/wordml/cid" xmlns:w16="http://schemas.microsoft.com/office/word/2018/wordml" xmlns:w16se="http://schemas.microsoft.com/office/word/2015/wordml/symex" xmlns:wpg="http://schemas.microsoft.com/office/word/2010/wordprocessingGroup" xmlns:wpi="http://schemas.microsoft.com/office/word/2010/wordprocessingInk" xmlns:wne="http://schemas.microsoft.com/office/word/2006/wordml" xmlns:wps="http://schemas.microsoft.com/office/word/2010/wordprocessingShape" mc:Ignorable="w14 w15 w16se w16cid w16 w16cex wp14">
   <w:p>
     <w:pPr>
-      <w:pStyle w:val="Footer"/>
+      <w:pStyle w:val="Subsol"/>
       <w:framePr w:wrap="around" w:vAnchor="text" w:hAnchor="margin" w:xAlign="right" w:y="1"/>
       <w:rPr>
-        <w:rStyle w:val="PageNumber"/>
+        <w:rStyle w:val="Numrdepagin"/>
       </w:rPr>
     </w:pPr>
     <w:r>
       <w:rPr>
-        <w:rStyle w:val="PageNumber"/>
+        <w:rStyle w:val="Numrdepagin"/>
       </w:rPr>
       <w:fldChar w:fldCharType="begin"/>
     </w:r>
     <w:r>
       <w:rPr>
-        <w:rStyle w:val="PageNumber"/>
+        <w:rStyle w:val="Numrdepagin"/>
       </w:rPr>
       <w:instrText xml:space="preserve">PAGE  </w:instrText>
     </w:r>
     <w:r>
       <w:rPr>
-        <w:rStyle w:val="PageNumber"/>
+        <w:rStyle w:val="Numrdepagin"/>
       </w:rPr>
       <w:fldChar w:fldCharType="end"/>
     </w:r>
   </w:p>
   <w:p>
     <w:pPr>
-      <w:pStyle w:val="Footer"/>
+      <w:pStyle w:val="Subsol"/>
       <w:ind w:right="360"/>
     </w:pPr>
   </w:p>
@@ -2438,7 +3241,7 @@
 </file>
 
 <file path=word/footer2.xml><?xml version="1.0" encoding="utf-8"?>
-<w:ftr xmlns:ve="http://schemas.openxmlformats.org/markup-compatibility/2006" xmlns:o="urn:schemas-microsoft-com:office:office" xmlns:r="http://schemas.openxmlformats.org/officeDocument/2006/relationships" xmlns:m="http://schemas.openxmlformats.org/officeDocument/2006/math" xmlns:v="urn:schemas-microsoft-com:vml" xmlns:wp="http://schemas.openxmlformats.org/drawingml/2006/wordprocessingDrawing" xmlns:w10="urn:schemas-microsoft-com:office:word" xmlns:w="http://schemas.openxmlformats.org/wordprocessingml/2006/main" xmlns:wne="http://schemas.microsoft.com/office/word/2006/wordml">
+<w:ftr xmlns:wpc="http://schemas.microsoft.com/office/word/2010/wordprocessingCanvas" xmlns:cx="http://schemas.microsoft.com/office/drawing/2014/chartex" xmlns:cx1="http://schemas.microsoft.com/office/drawing/2015/9/8/chartex" xmlns:cx2="http://schemas.microsoft.com/office/drawing/2015/10/21/chartex" xmlns:cx3="http://schemas.microsoft.com/office/drawing/2016/5/9/chartex" xmlns:cx4="http://schemas.microsoft.com/office/drawing/2016/5/10/chartex" xmlns:cx5="http://schemas.microsoft.com/office/drawing/2016/5/11/chartex" xmlns:cx6="http://schemas.microsoft.com/office/drawing/2016/5/12/chartex" xmlns:cx7="http://schemas.microsoft.com/office/drawing/2016/5/13/chartex" xmlns:cx8="http://schemas.microsoft.com/office/drawing/2016/5/14/chartex" xmlns:mc="http://schemas.openxmlformats.org/markup-compatibility/2006" xmlns:aink="http://schemas.microsoft.com/office/drawing/2016/ink" xmlns:am3d="http://schemas.microsoft.com/office/drawing/2017/model3d" xmlns:o="urn:schemas-microsoft-com:office:office" xmlns:r="http://schemas.openxmlformats.org/officeDocument/2006/relationships" xmlns:m="http://schemas.openxmlformats.org/officeDocument/2006/math" xmlns:v="urn:schemas-microsoft-com:vml" xmlns:wp14="http://schemas.microsoft.com/office/word/2010/wordprocessingDrawing" xmlns:wp="http://schemas.openxmlformats.org/drawingml/2006/wordprocessingDrawing" xmlns:w10="urn:schemas-microsoft-com:office:word" xmlns:w="http://schemas.openxmlformats.org/wordprocessingml/2006/main" xmlns:w14="http://schemas.microsoft.com/office/word/2010/wordml" xmlns:w15="http://schemas.microsoft.com/office/word/2012/wordml" xmlns:w16cex="http://schemas.microsoft.com/office/word/2018/wordml/cex" xmlns:w16cid="http://schemas.microsoft.com/office/word/2016/wordml/cid" xmlns:w16="http://schemas.microsoft.com/office/word/2018/wordml" xmlns:w16se="http://schemas.microsoft.com/office/word/2015/wordml/symex" xmlns:wpg="http://schemas.microsoft.com/office/word/2010/wordprocessingGroup" xmlns:wpi="http://schemas.microsoft.com/office/word/2010/wordprocessingInk" xmlns:wne="http://schemas.microsoft.com/office/word/2006/wordml" xmlns:wps="http://schemas.microsoft.com/office/word/2010/wordprocessingShape" mc:Ignorable="w14 w15 w16se w16cid w16 w16cex wp14">
   <w:tbl>
     <w:tblPr>
       <w:tblW w:w="0" w:type="auto"/>
@@ -2451,7 +3254,7 @@
         <w:insideV w:val="single" w:sz="6" w:space="0" w:color="auto"/>
       </w:tblBorders>
       <w:tblLayout w:type="fixed"/>
-      <w:tblLook w:val="0000"/>
+      <w:tblLook w:val="0000" w:firstRow="0" w:lastRow="0" w:firstColumn="0" w:lastColumn="0" w:noHBand="0" w:noVBand="0"/>
     </w:tblPr>
     <w:tblGrid>
       <w:gridCol w:w="3162"/>
@@ -2492,11 +3295,21 @@
           <w:r>
             <w:sym w:font="Symbol" w:char="F0D3"/>
           </w:r>
-          <w:fldSimple w:instr=" DOCPROPERTY &quot;Company&quot;  \* MERGEFORMAT ">
-            <w:r>
-              <w:t>UTCN</w:t>
-            </w:r>
-          </w:fldSimple>
+          <w:r>
+            <w:fldChar w:fldCharType="begin"/>
+          </w:r>
+          <w:r>
+            <w:instrText xml:space="preserve"> DOCPROPERTY "Company"  \* MERGEFORMAT </w:instrText>
+          </w:r>
+          <w:r>
+            <w:fldChar w:fldCharType="separate"/>
+          </w:r>
+          <w:r>
+            <w:t>UTCN</w:t>
+          </w:r>
+          <w:r>
+            <w:fldChar w:fldCharType="end"/>
+          </w:r>
           <w:r>
             <w:t xml:space="preserve">, </w:t>
           </w:r>
@@ -2513,7 +3326,7 @@
             <w:rPr>
               <w:noProof/>
             </w:rPr>
-            <w:t>2012</w:t>
+            <w:t>2020</w:t>
           </w:r>
           <w:r>
             <w:fldChar w:fldCharType="end"/>
@@ -2539,74 +3352,88 @@
           </w:r>
           <w:r>
             <w:rPr>
-              <w:rStyle w:val="PageNumber"/>
+              <w:rStyle w:val="Numrdepagin"/>
             </w:rPr>
             <w:fldChar w:fldCharType="begin"/>
           </w:r>
           <w:r>
             <w:rPr>
-              <w:rStyle w:val="PageNumber"/>
+              <w:rStyle w:val="Numrdepagin"/>
             </w:rPr>
             <w:instrText xml:space="preserve"> PAGE </w:instrText>
           </w:r>
           <w:r>
             <w:rPr>
-              <w:rStyle w:val="PageNumber"/>
+              <w:rStyle w:val="Numrdepagin"/>
             </w:rPr>
             <w:fldChar w:fldCharType="separate"/>
           </w:r>
           <w:r>
             <w:rPr>
-              <w:rStyle w:val="PageNumber"/>
+              <w:rStyle w:val="Numrdepagin"/>
               <w:noProof/>
             </w:rPr>
             <w:t>3</w:t>
           </w:r>
           <w:r>
             <w:rPr>
-              <w:rStyle w:val="PageNumber"/>
+              <w:rStyle w:val="Numrdepagin"/>
             </w:rPr>
             <w:fldChar w:fldCharType="end"/>
           </w:r>
           <w:r>
             <w:rPr>
-              <w:rStyle w:val="PageNumber"/>
+              <w:rStyle w:val="Numrdepagin"/>
             </w:rPr>
             <w:t xml:space="preserve"> of </w:t>
           </w:r>
-          <w:fldSimple w:instr=" NUMPAGES  \* MERGEFORMAT ">
-            <w:r>
-              <w:rPr>
-                <w:rStyle w:val="PageNumber"/>
-                <w:noProof/>
-              </w:rPr>
-              <w:t>4</w:t>
-            </w:r>
-          </w:fldSimple>
+          <w:r>
+            <w:fldChar w:fldCharType="begin"/>
+          </w:r>
+          <w:r>
+            <w:instrText xml:space="preserve"> NUMPAGES  \* MERGEFORMAT </w:instrText>
+          </w:r>
+          <w:r>
+            <w:fldChar w:fldCharType="separate"/>
+          </w:r>
+          <w:r>
+            <w:rPr>
+              <w:rStyle w:val="Numrdepagin"/>
+              <w:noProof/>
+            </w:rPr>
+            <w:t>4</w:t>
+          </w:r>
+          <w:r>
+            <w:rPr>
+              <w:rStyle w:val="Numrdepagin"/>
+              <w:noProof/>
+            </w:rPr>
+            <w:fldChar w:fldCharType="end"/>
+          </w:r>
         </w:p>
       </w:tc>
     </w:tr>
   </w:tbl>
   <w:p>
     <w:pPr>
-      <w:pStyle w:val="Footer"/>
+      <w:pStyle w:val="Subsol"/>
     </w:pPr>
   </w:p>
 </w:ftr>
 </file>
 
 <file path=word/footer3.xml><?xml version="1.0" encoding="utf-8"?>
-<w:ftr xmlns:ve="http://schemas.openxmlformats.org/markup-compatibility/2006" xmlns:o="urn:schemas-microsoft-com:office:office" xmlns:r="http://schemas.openxmlformats.org/officeDocument/2006/relationships" xmlns:m="http://schemas.openxmlformats.org/officeDocument/2006/math" xmlns:v="urn:schemas-microsoft-com:vml" xmlns:wp="http://schemas.openxmlformats.org/drawingml/2006/wordprocessingDrawing" xmlns:w10="urn:schemas-microsoft-com:office:word" xmlns:w="http://schemas.openxmlformats.org/wordprocessingml/2006/main" xmlns:wne="http://schemas.microsoft.com/office/word/2006/wordml">
+<w:ftr xmlns:wpc="http://schemas.microsoft.com/office/word/2010/wordprocessingCanvas" xmlns:cx="http://schemas.microsoft.com/office/drawing/2014/chartex" xmlns:cx1="http://schemas.microsoft.com/office/drawing/2015/9/8/chartex" xmlns:cx2="http://schemas.microsoft.com/office/drawing/2015/10/21/chartex" xmlns:cx3="http://schemas.microsoft.com/office/drawing/2016/5/9/chartex" xmlns:cx4="http://schemas.microsoft.com/office/drawing/2016/5/10/chartex" xmlns:cx5="http://schemas.microsoft.com/office/drawing/2016/5/11/chartex" xmlns:cx6="http://schemas.microsoft.com/office/drawing/2016/5/12/chartex" xmlns:cx7="http://schemas.microsoft.com/office/drawing/2016/5/13/chartex" xmlns:cx8="http://schemas.microsoft.com/office/drawing/2016/5/14/chartex" xmlns:mc="http://schemas.openxmlformats.org/markup-compatibility/2006" xmlns:aink="http://schemas.microsoft.com/office/drawing/2016/ink" xmlns:am3d="http://schemas.microsoft.com/office/drawing/2017/model3d" xmlns:o="urn:schemas-microsoft-com:office:office" xmlns:r="http://schemas.openxmlformats.org/officeDocument/2006/relationships" xmlns:m="http://schemas.openxmlformats.org/officeDocument/2006/math" xmlns:v="urn:schemas-microsoft-com:vml" xmlns:wp14="http://schemas.microsoft.com/office/word/2010/wordprocessingDrawing" xmlns:wp="http://schemas.openxmlformats.org/drawingml/2006/wordprocessingDrawing" xmlns:w10="urn:schemas-microsoft-com:office:word" xmlns:w="http://schemas.openxmlformats.org/wordprocessingml/2006/main" xmlns:w14="http://schemas.microsoft.com/office/word/2010/wordml" xmlns:w15="http://schemas.microsoft.com/office/word/2012/wordml" xmlns:w16cex="http://schemas.microsoft.com/office/word/2018/wordml/cex" xmlns:w16cid="http://schemas.microsoft.com/office/word/2016/wordml/cid" xmlns:w16="http://schemas.microsoft.com/office/word/2018/wordml" xmlns:w16se="http://schemas.microsoft.com/office/word/2015/wordml/symex" xmlns:wpg="http://schemas.microsoft.com/office/word/2010/wordprocessingGroup" xmlns:wpi="http://schemas.microsoft.com/office/word/2010/wordprocessingInk" xmlns:wne="http://schemas.microsoft.com/office/word/2006/wordml" xmlns:wps="http://schemas.microsoft.com/office/word/2010/wordprocessingShape" mc:Ignorable="w14 w15 w16se w16cid w16 w16cex wp14">
   <w:p>
     <w:pPr>
-      <w:pStyle w:val="Footer"/>
+      <w:pStyle w:val="Subsol"/>
     </w:pPr>
   </w:p>
 </w:ftr>
 </file>
 
 <file path=word/footnotes.xml><?xml version="1.0" encoding="utf-8"?>
-<w:footnotes xmlns:ve="http://schemas.openxmlformats.org/markup-compatibility/2006" xmlns:o="urn:schemas-microsoft-com:office:office" xmlns:r="http://schemas.openxmlformats.org/officeDocument/2006/relationships" xmlns:m="http://schemas.openxmlformats.org/officeDocument/2006/math" xmlns:v="urn:schemas-microsoft-com:vml" xmlns:wp="http://schemas.openxmlformats.org/drawingml/2006/wordprocessingDrawing" xmlns:w10="urn:schemas-microsoft-com:office:word" xmlns:w="http://schemas.openxmlformats.org/wordprocessingml/2006/main" xmlns:wne="http://schemas.microsoft.com/office/word/2006/wordml">
+<w:footnotes xmlns:wpc="http://schemas.microsoft.com/office/word/2010/wordprocessingCanvas" xmlns:cx="http://schemas.microsoft.com/office/drawing/2014/chartex" xmlns:cx1="http://schemas.microsoft.com/office/drawing/2015/9/8/chartex" xmlns:cx2="http://schemas.microsoft.com/office/drawing/2015/10/21/chartex" xmlns:cx3="http://schemas.microsoft.com/office/drawing/2016/5/9/chartex" xmlns:cx4="http://schemas.microsoft.com/office/drawing/2016/5/10/chartex" xmlns:cx5="http://schemas.microsoft.com/office/drawing/2016/5/11/chartex" xmlns:cx6="http://schemas.microsoft.com/office/drawing/2016/5/12/chartex" xmlns:cx7="http://schemas.microsoft.com/office/drawing/2016/5/13/chartex" xmlns:cx8="http://schemas.microsoft.com/office/drawing/2016/5/14/chartex" xmlns:mc="http://schemas.openxmlformats.org/markup-compatibility/2006" xmlns:aink="http://schemas.microsoft.com/office/drawing/2016/ink" xmlns:am3d="http://schemas.microsoft.com/office/drawing/2017/model3d" xmlns:o="urn:schemas-microsoft-com:office:office" xmlns:r="http://schemas.openxmlformats.org/officeDocument/2006/relationships" xmlns:m="http://schemas.openxmlformats.org/officeDocument/2006/math" xmlns:v="urn:schemas-microsoft-com:vml" xmlns:wp14="http://schemas.microsoft.com/office/word/2010/wordprocessingDrawing" xmlns:wp="http://schemas.openxmlformats.org/drawingml/2006/wordprocessingDrawing" xmlns:w10="urn:schemas-microsoft-com:office:word" xmlns:w="http://schemas.openxmlformats.org/wordprocessingml/2006/main" xmlns:w14="http://schemas.microsoft.com/office/word/2010/wordml" xmlns:w15="http://schemas.microsoft.com/office/word/2012/wordml" xmlns:w16cex="http://schemas.microsoft.com/office/word/2018/wordml/cex" xmlns:w16cid="http://schemas.microsoft.com/office/word/2016/wordml/cid" xmlns:w16="http://schemas.microsoft.com/office/word/2018/wordml" xmlns:w16se="http://schemas.microsoft.com/office/word/2015/wordml/symex" xmlns:wpg="http://schemas.microsoft.com/office/word/2010/wordprocessingGroup" xmlns:wpi="http://schemas.microsoft.com/office/word/2010/wordprocessingInk" xmlns:wne="http://schemas.microsoft.com/office/word/2006/wordml" xmlns:wps="http://schemas.microsoft.com/office/word/2010/wordprocessingShape" mc:Ignorable="w14 w15 w16se w16cid w16 w16cex wp14">
   <w:footnote w:type="separator" w:id="-1">
     <w:p>
       <w:pPr>
@@ -2631,7 +3458,7 @@
 </file>
 
 <file path=word/header1.xml><?xml version="1.0" encoding="utf-8"?>
-<w:hdr xmlns:ve="http://schemas.openxmlformats.org/markup-compatibility/2006" xmlns:o="urn:schemas-microsoft-com:office:office" xmlns:r="http://schemas.openxmlformats.org/officeDocument/2006/relationships" xmlns:m="http://schemas.openxmlformats.org/officeDocument/2006/math" xmlns:v="urn:schemas-microsoft-com:vml" xmlns:wp="http://schemas.openxmlformats.org/drawingml/2006/wordprocessingDrawing" xmlns:w10="urn:schemas-microsoft-com:office:word" xmlns:w="http://schemas.openxmlformats.org/wordprocessingml/2006/main" xmlns:wne="http://schemas.microsoft.com/office/word/2006/wordml">
+<w:hdr xmlns:wpc="http://schemas.microsoft.com/office/word/2010/wordprocessingCanvas" xmlns:cx="http://schemas.microsoft.com/office/drawing/2014/chartex" xmlns:cx1="http://schemas.microsoft.com/office/drawing/2015/9/8/chartex" xmlns:cx2="http://schemas.microsoft.com/office/drawing/2015/10/21/chartex" xmlns:cx3="http://schemas.microsoft.com/office/drawing/2016/5/9/chartex" xmlns:cx4="http://schemas.microsoft.com/office/drawing/2016/5/10/chartex" xmlns:cx5="http://schemas.microsoft.com/office/drawing/2016/5/11/chartex" xmlns:cx6="http://schemas.microsoft.com/office/drawing/2016/5/12/chartex" xmlns:cx7="http://schemas.microsoft.com/office/drawing/2016/5/13/chartex" xmlns:cx8="http://schemas.microsoft.com/office/drawing/2016/5/14/chartex" xmlns:mc="http://schemas.openxmlformats.org/markup-compatibility/2006" xmlns:aink="http://schemas.microsoft.com/office/drawing/2016/ink" xmlns:am3d="http://schemas.microsoft.com/office/drawing/2017/model3d" xmlns:o="urn:schemas-microsoft-com:office:office" xmlns:r="http://schemas.openxmlformats.org/officeDocument/2006/relationships" xmlns:m="http://schemas.openxmlformats.org/officeDocument/2006/math" xmlns:v="urn:schemas-microsoft-com:vml" xmlns:wp14="http://schemas.microsoft.com/office/word/2010/wordprocessingDrawing" xmlns:wp="http://schemas.openxmlformats.org/drawingml/2006/wordprocessingDrawing" xmlns:w10="urn:schemas-microsoft-com:office:word" xmlns:w="http://schemas.openxmlformats.org/wordprocessingml/2006/main" xmlns:w14="http://schemas.microsoft.com/office/word/2010/wordml" xmlns:w15="http://schemas.microsoft.com/office/word/2012/wordml" xmlns:w16cex="http://schemas.microsoft.com/office/word/2018/wordml/cex" xmlns:w16cid="http://schemas.microsoft.com/office/word/2016/wordml/cid" xmlns:w16="http://schemas.microsoft.com/office/word/2018/wordml" xmlns:w16se="http://schemas.microsoft.com/office/word/2015/wordml/symex" xmlns:wpg="http://schemas.microsoft.com/office/word/2010/wordprocessingGroup" xmlns:wpi="http://schemas.microsoft.com/office/word/2010/wordprocessingInk" xmlns:wne="http://schemas.microsoft.com/office/word/2006/wordml" xmlns:wps="http://schemas.microsoft.com/office/word/2010/wordprocessingShape" mc:Ignorable="w14 w15 w16se w16cid w16 w16cex wp14">
   <w:p>
     <w:pPr>
       <w:rPr>
@@ -2641,42 +3468,42 @@
   </w:p>
   <w:p>
     <w:pPr>
-      <w:pStyle w:val="Header"/>
+      <w:pStyle w:val="Antet"/>
     </w:pPr>
   </w:p>
 </w:hdr>
 </file>
 
 <file path=word/header2.xml><?xml version="1.0" encoding="utf-8"?>
-<w:hdr xmlns:ve="http://schemas.openxmlformats.org/markup-compatibility/2006" xmlns:o="urn:schemas-microsoft-com:office:office" xmlns:r="http://schemas.openxmlformats.org/officeDocument/2006/relationships" xmlns:m="http://schemas.openxmlformats.org/officeDocument/2006/math" xmlns:v="urn:schemas-microsoft-com:vml" xmlns:wp="http://schemas.openxmlformats.org/drawingml/2006/wordprocessingDrawing" xmlns:w10="urn:schemas-microsoft-com:office:word" xmlns:w="http://schemas.openxmlformats.org/wordprocessingml/2006/main" xmlns:wne="http://schemas.microsoft.com/office/word/2006/wordml">
+<w:hdr xmlns:wpc="http://schemas.microsoft.com/office/word/2010/wordprocessingCanvas" xmlns:cx="http://schemas.microsoft.com/office/drawing/2014/chartex" xmlns:cx1="http://schemas.microsoft.com/office/drawing/2015/9/8/chartex" xmlns:cx2="http://schemas.microsoft.com/office/drawing/2015/10/21/chartex" xmlns:cx3="http://schemas.microsoft.com/office/drawing/2016/5/9/chartex" xmlns:cx4="http://schemas.microsoft.com/office/drawing/2016/5/10/chartex" xmlns:cx5="http://schemas.microsoft.com/office/drawing/2016/5/11/chartex" xmlns:cx6="http://schemas.microsoft.com/office/drawing/2016/5/12/chartex" xmlns:cx7="http://schemas.microsoft.com/office/drawing/2016/5/13/chartex" xmlns:cx8="http://schemas.microsoft.com/office/drawing/2016/5/14/chartex" xmlns:mc="http://schemas.openxmlformats.org/markup-compatibility/2006" xmlns:aink="http://schemas.microsoft.com/office/drawing/2016/ink" xmlns:am3d="http://schemas.microsoft.com/office/drawing/2017/model3d" xmlns:o="urn:schemas-microsoft-com:office:office" xmlns:r="http://schemas.openxmlformats.org/officeDocument/2006/relationships" xmlns:m="http://schemas.openxmlformats.org/officeDocument/2006/math" xmlns:v="urn:schemas-microsoft-com:vml" xmlns:wp14="http://schemas.microsoft.com/office/word/2010/wordprocessingDrawing" xmlns:wp="http://schemas.openxmlformats.org/drawingml/2006/wordprocessingDrawing" xmlns:w10="urn:schemas-microsoft-com:office:word" xmlns:w="http://schemas.openxmlformats.org/wordprocessingml/2006/main" xmlns:w14="http://schemas.microsoft.com/office/word/2010/wordml" xmlns:w15="http://schemas.microsoft.com/office/word/2012/wordml" xmlns:w16cex="http://schemas.microsoft.com/office/word/2018/wordml/cex" xmlns:w16cid="http://schemas.microsoft.com/office/word/2016/wordml/cid" xmlns:w16="http://schemas.microsoft.com/office/word/2018/wordml" xmlns:w16se="http://schemas.microsoft.com/office/word/2015/wordml/symex" xmlns:wpg="http://schemas.microsoft.com/office/word/2010/wordprocessingGroup" xmlns:wpi="http://schemas.microsoft.com/office/word/2010/wordprocessingInk" xmlns:wne="http://schemas.microsoft.com/office/word/2006/wordml" xmlns:wps="http://schemas.microsoft.com/office/word/2010/wordprocessingShape" mc:Ignorable="w14 w15 w16se w16cid w16 w16cex wp14">
   <w:p>
     <w:pPr>
-      <w:pStyle w:val="Header"/>
+      <w:pStyle w:val="Antet"/>
     </w:pPr>
   </w:p>
 </w:hdr>
 </file>
 
 <file path=word/header3.xml><?xml version="1.0" encoding="utf-8"?>
-<w:hdr xmlns:ve="http://schemas.openxmlformats.org/markup-compatibility/2006" xmlns:o="urn:schemas-microsoft-com:office:office" xmlns:r="http://schemas.openxmlformats.org/officeDocument/2006/relationships" xmlns:m="http://schemas.openxmlformats.org/officeDocument/2006/math" xmlns:v="urn:schemas-microsoft-com:vml" xmlns:wp="http://schemas.openxmlformats.org/drawingml/2006/wordprocessingDrawing" xmlns:w10="urn:schemas-microsoft-com:office:word" xmlns:w="http://schemas.openxmlformats.org/wordprocessingml/2006/main" xmlns:wne="http://schemas.microsoft.com/office/word/2006/wordml">
+<w:hdr xmlns:wpc="http://schemas.microsoft.com/office/word/2010/wordprocessingCanvas" xmlns:cx="http://schemas.microsoft.com/office/drawing/2014/chartex" xmlns:cx1="http://schemas.microsoft.com/office/drawing/2015/9/8/chartex" xmlns:cx2="http://schemas.microsoft.com/office/drawing/2015/10/21/chartex" xmlns:cx3="http://schemas.microsoft.com/office/drawing/2016/5/9/chartex" xmlns:cx4="http://schemas.microsoft.com/office/drawing/2016/5/10/chartex" xmlns:cx5="http://schemas.microsoft.com/office/drawing/2016/5/11/chartex" xmlns:cx6="http://schemas.microsoft.com/office/drawing/2016/5/12/chartex" xmlns:cx7="http://schemas.microsoft.com/office/drawing/2016/5/13/chartex" xmlns:cx8="http://schemas.microsoft.com/office/drawing/2016/5/14/chartex" xmlns:mc="http://schemas.openxmlformats.org/markup-compatibility/2006" xmlns:aink="http://schemas.microsoft.com/office/drawing/2016/ink" xmlns:am3d="http://schemas.microsoft.com/office/drawing/2017/model3d" xmlns:o="urn:schemas-microsoft-com:office:office" xmlns:r="http://schemas.openxmlformats.org/officeDocument/2006/relationships" xmlns:m="http://schemas.openxmlformats.org/officeDocument/2006/math" xmlns:v="urn:schemas-microsoft-com:vml" xmlns:wp14="http://schemas.microsoft.com/office/word/2010/wordprocessingDrawing" xmlns:wp="http://schemas.openxmlformats.org/drawingml/2006/wordprocessingDrawing" xmlns:w10="urn:schemas-microsoft-com:office:word" xmlns:w="http://schemas.openxmlformats.org/wordprocessingml/2006/main" xmlns:w14="http://schemas.microsoft.com/office/word/2010/wordml" xmlns:w15="http://schemas.microsoft.com/office/word/2012/wordml" xmlns:w16cex="http://schemas.microsoft.com/office/word/2018/wordml/cex" xmlns:w16cid="http://schemas.microsoft.com/office/word/2016/wordml/cid" xmlns:w16="http://schemas.microsoft.com/office/word/2018/wordml" xmlns:w16se="http://schemas.microsoft.com/office/word/2015/wordml/symex" xmlns:wpg="http://schemas.microsoft.com/office/word/2010/wordprocessingGroup" xmlns:wpi="http://schemas.microsoft.com/office/word/2010/wordprocessingInk" xmlns:wne="http://schemas.microsoft.com/office/word/2006/wordml" xmlns:wps="http://schemas.microsoft.com/office/word/2010/wordprocessingShape" mc:Ignorable="w14 w15 w16se w16cid w16 w16cex wp14">
   <w:p>
     <w:pPr>
-      <w:pStyle w:val="Header"/>
+      <w:pStyle w:val="Antet"/>
     </w:pPr>
   </w:p>
 </w:hdr>
 </file>
 
 <file path=word/numbering.xml><?xml version="1.0" encoding="utf-8"?>
-<w:numbering xmlns:ve="http://schemas.openxmlformats.org/markup-compatibility/2006" xmlns:o="urn:schemas-microsoft-com:office:office" xmlns:r="http://schemas.openxmlformats.org/officeDocument/2006/relationships" xmlns:m="http://schemas.openxmlformats.org/officeDocument/2006/math" xmlns:v="urn:schemas-microsoft-com:vml" xmlns:wp="http://schemas.openxmlformats.org/drawingml/2006/wordprocessingDrawing" xmlns:w10="urn:schemas-microsoft-com:office:word" xmlns:w="http://schemas.openxmlformats.org/wordprocessingml/2006/main" xmlns:wne="http://schemas.microsoft.com/office/word/2006/wordml">
-  <w:abstractNum w:abstractNumId="0">
+<w:numbering xmlns:wpc="http://schemas.microsoft.com/office/word/2010/wordprocessingCanvas" xmlns:cx="http://schemas.microsoft.com/office/drawing/2014/chartex" xmlns:cx1="http://schemas.microsoft.com/office/drawing/2015/9/8/chartex" xmlns:cx2="http://schemas.microsoft.com/office/drawing/2015/10/21/chartex" xmlns:cx3="http://schemas.microsoft.com/office/drawing/2016/5/9/chartex" xmlns:cx4="http://schemas.microsoft.com/office/drawing/2016/5/10/chartex" xmlns:cx5="http://schemas.microsoft.com/office/drawing/2016/5/11/chartex" xmlns:cx6="http://schemas.microsoft.com/office/drawing/2016/5/12/chartex" xmlns:cx7="http://schemas.microsoft.com/office/drawing/2016/5/13/chartex" xmlns:cx8="http://schemas.microsoft.com/office/drawing/2016/5/14/chartex" xmlns:mc="http://schemas.openxmlformats.org/markup-compatibility/2006" xmlns:aink="http://schemas.microsoft.com/office/drawing/2016/ink" xmlns:am3d="http://schemas.microsoft.com/office/drawing/2017/model3d" xmlns:o="urn:schemas-microsoft-com:office:office" xmlns:r="http://schemas.openxmlformats.org/officeDocument/2006/relationships" xmlns:m="http://schemas.openxmlformats.org/officeDocument/2006/math" xmlns:v="urn:schemas-microsoft-com:vml" xmlns:wp14="http://schemas.microsoft.com/office/word/2010/wordprocessingDrawing" xmlns:wp="http://schemas.openxmlformats.org/drawingml/2006/wordprocessingDrawing" xmlns:w10="urn:schemas-microsoft-com:office:word" xmlns:w="http://schemas.openxmlformats.org/wordprocessingml/2006/main" xmlns:w14="http://schemas.microsoft.com/office/word/2010/wordml" xmlns:w15="http://schemas.microsoft.com/office/word/2012/wordml" xmlns:w16cex="http://schemas.microsoft.com/office/word/2018/wordml/cex" xmlns:w16cid="http://schemas.microsoft.com/office/word/2016/wordml/cid" xmlns:w16="http://schemas.microsoft.com/office/word/2018/wordml" xmlns:w16se="http://schemas.microsoft.com/office/word/2015/wordml/symex" xmlns:wpg="http://schemas.microsoft.com/office/word/2010/wordprocessingGroup" xmlns:wpi="http://schemas.microsoft.com/office/word/2010/wordprocessingInk" xmlns:wne="http://schemas.microsoft.com/office/word/2006/wordml" xmlns:wps="http://schemas.microsoft.com/office/word/2010/wordprocessingShape" mc:Ignorable="w14 w15 w16se w16cid w16 w16cex wp14">
+  <w:abstractNum w:abstractNumId="0" w15:restartNumberingAfterBreak="0">
     <w:nsid w:val="FFFFFFFB"/>
     <w:multiLevelType w:val="multilevel"/>
     <w:tmpl w:val="FFFFFFFF"/>
     <w:lvl w:ilvl="0">
       <w:start w:val="1"/>
       <w:numFmt w:val="decimal"/>
-      <w:pStyle w:val="Heading1"/>
+      <w:pStyle w:val="Titlu1"/>
       <w:lvlText w:val="%1."/>
       <w:legacy w:legacy="1" w:legacySpace="144" w:legacyIndent="0"/>
       <w:lvlJc w:val="left"/>
@@ -2684,7 +3511,7 @@
     <w:lvl w:ilvl="1">
       <w:start w:val="1"/>
       <w:numFmt w:val="decimal"/>
-      <w:pStyle w:val="Heading2"/>
+      <w:pStyle w:val="Titlu2"/>
       <w:lvlText w:val="%1.%2"/>
       <w:legacy w:legacy="1" w:legacySpace="144" w:legacyIndent="0"/>
       <w:lvlJc w:val="left"/>
@@ -2692,7 +3519,7 @@
     <w:lvl w:ilvl="2">
       <w:start w:val="1"/>
       <w:numFmt w:val="decimal"/>
-      <w:pStyle w:val="Heading3"/>
+      <w:pStyle w:val="Titlu3"/>
       <w:lvlText w:val="%1.%2.%3"/>
       <w:legacy w:legacy="1" w:legacySpace="144" w:legacyIndent="0"/>
       <w:lvlJc w:val="left"/>
@@ -2700,7 +3527,7 @@
     <w:lvl w:ilvl="3">
       <w:start w:val="1"/>
       <w:numFmt w:val="decimal"/>
-      <w:pStyle w:val="Heading4"/>
+      <w:pStyle w:val="Titlu4"/>
       <w:lvlText w:val="%1.%2.%3.%4"/>
       <w:legacy w:legacy="1" w:legacySpace="144" w:legacyIndent="0"/>
       <w:lvlJc w:val="left"/>
@@ -2708,7 +3535,7 @@
     <w:lvl w:ilvl="4">
       <w:start w:val="1"/>
       <w:numFmt w:val="decimal"/>
-      <w:pStyle w:val="Heading5"/>
+      <w:pStyle w:val="Titlu5"/>
       <w:lvlText w:val="%1.%2.%3.%4.%5"/>
       <w:legacy w:legacy="1" w:legacySpace="144" w:legacyIndent="0"/>
       <w:lvlJc w:val="left"/>
@@ -2716,7 +3543,7 @@
     <w:lvl w:ilvl="5">
       <w:start w:val="1"/>
       <w:numFmt w:val="decimal"/>
-      <w:pStyle w:val="Heading6"/>
+      <w:pStyle w:val="Titlu6"/>
       <w:lvlText w:val="%1.%2.%3.%4.%5.%6"/>
       <w:legacy w:legacy="1" w:legacySpace="144" w:legacyIndent="0"/>
       <w:lvlJc w:val="left"/>
@@ -2724,7 +3551,7 @@
     <w:lvl w:ilvl="6">
       <w:start w:val="1"/>
       <w:numFmt w:val="decimal"/>
-      <w:pStyle w:val="Heading7"/>
+      <w:pStyle w:val="Titlu7"/>
       <w:lvlText w:val="%1.%2.%3.%4.%5.%6.%7"/>
       <w:legacy w:legacy="1" w:legacySpace="144" w:legacyIndent="0"/>
       <w:lvlJc w:val="left"/>
@@ -2732,7 +3559,7 @@
     <w:lvl w:ilvl="7">
       <w:start w:val="1"/>
       <w:numFmt w:val="decimal"/>
-      <w:pStyle w:val="Heading8"/>
+      <w:pStyle w:val="Titlu8"/>
       <w:lvlText w:val="%1.%2.%3.%4.%5.%6.%7.%8"/>
       <w:legacy w:legacy="1" w:legacySpace="144" w:legacyIndent="0"/>
       <w:lvlJc w:val="left"/>
@@ -2740,13 +3567,126 @@
     <w:lvl w:ilvl="8">
       <w:start w:val="1"/>
       <w:numFmt w:val="decimal"/>
-      <w:pStyle w:val="Heading9"/>
+      <w:pStyle w:val="Titlu9"/>
       <w:lvlText w:val="%1.%2.%3.%4.%5.%6.%7.%8.%9"/>
       <w:legacy w:legacy="1" w:legacySpace="144" w:legacyIndent="0"/>
       <w:lvlJc w:val="left"/>
     </w:lvl>
   </w:abstractNum>
-  <w:abstractNum w:abstractNumId="1">
+  <w:abstractNum w:abstractNumId="1" w15:restartNumberingAfterBreak="0">
+    <w:nsid w:val="06837E9A"/>
+    <w:multiLevelType w:val="hybridMultilevel"/>
+    <w:tmpl w:val="6060C920"/>
+    <w:lvl w:ilvl="0" w:tplc="04090005">
+      <w:start w:val="1"/>
+      <w:numFmt w:val="bullet"/>
+      <w:lvlText w:val=""/>
+      <w:lvlJc w:val="left"/>
+      <w:pPr>
+        <w:ind w:left="720" w:hanging="360"/>
+      </w:pPr>
+      <w:rPr>
+        <w:rFonts w:ascii="Wingdings" w:hAnsi="Wingdings" w:hint="default"/>
+      </w:rPr>
+    </w:lvl>
+    <w:lvl w:ilvl="1" w:tplc="04090003" w:tentative="1">
+      <w:start w:val="1"/>
+      <w:numFmt w:val="bullet"/>
+      <w:lvlText w:val="o"/>
+      <w:lvlJc w:val="left"/>
+      <w:pPr>
+        <w:ind w:left="1440" w:hanging="360"/>
+      </w:pPr>
+      <w:rPr>
+        <w:rFonts w:ascii="Courier New" w:hAnsi="Courier New" w:cs="Courier New" w:hint="default"/>
+      </w:rPr>
+    </w:lvl>
+    <w:lvl w:ilvl="2" w:tplc="04090005" w:tentative="1">
+      <w:start w:val="1"/>
+      <w:numFmt w:val="bullet"/>
+      <w:lvlText w:val=""/>
+      <w:lvlJc w:val="left"/>
+      <w:pPr>
+        <w:ind w:left="2160" w:hanging="360"/>
+      </w:pPr>
+      <w:rPr>
+        <w:rFonts w:ascii="Wingdings" w:hAnsi="Wingdings" w:hint="default"/>
+      </w:rPr>
+    </w:lvl>
+    <w:lvl w:ilvl="3" w:tplc="04090001" w:tentative="1">
+      <w:start w:val="1"/>
+      <w:numFmt w:val="bullet"/>
+      <w:lvlText w:val=""/>
+      <w:lvlJc w:val="left"/>
+      <w:pPr>
+        <w:ind w:left="2880" w:hanging="360"/>
+      </w:pPr>
+      <w:rPr>
+        <w:rFonts w:ascii="Symbol" w:hAnsi="Symbol" w:hint="default"/>
+      </w:rPr>
+    </w:lvl>
+    <w:lvl w:ilvl="4" w:tplc="04090003" w:tentative="1">
+      <w:start w:val="1"/>
+      <w:numFmt w:val="bullet"/>
+      <w:lvlText w:val="o"/>
+      <w:lvlJc w:val="left"/>
+      <w:pPr>
+        <w:ind w:left="3600" w:hanging="360"/>
+      </w:pPr>
+      <w:rPr>
+        <w:rFonts w:ascii="Courier New" w:hAnsi="Courier New" w:cs="Courier New" w:hint="default"/>
+      </w:rPr>
+    </w:lvl>
+    <w:lvl w:ilvl="5" w:tplc="04090005" w:tentative="1">
+      <w:start w:val="1"/>
+      <w:numFmt w:val="bullet"/>
+      <w:lvlText w:val=""/>
+      <w:lvlJc w:val="left"/>
+      <w:pPr>
+        <w:ind w:left="4320" w:hanging="360"/>
+      </w:pPr>
+      <w:rPr>
+        <w:rFonts w:ascii="Wingdings" w:hAnsi="Wingdings" w:hint="default"/>
+      </w:rPr>
+    </w:lvl>
+    <w:lvl w:ilvl="6" w:tplc="04090001" w:tentative="1">
+      <w:start w:val="1"/>
+      <w:numFmt w:val="bullet"/>
+      <w:lvlText w:val=""/>
+      <w:lvlJc w:val="left"/>
+      <w:pPr>
+        <w:ind w:left="5040" w:hanging="360"/>
+      </w:pPr>
+      <w:rPr>
+        <w:rFonts w:ascii="Symbol" w:hAnsi="Symbol" w:hint="default"/>
+      </w:rPr>
+    </w:lvl>
+    <w:lvl w:ilvl="7" w:tplc="04090003" w:tentative="1">
+      <w:start w:val="1"/>
+      <w:numFmt w:val="bullet"/>
+      <w:lvlText w:val="o"/>
+      <w:lvlJc w:val="left"/>
+      <w:pPr>
+        <w:ind w:left="5760" w:hanging="360"/>
+      </w:pPr>
+      <w:rPr>
+        <w:rFonts w:ascii="Courier New" w:hAnsi="Courier New" w:cs="Courier New" w:hint="default"/>
+      </w:rPr>
+    </w:lvl>
+    <w:lvl w:ilvl="8" w:tplc="04090005" w:tentative="1">
+      <w:start w:val="1"/>
+      <w:numFmt w:val="bullet"/>
+      <w:lvlText w:val=""/>
+      <w:lvlJc w:val="left"/>
+      <w:pPr>
+        <w:ind w:left="6480" w:hanging="360"/>
+      </w:pPr>
+      <w:rPr>
+        <w:rFonts w:ascii="Wingdings" w:hAnsi="Wingdings" w:hint="default"/>
+      </w:rPr>
+    </w:lvl>
+  </w:abstractNum>
+  <w:abstractNum w:abstractNumId="2" w15:restartNumberingAfterBreak="0">
     <w:nsid w:val="360A4E4B"/>
     <w:multiLevelType w:val="multilevel"/>
     <w:tmpl w:val="9D8A65BC"/>
@@ -2859,17 +3799,136 @@
       </w:rPr>
     </w:lvl>
   </w:abstractNum>
+  <w:abstractNum w:abstractNumId="3" w15:restartNumberingAfterBreak="0">
+    <w:nsid w:val="54DD7789"/>
+    <w:multiLevelType w:val="hybridMultilevel"/>
+    <w:tmpl w:val="4A202AF2"/>
+    <w:lvl w:ilvl="0" w:tplc="04090005">
+      <w:start w:val="1"/>
+      <w:numFmt w:val="bullet"/>
+      <w:lvlText w:val=""/>
+      <w:lvlJc w:val="left"/>
+      <w:pPr>
+        <w:ind w:left="720" w:hanging="360"/>
+      </w:pPr>
+      <w:rPr>
+        <w:rFonts w:ascii="Wingdings" w:hAnsi="Wingdings" w:hint="default"/>
+      </w:rPr>
+    </w:lvl>
+    <w:lvl w:ilvl="1" w:tplc="04090003" w:tentative="1">
+      <w:start w:val="1"/>
+      <w:numFmt w:val="bullet"/>
+      <w:lvlText w:val="o"/>
+      <w:lvlJc w:val="left"/>
+      <w:pPr>
+        <w:ind w:left="1440" w:hanging="360"/>
+      </w:pPr>
+      <w:rPr>
+        <w:rFonts w:ascii="Courier New" w:hAnsi="Courier New" w:cs="Courier New" w:hint="default"/>
+      </w:rPr>
+    </w:lvl>
+    <w:lvl w:ilvl="2" w:tplc="04090005" w:tentative="1">
+      <w:start w:val="1"/>
+      <w:numFmt w:val="bullet"/>
+      <w:lvlText w:val=""/>
+      <w:lvlJc w:val="left"/>
+      <w:pPr>
+        <w:ind w:left="2160" w:hanging="360"/>
+      </w:pPr>
+      <w:rPr>
+        <w:rFonts w:ascii="Wingdings" w:hAnsi="Wingdings" w:hint="default"/>
+      </w:rPr>
+    </w:lvl>
+    <w:lvl w:ilvl="3" w:tplc="04090001" w:tentative="1">
+      <w:start w:val="1"/>
+      <w:numFmt w:val="bullet"/>
+      <w:lvlText w:val=""/>
+      <w:lvlJc w:val="left"/>
+      <w:pPr>
+        <w:ind w:left="2880" w:hanging="360"/>
+      </w:pPr>
+      <w:rPr>
+        <w:rFonts w:ascii="Symbol" w:hAnsi="Symbol" w:hint="default"/>
+      </w:rPr>
+    </w:lvl>
+    <w:lvl w:ilvl="4" w:tplc="04090003" w:tentative="1">
+      <w:start w:val="1"/>
+      <w:numFmt w:val="bullet"/>
+      <w:lvlText w:val="o"/>
+      <w:lvlJc w:val="left"/>
+      <w:pPr>
+        <w:ind w:left="3600" w:hanging="360"/>
+      </w:pPr>
+      <w:rPr>
+        <w:rFonts w:ascii="Courier New" w:hAnsi="Courier New" w:cs="Courier New" w:hint="default"/>
+      </w:rPr>
+    </w:lvl>
+    <w:lvl w:ilvl="5" w:tplc="04090005" w:tentative="1">
+      <w:start w:val="1"/>
+      <w:numFmt w:val="bullet"/>
+      <w:lvlText w:val=""/>
+      <w:lvlJc w:val="left"/>
+      <w:pPr>
+        <w:ind w:left="4320" w:hanging="360"/>
+      </w:pPr>
+      <w:rPr>
+        <w:rFonts w:ascii="Wingdings" w:hAnsi="Wingdings" w:hint="default"/>
+      </w:rPr>
+    </w:lvl>
+    <w:lvl w:ilvl="6" w:tplc="04090001" w:tentative="1">
+      <w:start w:val="1"/>
+      <w:numFmt w:val="bullet"/>
+      <w:lvlText w:val=""/>
+      <w:lvlJc w:val="left"/>
+      <w:pPr>
+        <w:ind w:left="5040" w:hanging="360"/>
+      </w:pPr>
+      <w:rPr>
+        <w:rFonts w:ascii="Symbol" w:hAnsi="Symbol" w:hint="default"/>
+      </w:rPr>
+    </w:lvl>
+    <w:lvl w:ilvl="7" w:tplc="04090003" w:tentative="1">
+      <w:start w:val="1"/>
+      <w:numFmt w:val="bullet"/>
+      <w:lvlText w:val="o"/>
+      <w:lvlJc w:val="left"/>
+      <w:pPr>
+        <w:ind w:left="5760" w:hanging="360"/>
+      </w:pPr>
+      <w:rPr>
+        <w:rFonts w:ascii="Courier New" w:hAnsi="Courier New" w:cs="Courier New" w:hint="default"/>
+      </w:rPr>
+    </w:lvl>
+    <w:lvl w:ilvl="8" w:tplc="04090005" w:tentative="1">
+      <w:start w:val="1"/>
+      <w:numFmt w:val="bullet"/>
+      <w:lvlText w:val=""/>
+      <w:lvlJc w:val="left"/>
+      <w:pPr>
+        <w:ind w:left="6480" w:hanging="360"/>
+      </w:pPr>
+      <w:rPr>
+        <w:rFonts w:ascii="Wingdings" w:hAnsi="Wingdings" w:hint="default"/>
+      </w:rPr>
+    </w:lvl>
+  </w:abstractNum>
   <w:num w:numId="1">
     <w:abstractNumId w:val="0"/>
   </w:num>
   <w:num w:numId="2">
+    <w:abstractNumId w:val="2"/>
+  </w:num>
+  <w:num w:numId="3">
+    <w:abstractNumId w:val="3"/>
+  </w:num>
+  <w:num w:numId="4">
     <w:abstractNumId w:val="1"/>
   </w:num>
 </w:numbering>
 </file>
 
 <file path=word/styles.xml><?xml version="1.0" encoding="utf-8"?>
-<w:styles xmlns:r="http://schemas.openxmlformats.org/officeDocument/2006/relationships" xmlns:w="http://schemas.openxmlformats.org/wordprocessingml/2006/main">
+<w:styles xmlns:mc="http://schemas.openxmlformats.org/markup-compatibility/2006" xmlns:r="http://schemas.openxmlformats.org/officeDocument/2006/relationships" xmlns:w="http://schemas.openxmlformats.org/wordprocessingml/2006/main" xmlns:w14="http://schemas.microsoft.com/office/word/2010/wordml" xmlns:w15="http://schemas.microsoft.com/office/word/2012/wordml" xmlns:w16cex="http://schemas.microsoft.com/office/word/2018/wordml/cex" xmlns:w16cid="http://schemas.microsoft.com/office/word/2016/wordml/cid" xmlns:w16="http://schemas.microsoft.com/office/word/2018/wordml" xmlns:w16se="http://schemas.microsoft.com/office/word/2015/wordml/symex" mc:Ignorable="w14 w15 w16se w16cid w16 w16cex">
   <w:docDefaults>
     <w:rPrDefault>
       <w:rPr>
@@ -2885,147 +3944,383 @@
       </w:pPr>
     </w:pPrDefault>
   </w:docDefaults>
-  <w:latentStyles w:defLockedState="0" w:defUIPriority="99" w:defSemiHidden="1" w:defUnhideWhenUsed="1" w:defQFormat="0" w:count="267">
-    <w:lsdException w:name="Normal" w:semiHidden="0" w:uiPriority="0" w:unhideWhenUsed="0" w:qFormat="1"/>
-    <w:lsdException w:name="heading 1" w:semiHidden="0" w:uiPriority="0" w:unhideWhenUsed="0" w:qFormat="1"/>
-    <w:lsdException w:name="heading 2" w:uiPriority="0" w:qFormat="1"/>
-    <w:lsdException w:name="heading 3" w:uiPriority="0" w:qFormat="1"/>
-    <w:lsdException w:name="heading 4" w:uiPriority="0" w:qFormat="1"/>
-    <w:lsdException w:name="heading 5" w:uiPriority="0" w:qFormat="1"/>
-    <w:lsdException w:name="heading 6" w:uiPriority="0" w:qFormat="1"/>
-    <w:lsdException w:name="heading 7" w:uiPriority="0" w:qFormat="1"/>
-    <w:lsdException w:name="heading 8" w:uiPriority="0" w:qFormat="1"/>
-    <w:lsdException w:name="heading 9" w:uiPriority="0" w:qFormat="1"/>
-    <w:lsdException w:name="toc 1" w:uiPriority="39"/>
-    <w:lsdException w:name="toc 2" w:uiPriority="39"/>
-    <w:lsdException w:name="toc 3" w:uiPriority="39"/>
-    <w:lsdException w:name="toc 4" w:uiPriority="39"/>
-    <w:lsdException w:name="toc 5" w:uiPriority="39"/>
-    <w:lsdException w:name="toc 6" w:uiPriority="39"/>
-    <w:lsdException w:name="toc 7" w:uiPriority="39"/>
-    <w:lsdException w:name="toc 8" w:uiPriority="39"/>
-    <w:lsdException w:name="toc 9" w:uiPriority="39"/>
-    <w:lsdException w:name="header" w:uiPriority="0"/>
-    <w:lsdException w:name="footer" w:uiPriority="0"/>
-    <w:lsdException w:name="caption" w:uiPriority="35" w:qFormat="1"/>
-    <w:lsdException w:name="page number" w:uiPriority="0"/>
-    <w:lsdException w:name="Title" w:semiHidden="0" w:uiPriority="0" w:unhideWhenUsed="0" w:qFormat="1"/>
-    <w:lsdException w:name="Default Paragraph Font" w:uiPriority="1"/>
-    <w:lsdException w:name="Subtitle" w:semiHidden="0" w:uiPriority="11" w:unhideWhenUsed="0" w:qFormat="1"/>
-    <w:lsdException w:name="Strong" w:semiHidden="0" w:uiPriority="0" w:unhideWhenUsed="0" w:qFormat="1"/>
-    <w:lsdException w:name="Emphasis" w:semiHidden="0" w:uiPriority="20" w:unhideWhenUsed="0" w:qFormat="1"/>
-    <w:lsdException w:name="Table Grid" w:semiHidden="0" w:uiPriority="59" w:unhideWhenUsed="0"/>
-    <w:lsdException w:name="Placeholder Text" w:unhideWhenUsed="0"/>
-    <w:lsdException w:name="No Spacing" w:semiHidden="0" w:uiPriority="1" w:unhideWhenUsed="0" w:qFormat="1"/>
-    <w:lsdException w:name="Light Shading" w:semiHidden="0" w:uiPriority="60" w:unhideWhenUsed="0"/>
-    <w:lsdException w:name="Light List" w:semiHidden="0" w:uiPriority="61" w:unhideWhenUsed="0"/>
-    <w:lsdException w:name="Light Grid" w:semiHidden="0" w:uiPriority="62" w:unhideWhenUsed="0"/>
-    <w:lsdException w:name="Medium Shading 1" w:semiHidden="0" w:uiPriority="63" w:unhideWhenUsed="0"/>
-    <w:lsdException w:name="Medium Shading 2" w:semiHidden="0" w:uiPriority="64" w:unhideWhenUsed="0"/>
-    <w:lsdException w:name="Medium List 1" w:semiHidden="0" w:uiPriority="65" w:unhideWhenUsed="0"/>
-    <w:lsdException w:name="Medium List 2" w:semiHidden="0" w:uiPriority="66" w:unhideWhenUsed="0"/>
-    <w:lsdException w:name="Medium Grid 1" w:semiHidden="0" w:uiPriority="67" w:unhideWhenUsed="0"/>
-    <w:lsdException w:name="Medium Grid 2" w:semiHidden="0" w:uiPriority="68" w:unhideWhenUsed="0"/>
-    <w:lsdException w:name="Medium Grid 3" w:semiHidden="0" w:uiPriority="69" w:unhideWhenUsed="0"/>
-    <w:lsdException w:name="Dark List" w:semiHidden="0" w:uiPriority="70" w:unhideWhenUsed="0"/>
-    <w:lsdException w:name="Colorful Shading" w:semiHidden="0" w:uiPriority="71" w:unhideWhenUsed="0"/>
-    <w:lsdException w:name="Colorful List" w:semiHidden="0" w:uiPriority="72" w:unhideWhenUsed="0"/>
-    <w:lsdException w:name="Colorful Grid" w:semiHidden="0" w:uiPriority="73" w:unhideWhenUsed="0"/>
-    <w:lsdException w:name="Light Shading Accent 1" w:semiHidden="0" w:uiPriority="60" w:unhideWhenUsed="0"/>
-    <w:lsdException w:name="Light List Accent 1" w:semiHidden="0" w:uiPriority="61" w:unhideWhenUsed="0"/>
-    <w:lsdException w:name="Light Grid Accent 1" w:semiHidden="0" w:uiPriority="62" w:unhideWhenUsed="0"/>
-    <w:lsdException w:name="Medium Shading 1 Accent 1" w:semiHidden="0" w:uiPriority="63" w:unhideWhenUsed="0"/>
-    <w:lsdException w:name="Medium Shading 2 Accent 1" w:semiHidden="0" w:uiPriority="64" w:unhideWhenUsed="0"/>
-    <w:lsdException w:name="Medium List 1 Accent 1" w:semiHidden="0" w:uiPriority="65" w:unhideWhenUsed="0"/>
-    <w:lsdException w:name="Revision" w:unhideWhenUsed="0"/>
-    <w:lsdException w:name="List Paragraph" w:semiHidden="0" w:uiPriority="34" w:unhideWhenUsed="0" w:qFormat="1"/>
-    <w:lsdException w:name="Quote" w:semiHidden="0" w:uiPriority="29" w:unhideWhenUsed="0" w:qFormat="1"/>
-    <w:lsdException w:name="Intense Quote" w:semiHidden="0" w:uiPriority="30" w:unhideWhenUsed="0" w:qFormat="1"/>
-    <w:lsdException w:name="Medium List 2 Accent 1" w:semiHidden="0" w:uiPriority="66" w:unhideWhenUsed="0"/>
-    <w:lsdException w:name="Medium Grid 1 Accent 1" w:semiHidden="0" w:uiPriority="67" w:unhideWhenUsed="0"/>
-    <w:lsdException w:name="Medium Grid 2 Accent 1" w:semiHidden="0" w:uiPriority="68" w:unhideWhenUsed="0"/>
-    <w:lsdException w:name="Medium Grid 3 Accent 1" w:semiHidden="0" w:uiPriority="69" w:unhideWhenUsed="0"/>
-    <w:lsdException w:name="Dark List Accent 1" w:semiHidden="0" w:uiPriority="70" w:unhideWhenUsed="0"/>
-    <w:lsdException w:name="Colorful Shading Accent 1" w:semiHidden="0" w:uiPriority="71" w:unhideWhenUsed="0"/>
-    <w:lsdException w:name="Colorful List Accent 1" w:semiHidden="0" w:uiPriority="72" w:unhideWhenUsed="0"/>
-    <w:lsdException w:name="Colorful Grid Accent 1" w:semiHidden="0" w:uiPriority="73" w:unhideWhenUsed="0"/>
-    <w:lsdException w:name="Light Shading Accent 2" w:semiHidden="0" w:uiPriority="60" w:unhideWhenUsed="0"/>
-    <w:lsdException w:name="Light List Accent 2" w:semiHidden="0" w:uiPriority="61" w:unhideWhenUsed="0"/>
-    <w:lsdException w:name="Light Grid Accent 2" w:semiHidden="0" w:uiPriority="62" w:unhideWhenUsed="0"/>
-    <w:lsdException w:name="Medium Shading 1 Accent 2" w:semiHidden="0" w:uiPriority="63" w:unhideWhenUsed="0"/>
-    <w:lsdException w:name="Medium Shading 2 Accent 2" w:semiHidden="0" w:uiPriority="64" w:unhideWhenUsed="0"/>
-    <w:lsdException w:name="Medium List 1 Accent 2" w:semiHidden="0" w:uiPriority="65" w:unhideWhenUsed="0"/>
-    <w:lsdException w:name="Medium List 2 Accent 2" w:semiHidden="0" w:uiPriority="66" w:unhideWhenUsed="0"/>
-    <w:lsdException w:name="Medium Grid 1 Accent 2" w:semiHidden="0" w:uiPriority="67" w:unhideWhenUsed="0"/>
-    <w:lsdException w:name="Medium Grid 2 Accent 2" w:semiHidden="0" w:uiPriority="68" w:unhideWhenUsed="0"/>
-    <w:lsdException w:name="Medium Grid 3 Accent 2" w:semiHidden="0" w:uiPriority="69" w:unhideWhenUsed="0"/>
-    <w:lsdException w:name="Dark List Accent 2" w:semiHidden="0" w:uiPriority="70" w:unhideWhenUsed="0"/>
-    <w:lsdException w:name="Colorful Shading Accent 2" w:semiHidden="0" w:uiPriority="71" w:unhideWhenUsed="0"/>
-    <w:lsdException w:name="Colorful List Accent 2" w:semiHidden="0" w:uiPriority="72" w:unhideWhenUsed="0"/>
-    <w:lsdException w:name="Colorful Grid Accent 2" w:semiHidden="0" w:uiPriority="73" w:unhideWhenUsed="0"/>
-    <w:lsdException w:name="Light Shading Accent 3" w:semiHidden="0" w:uiPriority="60" w:unhideWhenUsed="0"/>
-    <w:lsdException w:name="Light List Accent 3" w:semiHidden="0" w:uiPriority="61" w:unhideWhenUsed="0"/>
-    <w:lsdException w:name="Light Grid Accent 3" w:semiHidden="0" w:uiPriority="62" w:unhideWhenUsed="0"/>
-    <w:lsdException w:name="Medium Shading 1 Accent 3" w:semiHidden="0" w:uiPriority="63" w:unhideWhenUsed="0"/>
-    <w:lsdException w:name="Medium Shading 2 Accent 3" w:semiHidden="0" w:uiPriority="64" w:unhideWhenUsed="0"/>
-    <w:lsdException w:name="Medium List 1 Accent 3" w:semiHidden="0" w:uiPriority="65" w:unhideWhenUsed="0"/>
-    <w:lsdException w:name="Medium List 2 Accent 3" w:semiHidden="0" w:uiPriority="66" w:unhideWhenUsed="0"/>
-    <w:lsdException w:name="Medium Grid 1 Accent 3" w:semiHidden="0" w:uiPriority="67" w:unhideWhenUsed="0"/>
-    <w:lsdException w:name="Medium Grid 2 Accent 3" w:semiHidden="0" w:uiPriority="68" w:unhideWhenUsed="0"/>
-    <w:lsdException w:name="Medium Grid 3 Accent 3" w:semiHidden="0" w:uiPriority="69" w:unhideWhenUsed="0"/>
-    <w:lsdException w:name="Dark List Accent 3" w:semiHidden="0" w:uiPriority="70" w:unhideWhenUsed="0"/>
-    <w:lsdException w:name="Colorful Shading Accent 3" w:semiHidden="0" w:uiPriority="71" w:unhideWhenUsed="0"/>
-    <w:lsdException w:name="Colorful List Accent 3" w:semiHidden="0" w:uiPriority="72" w:unhideWhenUsed="0"/>
-    <w:lsdException w:name="Colorful Grid Accent 3" w:semiHidden="0" w:uiPriority="73" w:unhideWhenUsed="0"/>
-    <w:lsdException w:name="Light Shading Accent 4" w:semiHidden="0" w:uiPriority="60" w:unhideWhenUsed="0"/>
-    <w:lsdException w:name="Light List Accent 4" w:semiHidden="0" w:uiPriority="61" w:unhideWhenUsed="0"/>
-    <w:lsdException w:name="Light Grid Accent 4" w:semiHidden="0" w:uiPriority="62" w:unhideWhenUsed="0"/>
-    <w:lsdException w:name="Medium Shading 1 Accent 4" w:semiHidden="0" w:uiPriority="63" w:unhideWhenUsed="0"/>
-    <w:lsdException w:name="Medium Shading 2 Accent 4" w:semiHidden="0" w:uiPriority="64" w:unhideWhenUsed="0"/>
-    <w:lsdException w:name="Medium List 1 Accent 4" w:semiHidden="0" w:uiPriority="65" w:unhideWhenUsed="0"/>
-    <w:lsdException w:name="Medium List 2 Accent 4" w:semiHidden="0" w:uiPriority="66" w:unhideWhenUsed="0"/>
-    <w:lsdException w:name="Medium Grid 1 Accent 4" w:semiHidden="0" w:uiPriority="67" w:unhideWhenUsed="0"/>
-    <w:lsdException w:name="Medium Grid 2 Accent 4" w:semiHidden="0" w:uiPriority="68" w:unhideWhenUsed="0"/>
-    <w:lsdException w:name="Medium Grid 3 Accent 4" w:semiHidden="0" w:uiPriority="69" w:unhideWhenUsed="0"/>
-    <w:lsdException w:name="Dark List Accent 4" w:semiHidden="0" w:uiPriority="70" w:unhideWhenUsed="0"/>
-    <w:lsdException w:name="Colorful Shading Accent 4" w:semiHidden="0" w:uiPriority="71" w:unhideWhenUsed="0"/>
-    <w:lsdException w:name="Colorful List Accent 4" w:semiHidden="0" w:uiPriority="72" w:unhideWhenUsed="0"/>
-    <w:lsdException w:name="Colorful Grid Accent 4" w:semiHidden="0" w:uiPriority="73" w:unhideWhenUsed="0"/>
-    <w:lsdException w:name="Light Shading Accent 5" w:semiHidden="0" w:uiPriority="60" w:unhideWhenUsed="0"/>
-    <w:lsdException w:name="Light List Accent 5" w:semiHidden="0" w:uiPriority="61" w:unhideWhenUsed="0"/>
-    <w:lsdException w:name="Light Grid Accent 5" w:semiHidden="0" w:uiPriority="62" w:unhideWhenUsed="0"/>
-    <w:lsdException w:name="Medium Shading 1 Accent 5" w:semiHidden="0" w:uiPriority="63" w:unhideWhenUsed="0"/>
-    <w:lsdException w:name="Medium Shading 2 Accent 5" w:semiHidden="0" w:uiPriority="64" w:unhideWhenUsed="0"/>
-    <w:lsdException w:name="Medium List 1 Accent 5" w:semiHidden="0" w:uiPriority="65" w:unhideWhenUsed="0"/>
-    <w:lsdException w:name="Medium List 2 Accent 5" w:semiHidden="0" w:uiPriority="66" w:unhideWhenUsed="0"/>
-    <w:lsdException w:name="Medium Grid 1 Accent 5" w:semiHidden="0" w:uiPriority="67" w:unhideWhenUsed="0"/>
-    <w:lsdException w:name="Medium Grid 2 Accent 5" w:semiHidden="0" w:uiPriority="68" w:unhideWhenUsed="0"/>
-    <w:lsdException w:name="Medium Grid 3 Accent 5" w:semiHidden="0" w:uiPriority="69" w:unhideWhenUsed="0"/>
-    <w:lsdException w:name="Dark List Accent 5" w:semiHidden="0" w:uiPriority="70" w:unhideWhenUsed="0"/>
-    <w:lsdException w:name="Colorful Shading Accent 5" w:semiHidden="0" w:uiPriority="71" w:unhideWhenUsed="0"/>
-    <w:lsdException w:name="Colorful List Accent 5" w:semiHidden="0" w:uiPriority="72" w:unhideWhenUsed="0"/>
-    <w:lsdException w:name="Colorful Grid Accent 5" w:semiHidden="0" w:uiPriority="73" w:unhideWhenUsed="0"/>
-    <w:lsdException w:name="Light Shading Accent 6" w:semiHidden="0" w:uiPriority="60" w:unhideWhenUsed="0"/>
-    <w:lsdException w:name="Light List Accent 6" w:semiHidden="0" w:uiPriority="61" w:unhideWhenUsed="0"/>
-    <w:lsdException w:name="Light Grid Accent 6" w:semiHidden="0" w:uiPriority="62" w:unhideWhenUsed="0"/>
-    <w:lsdException w:name="Medium Shading 1 Accent 6" w:semiHidden="0" w:uiPriority="63" w:unhideWhenUsed="0"/>
-    <w:lsdException w:name="Medium Shading 2 Accent 6" w:semiHidden="0" w:uiPriority="64" w:unhideWhenUsed="0"/>
-    <w:lsdException w:name="Medium List 1 Accent 6" w:semiHidden="0" w:uiPriority="65" w:unhideWhenUsed="0"/>
-    <w:lsdException w:name="Medium List 2 Accent 6" w:semiHidden="0" w:uiPriority="66" w:unhideWhenUsed="0"/>
-    <w:lsdException w:name="Medium Grid 1 Accent 6" w:semiHidden="0" w:uiPriority="67" w:unhideWhenUsed="0"/>
-    <w:lsdException w:name="Medium Grid 2 Accent 6" w:semiHidden="0" w:uiPriority="68" w:unhideWhenUsed="0"/>
-    <w:lsdException w:name="Medium Grid 3 Accent 6" w:semiHidden="0" w:uiPriority="69" w:unhideWhenUsed="0"/>
-    <w:lsdException w:name="Dark List Accent 6" w:semiHidden="0" w:uiPriority="70" w:unhideWhenUsed="0"/>
-    <w:lsdException w:name="Colorful Shading Accent 6" w:semiHidden="0" w:uiPriority="71" w:unhideWhenUsed="0"/>
-    <w:lsdException w:name="Colorful List Accent 6" w:semiHidden="0" w:uiPriority="72" w:unhideWhenUsed="0"/>
-    <w:lsdException w:name="Colorful Grid Accent 6" w:semiHidden="0" w:uiPriority="73" w:unhideWhenUsed="0"/>
-    <w:lsdException w:name="Subtle Emphasis" w:semiHidden="0" w:uiPriority="19" w:unhideWhenUsed="0" w:qFormat="1"/>
-    <w:lsdException w:name="Intense Emphasis" w:semiHidden="0" w:uiPriority="21" w:unhideWhenUsed="0" w:qFormat="1"/>
-    <w:lsdException w:name="Subtle Reference" w:semiHidden="0" w:uiPriority="31" w:unhideWhenUsed="0" w:qFormat="1"/>
-    <w:lsdException w:name="Intense Reference" w:semiHidden="0" w:uiPriority="32" w:unhideWhenUsed="0" w:qFormat="1"/>
-    <w:lsdException w:name="Book Title" w:semiHidden="0" w:uiPriority="33" w:unhideWhenUsed="0" w:qFormat="1"/>
-    <w:lsdException w:name="Bibliography" w:uiPriority="37"/>
-    <w:lsdException w:name="TOC Heading" w:uiPriority="39" w:qFormat="1"/>
+  <w:latentStyles w:defLockedState="0" w:defUIPriority="99" w:defSemiHidden="0" w:defUnhideWhenUsed="0" w:defQFormat="0" w:count="376">
+    <w:lsdException w:name="Normal" w:uiPriority="0" w:qFormat="1"/>
+    <w:lsdException w:name="heading 1" w:uiPriority="0" w:qFormat="1"/>
+    <w:lsdException w:name="heading 2" w:semiHidden="1" w:uiPriority="0" w:unhideWhenUsed="1" w:qFormat="1"/>
+    <w:lsdException w:name="heading 3" w:semiHidden="1" w:uiPriority="0" w:unhideWhenUsed="1" w:qFormat="1"/>
+    <w:lsdException w:name="heading 4" w:semiHidden="1" w:uiPriority="0" w:unhideWhenUsed="1" w:qFormat="1"/>
+    <w:lsdException w:name="heading 5" w:semiHidden="1" w:uiPriority="0" w:unhideWhenUsed="1" w:qFormat="1"/>
+    <w:lsdException w:name="heading 6" w:semiHidden="1" w:uiPriority="0" w:unhideWhenUsed="1" w:qFormat="1"/>
+    <w:lsdException w:name="heading 7" w:semiHidden="1" w:uiPriority="0" w:unhideWhenUsed="1" w:qFormat="1"/>
+    <w:lsdException w:name="heading 8" w:semiHidden="1" w:uiPriority="0" w:unhideWhenUsed="1" w:qFormat="1"/>
+    <w:lsdException w:name="heading 9" w:semiHidden="1" w:uiPriority="0" w:unhideWhenUsed="1" w:qFormat="1"/>
+    <w:lsdException w:name="index 1" w:semiHidden="1" w:unhideWhenUsed="1"/>
+    <w:lsdException w:name="index 2" w:semiHidden="1" w:unhideWhenUsed="1"/>
+    <w:lsdException w:name="index 3" w:semiHidden="1" w:unhideWhenUsed="1"/>
+    <w:lsdException w:name="index 4" w:semiHidden="1" w:unhideWhenUsed="1"/>
+    <w:lsdException w:name="index 5" w:semiHidden="1" w:unhideWhenUsed="1"/>
+    <w:lsdException w:name="index 6" w:semiHidden="1" w:unhideWhenUsed="1"/>
+    <w:lsdException w:name="index 7" w:semiHidden="1" w:unhideWhenUsed="1"/>
+    <w:lsdException w:name="index 8" w:semiHidden="1" w:unhideWhenUsed="1"/>
+    <w:lsdException w:name="index 9" w:semiHidden="1" w:unhideWhenUsed="1"/>
+    <w:lsdException w:name="toc 1" w:semiHidden="1" w:uiPriority="39" w:unhideWhenUsed="1"/>
+    <w:lsdException w:name="toc 2" w:semiHidden="1" w:uiPriority="39" w:unhideWhenUsed="1"/>
+    <w:lsdException w:name="toc 3" w:semiHidden="1" w:uiPriority="39" w:unhideWhenUsed="1"/>
+    <w:lsdException w:name="toc 4" w:semiHidden="1" w:uiPriority="39" w:unhideWhenUsed="1"/>
+    <w:lsdException w:name="toc 5" w:semiHidden="1" w:uiPriority="39" w:unhideWhenUsed="1"/>
+    <w:lsdException w:name="toc 6" w:semiHidden="1" w:uiPriority="39" w:unhideWhenUsed="1"/>
+    <w:lsdException w:name="toc 7" w:semiHidden="1" w:uiPriority="39" w:unhideWhenUsed="1"/>
+    <w:lsdException w:name="toc 8" w:semiHidden="1" w:uiPriority="39" w:unhideWhenUsed="1"/>
+    <w:lsdException w:name="toc 9" w:semiHidden="1" w:uiPriority="39" w:unhideWhenUsed="1"/>
+    <w:lsdException w:name="Normal Indent" w:semiHidden="1" w:unhideWhenUsed="1"/>
+    <w:lsdException w:name="footnote text" w:semiHidden="1" w:unhideWhenUsed="1"/>
+    <w:lsdException w:name="annotation text" w:semiHidden="1" w:unhideWhenUsed="1"/>
+    <w:lsdException w:name="header" w:semiHidden="1" w:uiPriority="0" w:unhideWhenUsed="1"/>
+    <w:lsdException w:name="footer" w:semiHidden="1" w:uiPriority="0" w:unhideWhenUsed="1"/>
+    <w:lsdException w:name="index heading" w:semiHidden="1" w:unhideWhenUsed="1"/>
+    <w:lsdException w:name="caption" w:semiHidden="1" w:uiPriority="35" w:unhideWhenUsed="1" w:qFormat="1"/>
+    <w:lsdException w:name="table of figures" w:semiHidden="1" w:unhideWhenUsed="1"/>
+    <w:lsdException w:name="envelope address" w:semiHidden="1" w:unhideWhenUsed="1"/>
+    <w:lsdException w:name="envelope return" w:semiHidden="1" w:unhideWhenUsed="1"/>
+    <w:lsdException w:name="footnote reference" w:semiHidden="1" w:unhideWhenUsed="1"/>
+    <w:lsdException w:name="annotation reference" w:semiHidden="1" w:unhideWhenUsed="1"/>
+    <w:lsdException w:name="line number" w:semiHidden="1" w:unhideWhenUsed="1"/>
+    <w:lsdException w:name="page number" w:semiHidden="1" w:uiPriority="0" w:unhideWhenUsed="1"/>
+    <w:lsdException w:name="endnote reference" w:semiHidden="1" w:unhideWhenUsed="1"/>
+    <w:lsdException w:name="endnote text" w:semiHidden="1" w:unhideWhenUsed="1"/>
+    <w:lsdException w:name="table of authorities" w:semiHidden="1" w:unhideWhenUsed="1"/>
+    <w:lsdException w:name="macro" w:semiHidden="1" w:unhideWhenUsed="1"/>
+    <w:lsdException w:name="toa heading" w:semiHidden="1" w:unhideWhenUsed="1"/>
+    <w:lsdException w:name="List" w:semiHidden="1" w:unhideWhenUsed="1"/>
+    <w:lsdException w:name="List Bullet" w:semiHidden="1" w:unhideWhenUsed="1"/>
+    <w:lsdException w:name="List Number" w:semiHidden="1" w:unhideWhenUsed="1"/>
+    <w:lsdException w:name="List 2" w:semiHidden="1" w:unhideWhenUsed="1"/>
+    <w:lsdException w:name="List 3" w:semiHidden="1" w:unhideWhenUsed="1"/>
+    <w:lsdException w:name="List 4" w:semiHidden="1" w:unhideWhenUsed="1"/>
+    <w:lsdException w:name="List 5" w:semiHidden="1" w:unhideWhenUsed="1"/>
+    <w:lsdException w:name="List Bullet 2" w:semiHidden="1" w:unhideWhenUsed="1"/>
+    <w:lsdException w:name="List Bullet 3" w:semiHidden="1" w:unhideWhenUsed="1"/>
+    <w:lsdException w:name="List Bullet 4" w:semiHidden="1" w:unhideWhenUsed="1"/>
+    <w:lsdException w:name="List Bullet 5" w:semiHidden="1" w:unhideWhenUsed="1"/>
+    <w:lsdException w:name="List Number 2" w:semiHidden="1" w:unhideWhenUsed="1"/>
+    <w:lsdException w:name="List Number 3" w:semiHidden="1" w:unhideWhenUsed="1"/>
+    <w:lsdException w:name="List Number 4" w:semiHidden="1" w:unhideWhenUsed="1"/>
+    <w:lsdException w:name="List Number 5" w:semiHidden="1" w:unhideWhenUsed="1"/>
+    <w:lsdException w:name="Title" w:uiPriority="0" w:qFormat="1"/>
+    <w:lsdException w:name="Closing" w:semiHidden="1" w:unhideWhenUsed="1"/>
+    <w:lsdException w:name="Signature" w:semiHidden="1" w:unhideWhenUsed="1"/>
+    <w:lsdException w:name="Default Paragraph Font" w:semiHidden="1" w:uiPriority="1" w:unhideWhenUsed="1"/>
+    <w:lsdException w:name="Body Text" w:semiHidden="1" w:unhideWhenUsed="1"/>
+    <w:lsdException w:name="Body Text Indent" w:semiHidden="1" w:unhideWhenUsed="1"/>
+    <w:lsdException w:name="List Continue" w:semiHidden="1" w:unhideWhenUsed="1"/>
+    <w:lsdException w:name="List Continue 2" w:semiHidden="1" w:unhideWhenUsed="1"/>
+    <w:lsdException w:name="List Continue 3" w:semiHidden="1" w:unhideWhenUsed="1"/>
+    <w:lsdException w:name="List Continue 4" w:semiHidden="1" w:unhideWhenUsed="1"/>
+    <w:lsdException w:name="List Continue 5" w:semiHidden="1" w:unhideWhenUsed="1"/>
+    <w:lsdException w:name="Message Header" w:semiHidden="1" w:unhideWhenUsed="1"/>
+    <w:lsdException w:name="Subtitle" w:uiPriority="11" w:qFormat="1"/>
+    <w:lsdException w:name="Salutation" w:semiHidden="1" w:unhideWhenUsed="1"/>
+    <w:lsdException w:name="Date" w:semiHidden="1" w:unhideWhenUsed="1"/>
+    <w:lsdException w:name="Body Text First Indent" w:semiHidden="1" w:unhideWhenUsed="1"/>
+    <w:lsdException w:name="Body Text First Indent 2" w:semiHidden="1" w:unhideWhenUsed="1"/>
+    <w:lsdException w:name="Note Heading" w:semiHidden="1" w:unhideWhenUsed="1"/>
+    <w:lsdException w:name="Body Text 2" w:semiHidden="1" w:unhideWhenUsed="1"/>
+    <w:lsdException w:name="Body Text 3" w:semiHidden="1" w:unhideWhenUsed="1"/>
+    <w:lsdException w:name="Body Text Indent 2" w:semiHidden="1" w:unhideWhenUsed="1"/>
+    <w:lsdException w:name="Body Text Indent 3" w:semiHidden="1" w:unhideWhenUsed="1"/>
+    <w:lsdException w:name="Block Text" w:semiHidden="1" w:unhideWhenUsed="1"/>
+    <w:lsdException w:name="Hyperlink" w:semiHidden="1" w:unhideWhenUsed="1"/>
+    <w:lsdException w:name="FollowedHyperlink" w:semiHidden="1" w:unhideWhenUsed="1"/>
+    <w:lsdException w:name="Strong" w:uiPriority="0" w:qFormat="1"/>
+    <w:lsdException w:name="Emphasis" w:uiPriority="20" w:qFormat="1"/>
+    <w:lsdException w:name="Document Map" w:semiHidden="1" w:unhideWhenUsed="1"/>
+    <w:lsdException w:name="Plain Text" w:semiHidden="1" w:unhideWhenUsed="1"/>
+    <w:lsdException w:name="E-mail Signature" w:semiHidden="1" w:unhideWhenUsed="1"/>
+    <w:lsdException w:name="HTML Top of Form" w:semiHidden="1" w:unhideWhenUsed="1"/>
+    <w:lsdException w:name="HTML Bottom of Form" w:semiHidden="1" w:unhideWhenUsed="1"/>
+    <w:lsdException w:name="Normal (Web)" w:semiHidden="1" w:unhideWhenUsed="1"/>
+    <w:lsdException w:name="HTML Acronym" w:semiHidden="1" w:unhideWhenUsed="1"/>
+    <w:lsdException w:name="HTML Address" w:semiHidden="1" w:unhideWhenUsed="1"/>
+    <w:lsdException w:name="HTML Cite" w:semiHidden="1" w:unhideWhenUsed="1"/>
+    <w:lsdException w:name="HTML Code" w:semiHidden="1" w:unhideWhenUsed="1"/>
+    <w:lsdException w:name="HTML Definition" w:semiHidden="1" w:unhideWhenUsed="1"/>
+    <w:lsdException w:name="HTML Keyboard" w:semiHidden="1" w:unhideWhenUsed="1"/>
+    <w:lsdException w:name="HTML Preformatted" w:semiHidden="1" w:unhideWhenUsed="1"/>
+    <w:lsdException w:name="HTML Sample" w:semiHidden="1" w:unhideWhenUsed="1"/>
+    <w:lsdException w:name="HTML Typewriter" w:semiHidden="1" w:unhideWhenUsed="1"/>
+    <w:lsdException w:name="HTML Variable" w:semiHidden="1" w:unhideWhenUsed="1"/>
+    <w:lsdException w:name="Normal Table" w:semiHidden="1" w:unhideWhenUsed="1"/>
+    <w:lsdException w:name="annotation subject" w:semiHidden="1" w:unhideWhenUsed="1"/>
+    <w:lsdException w:name="No List" w:semiHidden="1" w:unhideWhenUsed="1"/>
+    <w:lsdException w:name="Outline List 1" w:semiHidden="1" w:unhideWhenUsed="1"/>
+    <w:lsdException w:name="Outline List 2" w:semiHidden="1" w:unhideWhenUsed="1"/>
+    <w:lsdException w:name="Outline List 3" w:semiHidden="1" w:unhideWhenUsed="1"/>
+    <w:lsdException w:name="Table Simple 1" w:semiHidden="1" w:unhideWhenUsed="1"/>
+    <w:lsdException w:name="Table Simple 2" w:semiHidden="1" w:unhideWhenUsed="1"/>
+    <w:lsdException w:name="Table Simple 3" w:semiHidden="1" w:unhideWhenUsed="1"/>
+    <w:lsdException w:name="Table Classic 1" w:semiHidden="1" w:unhideWhenUsed="1"/>
+    <w:lsdException w:name="Table Classic 2" w:semiHidden="1" w:unhideWhenUsed="1"/>
+    <w:lsdException w:name="Table Classic 3" w:semiHidden="1" w:unhideWhenUsed="1"/>
+    <w:lsdException w:name="Table Classic 4" w:semiHidden="1" w:unhideWhenUsed="1"/>
+    <w:lsdException w:name="Table Colorful 1" w:semiHidden="1" w:unhideWhenUsed="1"/>
+    <w:lsdException w:name="Table Colorful 2" w:semiHidden="1" w:unhideWhenUsed="1"/>
+    <w:lsdException w:name="Table Colorful 3" w:semiHidden="1" w:unhideWhenUsed="1"/>
+    <w:lsdException w:name="Table Columns 1" w:semiHidden="1" w:unhideWhenUsed="1"/>
+    <w:lsdException w:name="Table Columns 2" w:semiHidden="1" w:unhideWhenUsed="1"/>
+    <w:lsdException w:name="Table Columns 3" w:semiHidden="1" w:unhideWhenUsed="1"/>
+    <w:lsdException w:name="Table Columns 4" w:semiHidden="1" w:unhideWhenUsed="1"/>
+    <w:lsdException w:name="Table Columns 5" w:semiHidden="1" w:unhideWhenUsed="1"/>
+    <w:lsdException w:name="Table Grid 1" w:semiHidden="1" w:unhideWhenUsed="1"/>
+    <w:lsdException w:name="Table Grid 2" w:semiHidden="1" w:unhideWhenUsed="1"/>
+    <w:lsdException w:name="Table Grid 3" w:semiHidden="1" w:unhideWhenUsed="1"/>
+    <w:lsdException w:name="Table Grid 4" w:semiHidden="1" w:unhideWhenUsed="1"/>
+    <w:lsdException w:name="Table Grid 5" w:semiHidden="1" w:unhideWhenUsed="1"/>
+    <w:lsdException w:name="Table Grid 6" w:semiHidden="1" w:unhideWhenUsed="1"/>
+    <w:lsdException w:name="Table Grid 7" w:semiHidden="1" w:unhideWhenUsed="1"/>
+    <w:lsdException w:name="Table Grid 8" w:semiHidden="1" w:unhideWhenUsed="1"/>
+    <w:lsdException w:name="Table List 1" w:semiHidden="1" w:unhideWhenUsed="1"/>
+    <w:lsdException w:name="Table List 2" w:semiHidden="1" w:unhideWhenUsed="1"/>
+    <w:lsdException w:name="Table List 3" w:semiHidden="1" w:unhideWhenUsed="1"/>
+    <w:lsdException w:name="Table List 4" w:semiHidden="1" w:unhideWhenUsed="1"/>
+    <w:lsdException w:name="Table List 5" w:semiHidden="1" w:unhideWhenUsed="1"/>
+    <w:lsdException w:name="Table List 6" w:semiHidden="1" w:unhideWhenUsed="1"/>
+    <w:lsdException w:name="Table List 7" w:semiHidden="1" w:unhideWhenUsed="1"/>
+    <w:lsdException w:name="Table List 8" w:semiHidden="1" w:unhideWhenUsed="1"/>
+    <w:lsdException w:name="Table 3D effects 1" w:semiHidden="1" w:unhideWhenUsed="1"/>
+    <w:lsdException w:name="Table 3D effects 2" w:semiHidden="1" w:unhideWhenUsed="1"/>
+    <w:lsdException w:name="Table 3D effects 3" w:semiHidden="1" w:unhideWhenUsed="1"/>
+    <w:lsdException w:name="Table Contemporary" w:semiHidden="1" w:unhideWhenUsed="1"/>
+    <w:lsdException w:name="Table Elegant" w:semiHidden="1" w:unhideWhenUsed="1"/>
+    <w:lsdException w:name="Table Professional" w:semiHidden="1" w:unhideWhenUsed="1"/>
+    <w:lsdException w:name="Table Subtle 1" w:semiHidden="1" w:unhideWhenUsed="1"/>
+    <w:lsdException w:name="Table Subtle 2" w:semiHidden="1" w:unhideWhenUsed="1"/>
+    <w:lsdException w:name="Table Web 1" w:semiHidden="1" w:unhideWhenUsed="1"/>
+    <w:lsdException w:name="Table Web 2" w:semiHidden="1" w:unhideWhenUsed="1"/>
+    <w:lsdException w:name="Table Web 3" w:semiHidden="1" w:unhideWhenUsed="1"/>
+    <w:lsdException w:name="Balloon Text" w:semiHidden="1" w:unhideWhenUsed="1"/>
+    <w:lsdException w:name="Table Grid" w:semiHidden="1" w:uiPriority="59" w:unhideWhenUsed="1"/>
+    <w:lsdException w:name="Table Theme" w:semiHidden="1" w:unhideWhenUsed="1"/>
+    <w:lsdException w:name="Placeholder Text" w:semiHidden="1"/>
+    <w:lsdException w:name="No Spacing" w:uiPriority="1" w:qFormat="1"/>
+    <w:lsdException w:name="Light Shading" w:uiPriority="60"/>
+    <w:lsdException w:name="Light List" w:uiPriority="61"/>
+    <w:lsdException w:name="Light Grid" w:uiPriority="62"/>
+    <w:lsdException w:name="Medium Shading 1" w:uiPriority="63"/>
+    <w:lsdException w:name="Medium Shading 2" w:uiPriority="64"/>
+    <w:lsdException w:name="Medium List 1" w:uiPriority="65"/>
+    <w:lsdException w:name="Medium List 2" w:uiPriority="66"/>
+    <w:lsdException w:name="Medium Grid 1" w:uiPriority="67"/>
+    <w:lsdException w:name="Medium Grid 2" w:uiPriority="68"/>
+    <w:lsdException w:name="Medium Grid 3" w:uiPriority="69"/>
+    <w:lsdException w:name="Dark List" w:uiPriority="70"/>
+    <w:lsdException w:name="Colorful Shading" w:uiPriority="71"/>
+    <w:lsdException w:name="Colorful List" w:uiPriority="72"/>
+    <w:lsdException w:name="Colorful Grid" w:uiPriority="73"/>
+    <w:lsdException w:name="Light Shading Accent 1" w:uiPriority="60"/>
+    <w:lsdException w:name="Light List Accent 1" w:uiPriority="61"/>
+    <w:lsdException w:name="Light Grid Accent 1" w:uiPriority="62"/>
+    <w:lsdException w:name="Medium Shading 1 Accent 1" w:uiPriority="63"/>
+    <w:lsdException w:name="Medium Shading 2 Accent 1" w:uiPriority="64"/>
+    <w:lsdException w:name="Medium List 1 Accent 1" w:uiPriority="65"/>
+    <w:lsdException w:name="Revision" w:semiHidden="1"/>
+    <w:lsdException w:name="List Paragraph" w:uiPriority="34" w:qFormat="1"/>
+    <w:lsdException w:name="Quote" w:uiPriority="29" w:qFormat="1"/>
+    <w:lsdException w:name="Intense Quote" w:uiPriority="30" w:qFormat="1"/>
+    <w:lsdException w:name="Medium List 2 Accent 1" w:uiPriority="66"/>
+    <w:lsdException w:name="Medium Grid 1 Accent 1" w:uiPriority="67"/>
+    <w:lsdException w:name="Medium Grid 2 Accent 1" w:uiPriority="68"/>
+    <w:lsdException w:name="Medium Grid 3 Accent 1" w:uiPriority="69"/>
+    <w:lsdException w:name="Dark List Accent 1" w:uiPriority="70"/>
+    <w:lsdException w:name="Colorful Shading Accent 1" w:uiPriority="71"/>
+    <w:lsdException w:name="Colorful List Accent 1" w:uiPriority="72"/>
+    <w:lsdException w:name="Colorful Grid Accent 1" w:uiPriority="73"/>
+    <w:lsdException w:name="Light Shading Accent 2" w:uiPriority="60"/>
+    <w:lsdException w:name="Light List Accent 2" w:uiPriority="61"/>
+    <w:lsdException w:name="Light Grid Accent 2" w:uiPriority="62"/>
+    <w:lsdException w:name="Medium Shading 1 Accent 2" w:uiPriority="63"/>
+    <w:lsdException w:name="Medium Shading 2 Accent 2" w:uiPriority="64"/>
+    <w:lsdException w:name="Medium List 1 Accent 2" w:uiPriority="65"/>
+    <w:lsdException w:name="Medium List 2 Accent 2" w:uiPriority="66"/>
+    <w:lsdException w:name="Medium Grid 1 Accent 2" w:uiPriority="67"/>
+    <w:lsdException w:name="Medium Grid 2 Accent 2" w:uiPriority="68"/>
+    <w:lsdException w:name="Medium Grid 3 Accent 2" w:uiPriority="69"/>
+    <w:lsdException w:name="Dark List Accent 2" w:uiPriority="70"/>
+    <w:lsdException w:name="Colorful Shading Accent 2" w:uiPriority="71"/>
+    <w:lsdException w:name="Colorful List Accent 2" w:uiPriority="72"/>
+    <w:lsdException w:name="Colorful Grid Accent 2" w:uiPriority="73"/>
+    <w:lsdException w:name="Light Shading Accent 3" w:uiPriority="60"/>
+    <w:lsdException w:name="Light List Accent 3" w:uiPriority="61"/>
+    <w:lsdException w:name="Light Grid Accent 3" w:uiPriority="62"/>
+    <w:lsdException w:name="Medium Shading 1 Accent 3" w:uiPriority="63"/>
+    <w:lsdException w:name="Medium Shading 2 Accent 3" w:uiPriority="64"/>
+    <w:lsdException w:name="Medium List 1 Accent 3" w:uiPriority="65"/>
+    <w:lsdException w:name="Medium List 2 Accent 3" w:uiPriority="66"/>
+    <w:lsdException w:name="Medium Grid 1 Accent 3" w:uiPriority="67"/>
+    <w:lsdException w:name="Medium Grid 2 Accent 3" w:uiPriority="68"/>
+    <w:lsdException w:name="Medium Grid 3 Accent 3" w:uiPriority="69"/>
+    <w:lsdException w:name="Dark List Accent 3" w:uiPriority="70"/>
+    <w:lsdException w:name="Colorful Shading Accent 3" w:uiPriority="71"/>
+    <w:lsdException w:name="Colorful List Accent 3" w:uiPriority="72"/>
+    <w:lsdException w:name="Colorful Grid Accent 3" w:uiPriority="73"/>
+    <w:lsdException w:name="Light Shading Accent 4" w:uiPriority="60"/>
+    <w:lsdException w:name="Light List Accent 4" w:uiPriority="61"/>
+    <w:lsdException w:name="Light Grid Accent 4" w:uiPriority="62"/>
+    <w:lsdException w:name="Medium Shading 1 Accent 4" w:uiPriority="63"/>
+    <w:lsdException w:name="Medium Shading 2 Accent 4" w:uiPriority="64"/>
+    <w:lsdException w:name="Medium List 1 Accent 4" w:uiPriority="65"/>
+    <w:lsdException w:name="Medium List 2 Accent 4" w:uiPriority="66"/>
+    <w:lsdException w:name="Medium Grid 1 Accent 4" w:uiPriority="67"/>
+    <w:lsdException w:name="Medium Grid 2 Accent 4" w:uiPriority="68"/>
+    <w:lsdException w:name="Medium Grid 3 Accent 4" w:uiPriority="69"/>
+    <w:lsdException w:name="Dark List Accent 4" w:uiPriority="70"/>
+    <w:lsdException w:name="Colorful Shading Accent 4" w:uiPriority="71"/>
+    <w:lsdException w:name="Colorful List Accent 4" w:uiPriority="72"/>
+    <w:lsdException w:name="Colorful Grid Accent 4" w:uiPriority="73"/>
+    <w:lsdException w:name="Light Shading Accent 5" w:uiPriority="60"/>
+    <w:lsdException w:name="Light List Accent 5" w:uiPriority="61"/>
+    <w:lsdException w:name="Light Grid Accent 5" w:uiPriority="62"/>
+    <w:lsdException w:name="Medium Shading 1 Accent 5" w:uiPriority="63"/>
+    <w:lsdException w:name="Medium Shading 2 Accent 5" w:uiPriority="64"/>
+    <w:lsdException w:name="Medium List 1 Accent 5" w:uiPriority="65"/>
+    <w:lsdException w:name="Medium List 2 Accent 5" w:uiPriority="66"/>
+    <w:lsdException w:name="Medium Grid 1 Accent 5" w:uiPriority="67"/>
+    <w:lsdException w:name="Medium Grid 2 Accent 5" w:uiPriority="68"/>
+    <w:lsdException w:name="Medium Grid 3 Accent 5" w:uiPriority="69"/>
+    <w:lsdException w:name="Dark List Accent 5" w:uiPriority="70"/>
+    <w:lsdException w:name="Colorful Shading Accent 5" w:uiPriority="71"/>
+    <w:lsdException w:name="Colorful List Accent 5" w:uiPriority="72"/>
+    <w:lsdException w:name="Colorful Grid Accent 5" w:uiPriority="73"/>
+    <w:lsdException w:name="Light Shading Accent 6" w:uiPriority="60"/>
+    <w:lsdException w:name="Light List Accent 6" w:uiPriority="61"/>
+    <w:lsdException w:name="Light Grid Accent 6" w:uiPriority="62"/>
+    <w:lsdException w:name="Medium Shading 1 Accent 6" w:uiPriority="63"/>
+    <w:lsdException w:name="Medium Shading 2 Accent 6" w:uiPriority="64"/>
+    <w:lsdException w:name="Medium List 1 Accent 6" w:uiPriority="65"/>
+    <w:lsdException w:name="Medium List 2 Accent 6" w:uiPriority="66"/>
+    <w:lsdException w:name="Medium Grid 1 Accent 6" w:uiPriority="67"/>
+    <w:lsdException w:name="Medium Grid 2 Accent 6" w:uiPriority="68"/>
+    <w:lsdException w:name="Medium Grid 3 Accent 6" w:uiPriority="69"/>
+    <w:lsdException w:name="Dark List Accent 6" w:uiPriority="70"/>
+    <w:lsdException w:name="Colorful Shading Accent 6" w:uiPriority="71"/>
+    <w:lsdException w:name="Colorful List Accent 6" w:uiPriority="72"/>
+    <w:lsdException w:name="Colorful Grid Accent 6" w:uiPriority="73"/>
+    <w:lsdException w:name="Subtle Emphasis" w:uiPriority="19" w:qFormat="1"/>
+    <w:lsdException w:name="Intense Emphasis" w:uiPriority="21" w:qFormat="1"/>
+    <w:lsdException w:name="Subtle Reference" w:uiPriority="31" w:qFormat="1"/>
+    <w:lsdException w:name="Intense Reference" w:uiPriority="32" w:qFormat="1"/>
+    <w:lsdException w:name="Book Title" w:uiPriority="33" w:qFormat="1"/>
+    <w:lsdException w:name="Bibliography" w:semiHidden="1" w:uiPriority="37" w:unhideWhenUsed="1"/>
+    <w:lsdException w:name="TOC Heading" w:semiHidden="1" w:uiPriority="39" w:unhideWhenUsed="1" w:qFormat="1"/>
+    <w:lsdException w:name="Plain Table 1" w:uiPriority="41"/>
+    <w:lsdException w:name="Plain Table 2" w:uiPriority="42"/>
+    <w:lsdException w:name="Plain Table 3" w:uiPriority="43"/>
+    <w:lsdException w:name="Plain Table 4" w:uiPriority="44"/>
+    <w:lsdException w:name="Plain Table 5" w:uiPriority="45"/>
+    <w:lsdException w:name="Grid Table Light" w:uiPriority="40"/>
+    <w:lsdException w:name="Grid Table 1 Light" w:uiPriority="46"/>
+    <w:lsdException w:name="Grid Table 2" w:uiPriority="47"/>
+    <w:lsdException w:name="Grid Table 3" w:uiPriority="48"/>
+    <w:lsdException w:name="Grid Table 4" w:uiPriority="49"/>
+    <w:lsdException w:name="Grid Table 5 Dark" w:uiPriority="50"/>
+    <w:lsdException w:name="Grid Table 6 Colorful" w:uiPriority="51"/>
+    <w:lsdException w:name="Grid Table 7 Colorful" w:uiPriority="52"/>
+    <w:lsdException w:name="Grid Table 1 Light Accent 1" w:uiPriority="46"/>
+    <w:lsdException w:name="Grid Table 2 Accent 1" w:uiPriority="47"/>
+    <w:lsdException w:name="Grid Table 3 Accent 1" w:uiPriority="48"/>
+    <w:lsdException w:name="Grid Table 4 Accent 1" w:uiPriority="49"/>
+    <w:lsdException w:name="Grid Table 5 Dark Accent 1" w:uiPriority="50"/>
+    <w:lsdException w:name="Grid Table 6 Colorful Accent 1" w:uiPriority="51"/>
+    <w:lsdException w:name="Grid Table 7 Colorful Accent 1" w:uiPriority="52"/>
+    <w:lsdException w:name="Grid Table 1 Light Accent 2" w:uiPriority="46"/>
+    <w:lsdException w:name="Grid Table 2 Accent 2" w:uiPriority="47"/>
+    <w:lsdException w:name="Grid Table 3 Accent 2" w:uiPriority="48"/>
+    <w:lsdException w:name="Grid Table 4 Accent 2" w:uiPriority="49"/>
+    <w:lsdException w:name="Grid Table 5 Dark Accent 2" w:uiPriority="50"/>
+    <w:lsdException w:name="Grid Table 6 Colorful Accent 2" w:uiPriority="51"/>
+    <w:lsdException w:name="Grid Table 7 Colorful Accent 2" w:uiPriority="52"/>
+    <w:lsdException w:name="Grid Table 1 Light Accent 3" w:uiPriority="46"/>
+    <w:lsdException w:name="Grid Table 2 Accent 3" w:uiPriority="47"/>
+    <w:lsdException w:name="Grid Table 3 Accent 3" w:uiPriority="48"/>
+    <w:lsdException w:name="Grid Table 4 Accent 3" w:uiPriority="49"/>
+    <w:lsdException w:name="Grid Table 5 Dark Accent 3" w:uiPriority="50"/>
+    <w:lsdException w:name="Grid Table 6 Colorful Accent 3" w:uiPriority="51"/>
+    <w:lsdException w:name="Grid Table 7 Colorful Accent 3" w:uiPriority="52"/>
+    <w:lsdException w:name="Grid Table 1 Light Accent 4" w:uiPriority="46"/>
+    <w:lsdException w:name="Grid Table 2 Accent 4" w:uiPriority="47"/>
+    <w:lsdException w:name="Grid Table 3 Accent 4" w:uiPriority="48"/>
+    <w:lsdException w:name="Grid Table 4 Accent 4" w:uiPriority="49"/>
+    <w:lsdException w:name="Grid Table 5 Dark Accent 4" w:uiPriority="50"/>
+    <w:lsdException w:name="Grid Table 6 Colorful Accent 4" w:uiPriority="51"/>
+    <w:lsdException w:name="Grid Table 7 Colorful Accent 4" w:uiPriority="52"/>
+    <w:lsdException w:name="Grid Table 1 Light Accent 5" w:uiPriority="46"/>
+    <w:lsdException w:name="Grid Table 2 Accent 5" w:uiPriority="47"/>
+    <w:lsdException w:name="Grid Table 3 Accent 5" w:uiPriority="48"/>
+    <w:lsdException w:name="Grid Table 4 Accent 5" w:uiPriority="49"/>
+    <w:lsdException w:name="Grid Table 5 Dark Accent 5" w:uiPriority="50"/>
+    <w:lsdException w:name="Grid Table 6 Colorful Accent 5" w:uiPriority="51"/>
+    <w:lsdException w:name="Grid Table 7 Colorful Accent 5" w:uiPriority="52"/>
+    <w:lsdException w:name="Grid Table 1 Light Accent 6" w:uiPriority="46"/>
+    <w:lsdException w:name="Grid Table 2 Accent 6" w:uiPriority="47"/>
+    <w:lsdException w:name="Grid Table 3 Accent 6" w:uiPriority="48"/>
+    <w:lsdException w:name="Grid Table 4 Accent 6" w:uiPriority="49"/>
+    <w:lsdException w:name="Grid Table 5 Dark Accent 6" w:uiPriority="50"/>
+    <w:lsdException w:name="Grid Table 6 Colorful Accent 6" w:uiPriority="51"/>
+    <w:lsdException w:name="Grid Table 7 Colorful Accent 6" w:uiPriority="52"/>
+    <w:lsdException w:name="List Table 1 Light" w:uiPriority="46"/>
+    <w:lsdException w:name="List Table 2" w:uiPriority="47"/>
+    <w:lsdException w:name="List Table 3" w:uiPriority="48"/>
+    <w:lsdException w:name="List Table 4" w:uiPriority="49"/>
+    <w:lsdException w:name="List Table 5 Dark" w:uiPriority="50"/>
+    <w:lsdException w:name="List Table 6 Colorful" w:uiPriority="51"/>
+    <w:lsdException w:name="List Table 7 Colorful" w:uiPriority="52"/>
+    <w:lsdException w:name="List Table 1 Light Accent 1" w:uiPriority="46"/>
+    <w:lsdException w:name="List Table 2 Accent 1" w:uiPriority="47"/>
+    <w:lsdException w:name="List Table 3 Accent 1" w:uiPriority="48"/>
+    <w:lsdException w:name="List Table 4 Accent 1" w:uiPriority="49"/>
+    <w:lsdException w:name="List Table 5 Dark Accent 1" w:uiPriority="50"/>
+    <w:lsdException w:name="List Table 6 Colorful Accent 1" w:uiPriority="51"/>
+    <w:lsdException w:name="List Table 7 Colorful Accent 1" w:uiPriority="52"/>
+    <w:lsdException w:name="List Table 1 Light Accent 2" w:uiPriority="46"/>
+    <w:lsdException w:name="List Table 2 Accent 2" w:uiPriority="47"/>
+    <w:lsdException w:name="List Table 3 Accent 2" w:uiPriority="48"/>
+    <w:lsdException w:name="List Table 4 Accent 2" w:uiPriority="49"/>
+    <w:lsdException w:name="List Table 5 Dark Accent 2" w:uiPriority="50"/>
+    <w:lsdException w:name="List Table 6 Colorful Accent 2" w:uiPriority="51"/>
+    <w:lsdException w:name="List Table 7 Colorful Accent 2" w:uiPriority="52"/>
+    <w:lsdException w:name="List Table 1 Light Accent 3" w:uiPriority="46"/>
+    <w:lsdException w:name="List Table 2 Accent 3" w:uiPriority="47"/>
+    <w:lsdException w:name="List Table 3 Accent 3" w:uiPriority="48"/>
+    <w:lsdException w:name="List Table 4 Accent 3" w:uiPriority="49"/>
+    <w:lsdException w:name="List Table 5 Dark Accent 3" w:uiPriority="50"/>
+    <w:lsdException w:name="List Table 6 Colorful Accent 3" w:uiPriority="51"/>
+    <w:lsdException w:name="List Table 7 Colorful Accent 3" w:uiPriority="52"/>
+    <w:lsdException w:name="List Table 1 Light Accent 4" w:uiPriority="46"/>
+    <w:lsdException w:name="List Table 2 Accent 4" w:uiPriority="47"/>
+    <w:lsdException w:name="List Table 3 Accent 4" w:uiPriority="48"/>
+    <w:lsdException w:name="List Table 4 Accent 4" w:uiPriority="49"/>
+    <w:lsdException w:name="List Table 5 Dark Accent 4" w:uiPriority="50"/>
+    <w:lsdException w:name="List Table 6 Colorful Accent 4" w:uiPriority="51"/>
+    <w:lsdException w:name="List Table 7 Colorful Accent 4" w:uiPriority="52"/>
+    <w:lsdException w:name="List Table 1 Light Accent 5" w:uiPriority="46"/>
+    <w:lsdException w:name="List Table 2 Accent 5" w:uiPriority="47"/>
+    <w:lsdException w:name="List Table 3 Accent 5" w:uiPriority="48"/>
+    <w:lsdException w:name="List Table 4 Accent 5" w:uiPriority="49"/>
+    <w:lsdException w:name="List Table 5 Dark Accent 5" w:uiPriority="50"/>
+    <w:lsdException w:name="List Table 6 Colorful Accent 5" w:uiPriority="51"/>
+    <w:lsdException w:name="List Table 7 Colorful Accent 5" w:uiPriority="52"/>
+    <w:lsdException w:name="List Table 1 Light Accent 6" w:uiPriority="46"/>
+    <w:lsdException w:name="List Table 2 Accent 6" w:uiPriority="47"/>
+    <w:lsdException w:name="List Table 3 Accent 6" w:uiPriority="48"/>
+    <w:lsdException w:name="List Table 4 Accent 6" w:uiPriority="49"/>
+    <w:lsdException w:name="List Table 5 Dark Accent 6" w:uiPriority="50"/>
+    <w:lsdException w:name="List Table 6 Colorful Accent 6" w:uiPriority="51"/>
+    <w:lsdException w:name="List Table 7 Colorful Accent 6" w:uiPriority="52"/>
+    <w:lsdException w:name="Mention" w:semiHidden="1" w:unhideWhenUsed="1"/>
+    <w:lsdException w:name="Smart Hyperlink" w:semiHidden="1" w:unhideWhenUsed="1"/>
+    <w:lsdException w:name="Hashtag" w:semiHidden="1" w:unhideWhenUsed="1"/>
+    <w:lsdException w:name="Unresolved Mention" w:semiHidden="1" w:unhideWhenUsed="1"/>
+    <w:lsdException w:name="Smart Link" w:semiHidden="1" w:unhideWhenUsed="1"/>
   </w:latentStyles>
   <w:style w:type="paragraph" w:default="1" w:styleId="Normal">
     <w:name w:val="Normal"/>
@@ -3041,11 +4336,11 @@
       <w:szCs w:val="20"/>
     </w:rPr>
   </w:style>
-  <w:style w:type="paragraph" w:styleId="Heading1">
+  <w:style w:type="paragraph" w:styleId="Titlu1">
     <w:name w:val="heading 1"/>
     <w:basedOn w:val="Normal"/>
     <w:next w:val="Normal"/>
-    <w:link w:val="Heading1Char"/>
+    <w:link w:val="Titlu1Caracter"/>
     <w:qFormat/>
     <w:rsid w:val="009A036F"/>
     <w:pPr>
@@ -3062,11 +4357,11 @@
       <w:sz w:val="24"/>
     </w:rPr>
   </w:style>
-  <w:style w:type="paragraph" w:styleId="Heading2">
+  <w:style w:type="paragraph" w:styleId="Titlu2">
     <w:name w:val="heading 2"/>
-    <w:basedOn w:val="Heading1"/>
+    <w:basedOn w:val="Titlu1"/>
     <w:next w:val="Normal"/>
-    <w:link w:val="Heading2Char"/>
+    <w:link w:val="Titlu2Caracter"/>
     <w:qFormat/>
     <w:rsid w:val="009A036F"/>
     <w:pPr>
@@ -3079,11 +4374,11 @@
       <w:sz w:val="20"/>
     </w:rPr>
   </w:style>
-  <w:style w:type="paragraph" w:styleId="Heading3">
+  <w:style w:type="paragraph" w:styleId="Titlu3">
     <w:name w:val="heading 3"/>
-    <w:basedOn w:val="Heading1"/>
+    <w:basedOn w:val="Titlu1"/>
     <w:next w:val="Normal"/>
-    <w:link w:val="Heading3Char"/>
+    <w:link w:val="Titlu3Caracter"/>
     <w:qFormat/>
     <w:rsid w:val="009A036F"/>
     <w:pPr>
@@ -3098,11 +4393,11 @@
       <w:sz w:val="20"/>
     </w:rPr>
   </w:style>
-  <w:style w:type="paragraph" w:styleId="Heading4">
+  <w:style w:type="paragraph" w:styleId="Titlu4">
     <w:name w:val="heading 4"/>
-    <w:basedOn w:val="Heading1"/>
+    <w:basedOn w:val="Titlu1"/>
     <w:next w:val="Normal"/>
-    <w:link w:val="Heading4Char"/>
+    <w:link w:val="Titlu4Caracter"/>
     <w:qFormat/>
     <w:rsid w:val="009A036F"/>
     <w:pPr>
@@ -3116,11 +4411,11 @@
       <w:sz w:val="20"/>
     </w:rPr>
   </w:style>
-  <w:style w:type="paragraph" w:styleId="Heading5">
+  <w:style w:type="paragraph" w:styleId="Titlu5">
     <w:name w:val="heading 5"/>
     <w:basedOn w:val="Normal"/>
     <w:next w:val="Normal"/>
-    <w:link w:val="Heading5Char"/>
+    <w:link w:val="Titlu5Caracter"/>
     <w:qFormat/>
     <w:rsid w:val="009A036F"/>
     <w:pPr>
@@ -3135,11 +4430,11 @@
       <w:sz w:val="22"/>
     </w:rPr>
   </w:style>
-  <w:style w:type="paragraph" w:styleId="Heading6">
+  <w:style w:type="paragraph" w:styleId="Titlu6">
     <w:name w:val="heading 6"/>
     <w:basedOn w:val="Normal"/>
     <w:next w:val="Normal"/>
-    <w:link w:val="Heading6Char"/>
+    <w:link w:val="Titlu6Caracter"/>
     <w:qFormat/>
     <w:rsid w:val="009A036F"/>
     <w:pPr>
@@ -3155,11 +4450,11 @@
       <w:sz w:val="22"/>
     </w:rPr>
   </w:style>
-  <w:style w:type="paragraph" w:styleId="Heading7">
+  <w:style w:type="paragraph" w:styleId="Titlu7">
     <w:name w:val="heading 7"/>
     <w:basedOn w:val="Normal"/>
     <w:next w:val="Normal"/>
-    <w:link w:val="Heading7Char"/>
+    <w:link w:val="Titlu7Caracter"/>
     <w:qFormat/>
     <w:rsid w:val="009A036F"/>
     <w:pPr>
@@ -3171,11 +4466,11 @@
       <w:outlineLvl w:val="6"/>
     </w:pPr>
   </w:style>
-  <w:style w:type="paragraph" w:styleId="Heading8">
+  <w:style w:type="paragraph" w:styleId="Titlu8">
     <w:name w:val="heading 8"/>
     <w:basedOn w:val="Normal"/>
     <w:next w:val="Normal"/>
-    <w:link w:val="Heading8Char"/>
+    <w:link w:val="Titlu8Caracter"/>
     <w:qFormat/>
     <w:rsid w:val="009A036F"/>
     <w:pPr>
@@ -3190,11 +4485,11 @@
       <w:i/>
     </w:rPr>
   </w:style>
-  <w:style w:type="paragraph" w:styleId="Heading9">
+  <w:style w:type="paragraph" w:styleId="Titlu9">
     <w:name w:val="heading 9"/>
     <w:basedOn w:val="Normal"/>
     <w:next w:val="Normal"/>
-    <w:link w:val="Heading9Char"/>
+    <w:link w:val="Titlu9Caracter"/>
     <w:qFormat/>
     <w:rsid w:val="009A036F"/>
     <w:pPr>
@@ -3211,18 +4506,17 @@
       <w:sz w:val="18"/>
     </w:rPr>
   </w:style>
-  <w:style w:type="character" w:default="1" w:styleId="DefaultParagraphFont">
+  <w:style w:type="character" w:default="1" w:styleId="Fontdeparagrafimplicit">
     <w:name w:val="Default Paragraph Font"/>
     <w:uiPriority w:val="1"/>
     <w:semiHidden/>
     <w:unhideWhenUsed/>
   </w:style>
-  <w:style w:type="table" w:default="1" w:styleId="TableNormal">
+  <w:style w:type="table" w:default="1" w:styleId="TabelNormal">
     <w:name w:val="Normal Table"/>
     <w:uiPriority w:val="99"/>
     <w:semiHidden/>
     <w:unhideWhenUsed/>
-    <w:qFormat/>
     <w:tblPr>
       <w:tblInd w:w="0" w:type="dxa"/>
       <w:tblCellMar>
@@ -3233,16 +4527,16 @@
       </w:tblCellMar>
     </w:tblPr>
   </w:style>
-  <w:style w:type="numbering" w:default="1" w:styleId="NoList">
+  <w:style w:type="numbering" w:default="1" w:styleId="FrListare">
     <w:name w:val="No List"/>
     <w:uiPriority w:val="99"/>
     <w:semiHidden/>
     <w:unhideWhenUsed/>
   </w:style>
-  <w:style w:type="character" w:customStyle="1" w:styleId="Heading1Char">
-    <w:name w:val="Heading 1 Char"/>
-    <w:basedOn w:val="DefaultParagraphFont"/>
-    <w:link w:val="Heading1"/>
+  <w:style w:type="character" w:customStyle="1" w:styleId="Titlu1Caracter">
+    <w:name w:val="Titlu 1 Caracter"/>
+    <w:basedOn w:val="Fontdeparagrafimplicit"/>
+    <w:link w:val="Titlu1"/>
     <w:rsid w:val="009A036F"/>
     <w:rPr>
       <w:rFonts w:ascii="Arial" w:eastAsia="Times New Roman" w:hAnsi="Arial" w:cs="Times New Roman"/>
@@ -3251,10 +4545,10 @@
       <w:szCs w:val="20"/>
     </w:rPr>
   </w:style>
-  <w:style w:type="character" w:customStyle="1" w:styleId="Heading2Char">
-    <w:name w:val="Heading 2 Char"/>
-    <w:basedOn w:val="DefaultParagraphFont"/>
-    <w:link w:val="Heading2"/>
+  <w:style w:type="character" w:customStyle="1" w:styleId="Titlu2Caracter">
+    <w:name w:val="Titlu 2 Caracter"/>
+    <w:basedOn w:val="Fontdeparagrafimplicit"/>
+    <w:link w:val="Titlu2"/>
     <w:rsid w:val="009A036F"/>
     <w:rPr>
       <w:rFonts w:ascii="Arial" w:eastAsia="Times New Roman" w:hAnsi="Arial" w:cs="Times New Roman"/>
@@ -3263,10 +4557,10 @@
       <w:szCs w:val="20"/>
     </w:rPr>
   </w:style>
-  <w:style w:type="character" w:customStyle="1" w:styleId="Heading3Char">
-    <w:name w:val="Heading 3 Char"/>
-    <w:basedOn w:val="DefaultParagraphFont"/>
-    <w:link w:val="Heading3"/>
+  <w:style w:type="character" w:customStyle="1" w:styleId="Titlu3Caracter">
+    <w:name w:val="Titlu 3 Caracter"/>
+    <w:basedOn w:val="Fontdeparagrafimplicit"/>
+    <w:link w:val="Titlu3"/>
     <w:rsid w:val="009A036F"/>
     <w:rPr>
       <w:rFonts w:ascii="Arial" w:eastAsia="Times New Roman" w:hAnsi="Arial" w:cs="Times New Roman"/>
@@ -3275,10 +4569,10 @@
       <w:szCs w:val="20"/>
     </w:rPr>
   </w:style>
-  <w:style w:type="character" w:customStyle="1" w:styleId="Heading4Char">
-    <w:name w:val="Heading 4 Char"/>
-    <w:basedOn w:val="DefaultParagraphFont"/>
-    <w:link w:val="Heading4"/>
+  <w:style w:type="character" w:customStyle="1" w:styleId="Titlu4Caracter">
+    <w:name w:val="Titlu 4 Caracter"/>
+    <w:basedOn w:val="Fontdeparagrafimplicit"/>
+    <w:link w:val="Titlu4"/>
     <w:rsid w:val="009A036F"/>
     <w:rPr>
       <w:rFonts w:ascii="Arial" w:eastAsia="Times New Roman" w:hAnsi="Arial" w:cs="Times New Roman"/>
@@ -3286,20 +4580,20 @@
       <w:szCs w:val="20"/>
     </w:rPr>
   </w:style>
-  <w:style w:type="character" w:customStyle="1" w:styleId="Heading5Char">
-    <w:name w:val="Heading 5 Char"/>
-    <w:basedOn w:val="DefaultParagraphFont"/>
-    <w:link w:val="Heading5"/>
+  <w:style w:type="character" w:customStyle="1" w:styleId="Titlu5Caracter">
+    <w:name w:val="Titlu 5 Caracter"/>
+    <w:basedOn w:val="Fontdeparagrafimplicit"/>
+    <w:link w:val="Titlu5"/>
     <w:rsid w:val="009A036F"/>
     <w:rPr>
       <w:rFonts w:ascii="Times New Roman" w:eastAsia="Times New Roman" w:hAnsi="Times New Roman" w:cs="Times New Roman"/>
       <w:szCs w:val="20"/>
     </w:rPr>
   </w:style>
-  <w:style w:type="character" w:customStyle="1" w:styleId="Heading6Char">
-    <w:name w:val="Heading 6 Char"/>
-    <w:basedOn w:val="DefaultParagraphFont"/>
-    <w:link w:val="Heading6"/>
+  <w:style w:type="character" w:customStyle="1" w:styleId="Titlu6Caracter">
+    <w:name w:val="Titlu 6 Caracter"/>
+    <w:basedOn w:val="Fontdeparagrafimplicit"/>
+    <w:link w:val="Titlu6"/>
     <w:rsid w:val="009A036F"/>
     <w:rPr>
       <w:rFonts w:ascii="Times New Roman" w:eastAsia="Times New Roman" w:hAnsi="Times New Roman" w:cs="Times New Roman"/>
@@ -3307,10 +4601,10 @@
       <w:szCs w:val="20"/>
     </w:rPr>
   </w:style>
-  <w:style w:type="character" w:customStyle="1" w:styleId="Heading7Char">
-    <w:name w:val="Heading 7 Char"/>
-    <w:basedOn w:val="DefaultParagraphFont"/>
-    <w:link w:val="Heading7"/>
+  <w:style w:type="character" w:customStyle="1" w:styleId="Titlu7Caracter">
+    <w:name w:val="Titlu 7 Caracter"/>
+    <w:basedOn w:val="Fontdeparagrafimplicit"/>
+    <w:link w:val="Titlu7"/>
     <w:rsid w:val="009A036F"/>
     <w:rPr>
       <w:rFonts w:ascii="Times New Roman" w:eastAsia="Times New Roman" w:hAnsi="Times New Roman" w:cs="Times New Roman"/>
@@ -3318,10 +4612,10 @@
       <w:szCs w:val="20"/>
     </w:rPr>
   </w:style>
-  <w:style w:type="character" w:customStyle="1" w:styleId="Heading8Char">
-    <w:name w:val="Heading 8 Char"/>
-    <w:basedOn w:val="DefaultParagraphFont"/>
-    <w:link w:val="Heading8"/>
+  <w:style w:type="character" w:customStyle="1" w:styleId="Titlu8Caracter">
+    <w:name w:val="Titlu 8 Caracter"/>
+    <w:basedOn w:val="Fontdeparagrafimplicit"/>
+    <w:link w:val="Titlu8"/>
     <w:rsid w:val="009A036F"/>
     <w:rPr>
       <w:rFonts w:ascii="Times New Roman" w:eastAsia="Times New Roman" w:hAnsi="Times New Roman" w:cs="Times New Roman"/>
@@ -3330,10 +4624,10 @@
       <w:szCs w:val="20"/>
     </w:rPr>
   </w:style>
-  <w:style w:type="character" w:customStyle="1" w:styleId="Heading9Char">
-    <w:name w:val="Heading 9 Char"/>
-    <w:basedOn w:val="DefaultParagraphFont"/>
-    <w:link w:val="Heading9"/>
+  <w:style w:type="character" w:customStyle="1" w:styleId="Titlu9Caracter">
+    <w:name w:val="Titlu 9 Caracter"/>
+    <w:basedOn w:val="Fontdeparagrafimplicit"/>
+    <w:link w:val="Titlu9"/>
     <w:rsid w:val="009A036F"/>
     <w:rPr>
       <w:rFonts w:ascii="Times New Roman" w:eastAsia="Times New Roman" w:hAnsi="Times New Roman" w:cs="Times New Roman"/>
@@ -3343,11 +4637,11 @@
       <w:szCs w:val="20"/>
     </w:rPr>
   </w:style>
-  <w:style w:type="paragraph" w:styleId="Title">
+  <w:style w:type="paragraph" w:styleId="Titlu">
     <w:name w:val="Title"/>
     <w:basedOn w:val="Normal"/>
     <w:next w:val="Normal"/>
-    <w:link w:val="TitleChar"/>
+    <w:link w:val="TitluCaracter"/>
     <w:qFormat/>
     <w:rsid w:val="009A036F"/>
     <w:pPr>
@@ -3360,10 +4654,10 @@
       <w:sz w:val="36"/>
     </w:rPr>
   </w:style>
-  <w:style w:type="character" w:customStyle="1" w:styleId="TitleChar">
-    <w:name w:val="Title Char"/>
-    <w:basedOn w:val="DefaultParagraphFont"/>
-    <w:link w:val="Title"/>
+  <w:style w:type="character" w:customStyle="1" w:styleId="TitluCaracter">
+    <w:name w:val="Titlu Caracter"/>
+    <w:basedOn w:val="Fontdeparagrafimplicit"/>
+    <w:link w:val="Titlu"/>
     <w:rsid w:val="009A036F"/>
     <w:rPr>
       <w:rFonts w:ascii="Arial" w:eastAsia="Times New Roman" w:hAnsi="Arial" w:cs="Times New Roman"/>
@@ -3372,7 +4666,7 @@
       <w:szCs w:val="20"/>
     </w:rPr>
   </w:style>
-  <w:style w:type="paragraph" w:styleId="TOC1">
+  <w:style w:type="paragraph" w:styleId="Cuprins1">
     <w:name w:val="toc 1"/>
     <w:basedOn w:val="Normal"/>
     <w:next w:val="Normal"/>
@@ -3386,7 +4680,7 @@
       <w:ind w:right="720"/>
     </w:pPr>
   </w:style>
-  <w:style w:type="paragraph" w:styleId="TOC2">
+  <w:style w:type="paragraph" w:styleId="Cuprins2">
     <w:name w:val="toc 2"/>
     <w:basedOn w:val="Normal"/>
     <w:next w:val="Normal"/>
@@ -3399,10 +4693,10 @@
       <w:ind w:left="432" w:right="720"/>
     </w:pPr>
   </w:style>
-  <w:style w:type="paragraph" w:styleId="Header">
+  <w:style w:type="paragraph" w:styleId="Antet">
     <w:name w:val="header"/>
     <w:basedOn w:val="Normal"/>
-    <w:link w:val="HeaderChar"/>
+    <w:link w:val="AntetCaracter"/>
     <w:semiHidden/>
     <w:rsid w:val="009A036F"/>
     <w:pPr>
@@ -3412,10 +4706,10 @@
       </w:tabs>
     </w:pPr>
   </w:style>
-  <w:style w:type="character" w:customStyle="1" w:styleId="HeaderChar">
-    <w:name w:val="Header Char"/>
-    <w:basedOn w:val="DefaultParagraphFont"/>
-    <w:link w:val="Header"/>
+  <w:style w:type="character" w:customStyle="1" w:styleId="AntetCaracter">
+    <w:name w:val="Antet Caracter"/>
+    <w:basedOn w:val="Fontdeparagrafimplicit"/>
+    <w:link w:val="Antet"/>
     <w:semiHidden/>
     <w:rsid w:val="009A036F"/>
     <w:rPr>
@@ -3424,10 +4718,10 @@
       <w:szCs w:val="20"/>
     </w:rPr>
   </w:style>
-  <w:style w:type="paragraph" w:styleId="Footer">
+  <w:style w:type="paragraph" w:styleId="Subsol">
     <w:name w:val="footer"/>
     <w:basedOn w:val="Normal"/>
-    <w:link w:val="FooterChar"/>
+    <w:link w:val="SubsolCaracter"/>
     <w:semiHidden/>
     <w:rsid w:val="009A036F"/>
     <w:pPr>
@@ -3437,10 +4731,10 @@
       </w:tabs>
     </w:pPr>
   </w:style>
-  <w:style w:type="character" w:customStyle="1" w:styleId="FooterChar">
-    <w:name w:val="Footer Char"/>
-    <w:basedOn w:val="DefaultParagraphFont"/>
-    <w:link w:val="Footer"/>
+  <w:style w:type="character" w:customStyle="1" w:styleId="SubsolCaracter">
+    <w:name w:val="Subsol Caracter"/>
+    <w:basedOn w:val="Fontdeparagrafimplicit"/>
+    <w:link w:val="Subsol"/>
     <w:semiHidden/>
     <w:rsid w:val="009A036F"/>
     <w:rPr>
@@ -3449,9 +4743,9 @@
       <w:szCs w:val="20"/>
     </w:rPr>
   </w:style>
-  <w:style w:type="character" w:styleId="PageNumber">
+  <w:style w:type="character" w:styleId="Numrdepagin">
     <w:name w:val="page number"/>
-    <w:basedOn w:val="DefaultParagraphFont"/>
+    <w:basedOn w:val="Fontdeparagrafimplicit"/>
     <w:semiHidden/>
     <w:rsid w:val="009A036F"/>
   </w:style>
@@ -3467,7 +4761,7 @@
   <w:style w:type="paragraph" w:customStyle="1" w:styleId="InfoBlue">
     <w:name w:val="InfoBlue"/>
     <w:basedOn w:val="Normal"/>
-    <w:next w:val="BodyText"/>
+    <w:next w:val="Corptext"/>
     <w:autoRedefine/>
     <w:rsid w:val="009A036F"/>
     <w:pPr>
@@ -3479,19 +4773,19 @@
       <w:color w:val="943634" w:themeColor="accent2" w:themeShade="BF"/>
     </w:rPr>
   </w:style>
-  <w:style w:type="character" w:styleId="Strong">
+  <w:style w:type="character" w:styleId="Robust">
     <w:name w:val="Strong"/>
-    <w:basedOn w:val="DefaultParagraphFont"/>
+    <w:basedOn w:val="Fontdeparagrafimplicit"/>
     <w:qFormat/>
     <w:rsid w:val="009A036F"/>
     <w:rPr>
       <w:b/>
     </w:rPr>
   </w:style>
-  <w:style w:type="paragraph" w:styleId="BodyText">
+  <w:style w:type="paragraph" w:styleId="Corptext">
     <w:name w:val="Body Text"/>
     <w:basedOn w:val="Normal"/>
-    <w:link w:val="BodyTextChar"/>
+    <w:link w:val="CorptextCaracter"/>
     <w:uiPriority w:val="99"/>
     <w:semiHidden/>
     <w:unhideWhenUsed/>
@@ -3500,10 +4794,10 @@
       <w:spacing w:after="120"/>
     </w:pPr>
   </w:style>
-  <w:style w:type="character" w:customStyle="1" w:styleId="BodyTextChar">
-    <w:name w:val="Body Text Char"/>
-    <w:basedOn w:val="DefaultParagraphFont"/>
-    <w:link w:val="BodyText"/>
+  <w:style w:type="character" w:customStyle="1" w:styleId="CorptextCaracter">
+    <w:name w:val="Corp text Caracter"/>
+    <w:basedOn w:val="Fontdeparagrafimplicit"/>
+    <w:link w:val="Corptext"/>
     <w:uiPriority w:val="99"/>
     <w:semiHidden/>
     <w:rsid w:val="009A036F"/>
@@ -3513,10 +4807,10 @@
       <w:szCs w:val="20"/>
     </w:rPr>
   </w:style>
-  <w:style w:type="paragraph" w:styleId="BalloonText">
+  <w:style w:type="paragraph" w:styleId="TextnBalon">
     <w:name w:val="Balloon Text"/>
     <w:basedOn w:val="Normal"/>
-    <w:link w:val="BalloonTextChar"/>
+    <w:link w:val="TextnBalonCaracter"/>
     <w:uiPriority w:val="99"/>
     <w:semiHidden/>
     <w:unhideWhenUsed/>
@@ -3530,10 +4824,10 @@
       <w:szCs w:val="16"/>
     </w:rPr>
   </w:style>
-  <w:style w:type="character" w:customStyle="1" w:styleId="BalloonTextChar">
-    <w:name w:val="Balloon Text Char"/>
-    <w:basedOn w:val="DefaultParagraphFont"/>
-    <w:link w:val="BalloonText"/>
+  <w:style w:type="character" w:customStyle="1" w:styleId="TextnBalonCaracter">
+    <w:name w:val="Text în Balon Caracter"/>
+    <w:basedOn w:val="Fontdeparagrafimplicit"/>
+    <w:link w:val="TextnBalon"/>
     <w:uiPriority w:val="99"/>
     <w:semiHidden/>
     <w:rsid w:val="009A036F"/>
@@ -3543,7 +4837,7 @@
       <w:szCs w:val="16"/>
     </w:rPr>
   </w:style>
-  <w:style w:type="paragraph" w:styleId="TOC3">
+  <w:style w:type="paragraph" w:styleId="Cuprins3">
     <w:name w:val="toc 3"/>
     <w:basedOn w:val="Normal"/>
     <w:next w:val="Normal"/>
@@ -3556,195 +4850,43 @@
       <w:ind w:left="400"/>
     </w:pPr>
   </w:style>
-</w:styles>
-</file>
-
-<file path=word/stylesWithEffects.xml><?xml version="1.0" encoding="utf-8"?>
-<w:styles xmlns:wpc="http://schemas.microsoft.com/office/word/2010/wordprocessingCanvas" xmlns:mc="http://schemas.openxmlformats.org/markup-compatibility/2006" xmlns:o="urn:schemas-microsoft-com:office:office" xmlns:r="http://schemas.openxmlformats.org/officeDocument/2006/relationships" xmlns:m="http://schemas.openxmlformats.org/officeDocument/2006/math" xmlns:v="urn:schemas-microsoft-com:vml" xmlns:wp14="http://schemas.microsoft.com/office/word/2010/wordprocessingDrawing" xmlns:wp="http://schemas.openxmlformats.org/drawingml/2006/wordprocessingDrawing" xmlns:w10="urn:schemas-microsoft-com:office:word" xmlns:w="http://schemas.openxmlformats.org/wordprocessingml/2006/main" xmlns:w14="http://schemas.microsoft.com/office/word/2010/wordml" xmlns:wpg="http://schemas.microsoft.com/office/word/2010/wordprocessingGroup" xmlns:wpi="http://schemas.microsoft.com/office/word/2010/wordprocessingInk" xmlns:wne="http://schemas.microsoft.com/office/word/2006/wordml" xmlns:wps="http://schemas.microsoft.com/office/word/2010/wordprocessingShape" mc:Ignorable="w14 wp14">
-  <w:docDefaults>
-    <w:rPrDefault>
-      <w:rPr>
-        <w:rFonts w:asciiTheme="minorHAnsi" w:eastAsiaTheme="minorEastAsia" w:hAnsiTheme="minorHAnsi" w:cstheme="minorBidi"/>
-        <w:sz w:val="22"/>
-        <w:szCs w:val="22"/>
-        <w:lang w:val="en-US" w:eastAsia="en-US" w:bidi="ar-SA"/>
-      </w:rPr>
-    </w:rPrDefault>
-    <w:pPrDefault>
-      <w:pPr>
-        <w:spacing w:after="200" w:line="276" w:lineRule="auto"/>
-      </w:pPr>
-    </w:pPrDefault>
-  </w:docDefaults>
-  <w:latentStyles w:defLockedState="0" w:defUIPriority="99" w:defSemiHidden="1" w:defUnhideWhenUsed="1" w:defQFormat="0" w:count="267">
-    <w:lsdException w:name="Normal" w:semiHidden="0" w:uiPriority="0" w:unhideWhenUsed="0" w:qFormat="1"/>
-    <w:lsdException w:name="heading 1" w:semiHidden="0" w:uiPriority="9" w:unhideWhenUsed="0" w:qFormat="1"/>
-    <w:lsdException w:name="heading 2" w:uiPriority="9" w:qFormat="1"/>
-    <w:lsdException w:name="heading 3" w:uiPriority="9" w:qFormat="1"/>
-    <w:lsdException w:name="heading 4" w:uiPriority="9" w:qFormat="1"/>
-    <w:lsdException w:name="heading 5" w:uiPriority="9" w:qFormat="1"/>
-    <w:lsdException w:name="heading 6" w:uiPriority="9" w:qFormat="1"/>
-    <w:lsdException w:name="heading 7" w:uiPriority="9" w:qFormat="1"/>
-    <w:lsdException w:name="heading 8" w:uiPriority="9" w:qFormat="1"/>
-    <w:lsdException w:name="heading 9" w:uiPriority="9" w:qFormat="1"/>
-    <w:lsdException w:name="toc 1" w:uiPriority="39"/>
-    <w:lsdException w:name="toc 2" w:uiPriority="39"/>
-    <w:lsdException w:name="toc 3" w:uiPriority="39"/>
-    <w:lsdException w:name="toc 4" w:uiPriority="39"/>
-    <w:lsdException w:name="toc 5" w:uiPriority="39"/>
-    <w:lsdException w:name="toc 6" w:uiPriority="39"/>
-    <w:lsdException w:name="toc 7" w:uiPriority="39"/>
-    <w:lsdException w:name="toc 8" w:uiPriority="39"/>
-    <w:lsdException w:name="toc 9" w:uiPriority="39"/>
-    <w:lsdException w:name="caption" w:uiPriority="35" w:qFormat="1"/>
-    <w:lsdException w:name="Title" w:semiHidden="0" w:uiPriority="10" w:unhideWhenUsed="0" w:qFormat="1"/>
-    <w:lsdException w:name="Default Paragraph Font" w:uiPriority="1"/>
-    <w:lsdException w:name="Subtitle" w:semiHidden="0" w:uiPriority="11" w:unhideWhenUsed="0" w:qFormat="1"/>
-    <w:lsdException w:name="Strong" w:semiHidden="0" w:uiPriority="22" w:unhideWhenUsed="0" w:qFormat="1"/>
-    <w:lsdException w:name="Emphasis" w:semiHidden="0" w:uiPriority="20" w:unhideWhenUsed="0" w:qFormat="1"/>
-    <w:lsdException w:name="Table Grid" w:semiHidden="0" w:uiPriority="59" w:unhideWhenUsed="0"/>
-    <w:lsdException w:name="Placeholder Text" w:unhideWhenUsed="0"/>
-    <w:lsdException w:name="No Spacing" w:semiHidden="0" w:uiPriority="1" w:unhideWhenUsed="0" w:qFormat="1"/>
-    <w:lsdException w:name="Light Shading" w:semiHidden="0" w:uiPriority="60" w:unhideWhenUsed="0"/>
-    <w:lsdException w:name="Light List" w:semiHidden="0" w:uiPriority="61" w:unhideWhenUsed="0"/>
-    <w:lsdException w:name="Light Grid" w:semiHidden="0" w:uiPriority="62" w:unhideWhenUsed="0"/>
-    <w:lsdException w:name="Medium Shading 1" w:semiHidden="0" w:uiPriority="63" w:unhideWhenUsed="0"/>
-    <w:lsdException w:name="Medium Shading 2" w:semiHidden="0" w:uiPriority="64" w:unhideWhenUsed="0"/>
-    <w:lsdException w:name="Medium List 1" w:semiHidden="0" w:uiPriority="65" w:unhideWhenUsed="0"/>
-    <w:lsdException w:name="Medium List 2" w:semiHidden="0" w:uiPriority="66" w:unhideWhenUsed="0"/>
-    <w:lsdException w:name="Medium Grid 1" w:semiHidden="0" w:uiPriority="67" w:unhideWhenUsed="0"/>
-    <w:lsdException w:name="Medium Grid 2" w:semiHidden="0" w:uiPriority="68" w:unhideWhenUsed="0"/>
-    <w:lsdException w:name="Medium Grid 3" w:semiHidden="0" w:uiPriority="69" w:unhideWhenUsed="0"/>
-    <w:lsdException w:name="Dark List" w:semiHidden="0" w:uiPriority="70" w:unhideWhenUsed="0"/>
-    <w:lsdException w:name="Colorful Shading" w:semiHidden="0" w:uiPriority="71" w:unhideWhenUsed="0"/>
-    <w:lsdException w:name="Colorful List" w:semiHidden="0" w:uiPriority="72" w:unhideWhenUsed="0"/>
-    <w:lsdException w:name="Colorful Grid" w:semiHidden="0" w:uiPriority="73" w:unhideWhenUsed="0"/>
-    <w:lsdException w:name="Light Shading Accent 1" w:semiHidden="0" w:uiPriority="60" w:unhideWhenUsed="0"/>
-    <w:lsdException w:name="Light List Accent 1" w:semiHidden="0" w:uiPriority="61" w:unhideWhenUsed="0"/>
-    <w:lsdException w:name="Light Grid Accent 1" w:semiHidden="0" w:uiPriority="62" w:unhideWhenUsed="0"/>
-    <w:lsdException w:name="Medium Shading 1 Accent 1" w:semiHidden="0" w:uiPriority="63" w:unhideWhenUsed="0"/>
-    <w:lsdException w:name="Medium Shading 2 Accent 1" w:semiHidden="0" w:uiPriority="64" w:unhideWhenUsed="0"/>
-    <w:lsdException w:name="Medium List 1 Accent 1" w:semiHidden="0" w:uiPriority="65" w:unhideWhenUsed="0"/>
-    <w:lsdException w:name="Revision" w:unhideWhenUsed="0"/>
-    <w:lsdException w:name="List Paragraph" w:semiHidden="0" w:uiPriority="34" w:unhideWhenUsed="0" w:qFormat="1"/>
-    <w:lsdException w:name="Quote" w:semiHidden="0" w:uiPriority="29" w:unhideWhenUsed="0" w:qFormat="1"/>
-    <w:lsdException w:name="Intense Quote" w:semiHidden="0" w:uiPriority="30" w:unhideWhenUsed="0" w:qFormat="1"/>
-    <w:lsdException w:name="Medium List 2 Accent 1" w:semiHidden="0" w:uiPriority="66" w:unhideWhenUsed="0"/>
-    <w:lsdException w:name="Medium Grid 1 Accent 1" w:semiHidden="0" w:uiPriority="67" w:unhideWhenUsed="0"/>
-    <w:lsdException w:name="Medium Grid 2 Accent 1" w:semiHidden="0" w:uiPriority="68" w:unhideWhenUsed="0"/>
-    <w:lsdException w:name="Medium Grid 3 Accent 1" w:semiHidden="0" w:uiPriority="69" w:unhideWhenUsed="0"/>
-    <w:lsdException w:name="Dark List Accent 1" w:semiHidden="0" w:uiPriority="70" w:unhideWhenUsed="0"/>
-    <w:lsdException w:name="Colorful Shading Accent 1" w:semiHidden="0" w:uiPriority="71" w:unhideWhenUsed="0"/>
-    <w:lsdException w:name="Colorful List Accent 1" w:semiHidden="0" w:uiPriority="72" w:unhideWhenUsed="0"/>
-    <w:lsdException w:name="Colorful Grid Accent 1" w:semiHidden="0" w:uiPriority="73" w:unhideWhenUsed="0"/>
-    <w:lsdException w:name="Light Shading Accent 2" w:semiHidden="0" w:uiPriority="60" w:unhideWhenUsed="0"/>
-    <w:lsdException w:name="Light List Accent 2" w:semiHidden="0" w:uiPriority="61" w:unhideWhenUsed="0"/>
-    <w:lsdException w:name="Light Grid Accent 2" w:semiHidden="0" w:uiPriority="62" w:unhideWhenUsed="0"/>
-    <w:lsdException w:name="Medium Shading 1 Accent 2" w:semiHidden="0" w:uiPriority="63" w:unhideWhenUsed="0"/>
-    <w:lsdException w:name="Medium Shading 2 Accent 2" w:semiHidden="0" w:uiPriority="64" w:unhideWhenUsed="0"/>
-    <w:lsdException w:name="Medium List 1 Accent 2" w:semiHidden="0" w:uiPriority="65" w:unhideWhenUsed="0"/>
-    <w:lsdException w:name="Medium List 2 Accent 2" w:semiHidden="0" w:uiPriority="66" w:unhideWhenUsed="0"/>
-    <w:lsdException w:name="Medium Grid 1 Accent 2" w:semiHidden="0" w:uiPriority="67" w:unhideWhenUsed="0"/>
-    <w:lsdException w:name="Medium Grid 2 Accent 2" w:semiHidden="0" w:uiPriority="68" w:unhideWhenUsed="0"/>
-    <w:lsdException w:name="Medium Grid 3 Accent 2" w:semiHidden="0" w:uiPriority="69" w:unhideWhenUsed="0"/>
-    <w:lsdException w:name="Dark List Accent 2" w:semiHidden="0" w:uiPriority="70" w:unhideWhenUsed="0"/>
-    <w:lsdException w:name="Colorful Shading Accent 2" w:semiHidden="0" w:uiPriority="71" w:unhideWhenUsed="0"/>
-    <w:lsdException w:name="Colorful List Accent 2" w:semiHidden="0" w:uiPriority="72" w:unhideWhenUsed="0"/>
-    <w:lsdException w:name="Colorful Grid Accent 2" w:semiHidden="0" w:uiPriority="73" w:unhideWhenUsed="0"/>
-    <w:lsdException w:name="Light Shading Accent 3" w:semiHidden="0" w:uiPriority="60" w:unhideWhenUsed="0"/>
-    <w:lsdException w:name="Light List Accent 3" w:semiHidden="0" w:uiPriority="61" w:unhideWhenUsed="0"/>
-    <w:lsdException w:name="Light Grid Accent 3" w:semiHidden="0" w:uiPriority="62" w:unhideWhenUsed="0"/>
-    <w:lsdException w:name="Medium Shading 1 Accent 3" w:semiHidden="0" w:uiPriority="63" w:unhideWhenUsed="0"/>
-    <w:lsdException w:name="Medium Shading 2 Accent 3" w:semiHidden="0" w:uiPriority="64" w:unhideWhenUsed="0"/>
-    <w:lsdException w:name="Medium List 1 Accent 3" w:semiHidden="0" w:uiPriority="65" w:unhideWhenUsed="0"/>
-    <w:lsdException w:name="Medium List 2 Accent 3" w:semiHidden="0" w:uiPriority="66" w:unhideWhenUsed="0"/>
-    <w:lsdException w:name="Medium Grid 1 Accent 3" w:semiHidden="0" w:uiPriority="67" w:unhideWhenUsed="0"/>
-    <w:lsdException w:name="Medium Grid 2 Accent 3" w:semiHidden="0" w:uiPriority="68" w:unhideWhenUsed="0"/>
-    <w:lsdException w:name="Medium Grid 3 Accent 3" w:semiHidden="0" w:uiPriority="69" w:unhideWhenUsed="0"/>
-    <w:lsdException w:name="Dark List Accent 3" w:semiHidden="0" w:uiPriority="70" w:unhideWhenUsed="0"/>
-    <w:lsdException w:name="Colorful Shading Accent 3" w:semiHidden="0" w:uiPriority="71" w:unhideWhenUsed="0"/>
-    <w:lsdException w:name="Colorful List Accent 3" w:semiHidden="0" w:uiPriority="72" w:unhideWhenUsed="0"/>
-    <w:lsdException w:name="Colorful Grid Accent 3" w:semiHidden="0" w:uiPriority="73" w:unhideWhenUsed="0"/>
-    <w:lsdException w:name="Light Shading Accent 4" w:semiHidden="0" w:uiPriority="60" w:unhideWhenUsed="0"/>
-    <w:lsdException w:name="Light List Accent 4" w:semiHidden="0" w:uiPriority="61" w:unhideWhenUsed="0"/>
-    <w:lsdException w:name="Light Grid Accent 4" w:semiHidden="0" w:uiPriority="62" w:unhideWhenUsed="0"/>
-    <w:lsdException w:name="Medium Shading 1 Accent 4" w:semiHidden="0" w:uiPriority="63" w:unhideWhenUsed="0"/>
-    <w:lsdException w:name="Medium Shading 2 Accent 4" w:semiHidden="0" w:uiPriority="64" w:unhideWhenUsed="0"/>
-    <w:lsdException w:name="Medium List 1 Accent 4" w:semiHidden="0" w:uiPriority="65" w:unhideWhenUsed="0"/>
-    <w:lsdException w:name="Medium List 2 Accent 4" w:semiHidden="0" w:uiPriority="66" w:unhideWhenUsed="0"/>
-    <w:lsdException w:name="Medium Grid 1 Accent 4" w:semiHidden="0" w:uiPriority="67" w:unhideWhenUsed="0"/>
-    <w:lsdException w:name="Medium Grid 2 Accent 4" w:semiHidden="0" w:uiPriority="68" w:unhideWhenUsed="0"/>
-    <w:lsdException w:name="Medium Grid 3 Accent 4" w:semiHidden="0" w:uiPriority="69" w:unhideWhenUsed="0"/>
-    <w:lsdException w:name="Dark List Accent 4" w:semiHidden="0" w:uiPriority="70" w:unhideWhenUsed="0"/>
-    <w:lsdException w:name="Colorful Shading Accent 4" w:semiHidden="0" w:uiPriority="71" w:unhideWhenUsed="0"/>
-    <w:lsdException w:name="Colorful List Accent 4" w:semiHidden="0" w:uiPriority="72" w:unhideWhenUsed="0"/>
-    <w:lsdException w:name="Colorful Grid Accent 4" w:semiHidden="0" w:uiPriority="73" w:unhideWhenUsed="0"/>
-    <w:lsdException w:name="Light Shading Accent 5" w:semiHidden="0" w:uiPriority="60" w:unhideWhenUsed="0"/>
-    <w:lsdException w:name="Light List Accent 5" w:semiHidden="0" w:uiPriority="61" w:unhideWhenUsed="0"/>
-    <w:lsdException w:name="Light Grid Accent 5" w:semiHidden="0" w:uiPriority="62" w:unhideWhenUsed="0"/>
-    <w:lsdException w:name="Medium Shading 1 Accent 5" w:semiHidden="0" w:uiPriority="63" w:unhideWhenUsed="0"/>
-    <w:lsdException w:name="Medium Shading 2 Accent 5" w:semiHidden="0" w:uiPriority="64" w:unhideWhenUsed="0"/>
-    <w:lsdException w:name="Medium List 1 Accent 5" w:semiHidden="0" w:uiPriority="65" w:unhideWhenUsed="0"/>
-    <w:lsdException w:name="Medium List 2 Accent 5" w:semiHidden="0" w:uiPriority="66" w:unhideWhenUsed="0"/>
-    <w:lsdException w:name="Medium Grid 1 Accent 5" w:semiHidden="0" w:uiPriority="67" w:unhideWhenUsed="0"/>
-    <w:lsdException w:name="Medium Grid 2 Accent 5" w:semiHidden="0" w:uiPriority="68" w:unhideWhenUsed="0"/>
-    <w:lsdException w:name="Medium Grid 3 Accent 5" w:semiHidden="0" w:uiPriority="69" w:unhideWhenUsed="0"/>
-    <w:lsdException w:name="Dark List Accent 5" w:semiHidden="0" w:uiPriority="70" w:unhideWhenUsed="0"/>
-    <w:lsdException w:name="Colorful Shading Accent 5" w:semiHidden="0" w:uiPriority="71" w:unhideWhenUsed="0"/>
-    <w:lsdException w:name="Colorful List Accent 5" w:semiHidden="0" w:uiPriority="72" w:unhideWhenUsed="0"/>
-    <w:lsdException w:name="Colorful Grid Accent 5" w:semiHidden="0" w:uiPriority="73" w:unhideWhenUsed="0"/>
-    <w:lsdException w:name="Light Shading Accent 6" w:semiHidden="0" w:uiPriority="60" w:unhideWhenUsed="0"/>
-    <w:lsdException w:name="Light List Accent 6" w:semiHidden="0" w:uiPriority="61" w:unhideWhenUsed="0"/>
-    <w:lsdException w:name="Light Grid Accent 6" w:semiHidden="0" w:uiPriority="62" w:unhideWhenUsed="0"/>
-    <w:lsdException w:name="Medium Shading 1 Accent 6" w:semiHidden="0" w:uiPriority="63" w:unhideWhenUsed="0"/>
-    <w:lsdException w:name="Medium Shading 2 Accent 6" w:semiHidden="0" w:uiPriority="64" w:unhideWhenUsed="0"/>
-    <w:lsdException w:name="Medium List 1 Accent 6" w:semiHidden="0" w:uiPriority="65" w:unhideWhenUsed="0"/>
-    <w:lsdException w:name="Medium List 2 Accent 6" w:semiHidden="0" w:uiPriority="66" w:unhideWhenUsed="0"/>
-    <w:lsdException w:name="Medium Grid 1 Accent 6" w:semiHidden="0" w:uiPriority="67" w:unhideWhenUsed="0"/>
-    <w:lsdException w:name="Medium Grid 2 Accent 6" w:semiHidden="0" w:uiPriority="68" w:unhideWhenUsed="0"/>
-    <w:lsdException w:name="Medium Grid 3 Accent 6" w:semiHidden="0" w:uiPriority="69" w:unhideWhenUsed="0"/>
-    <w:lsdException w:name="Dark List Accent 6" w:semiHidden="0" w:uiPriority="70" w:unhideWhenUsed="0"/>
-    <w:lsdException w:name="Colorful Shading Accent 6" w:semiHidden="0" w:uiPriority="71" w:unhideWhenUsed="0"/>
-    <w:lsdException w:name="Colorful List Accent 6" w:semiHidden="0" w:uiPriority="72" w:unhideWhenUsed="0"/>
-    <w:lsdException w:name="Colorful Grid Accent 6" w:semiHidden="0" w:uiPriority="73" w:unhideWhenUsed="0"/>
-    <w:lsdException w:name="Subtle Emphasis" w:semiHidden="0" w:uiPriority="19" w:unhideWhenUsed="0" w:qFormat="1"/>
-    <w:lsdException w:name="Intense Emphasis" w:semiHidden="0" w:uiPriority="21" w:unhideWhenUsed="0" w:qFormat="1"/>
-    <w:lsdException w:name="Subtle Reference" w:semiHidden="0" w:uiPriority="31" w:unhideWhenUsed="0" w:qFormat="1"/>
-    <w:lsdException w:name="Intense Reference" w:semiHidden="0" w:uiPriority="32" w:unhideWhenUsed="0" w:qFormat="1"/>
-    <w:lsdException w:name="Book Title" w:semiHidden="0" w:uiPriority="33" w:unhideWhenUsed="0" w:qFormat="1"/>
-    <w:lsdException w:name="Bibliography" w:uiPriority="37"/>
-    <w:lsdException w:name="TOC Heading" w:uiPriority="39" w:qFormat="1"/>
-  </w:latentStyles>
-  <w:style w:type="paragraph" w:default="1" w:styleId="Normal">
-    <w:name w:val="Normal"/>
+  <w:style w:type="paragraph" w:styleId="NormalWeb">
+    <w:name w:val="Normal (Web)"/>
+    <w:basedOn w:val="Normal"/>
+    <w:uiPriority w:val="99"/>
+    <w:unhideWhenUsed/>
+    <w:rsid w:val="009852F0"/>
+    <w:pPr>
+      <w:widowControl/>
+      <w:spacing w:before="100" w:beforeAutospacing="1" w:after="100" w:afterAutospacing="1" w:line="240" w:lineRule="auto"/>
+    </w:pPr>
+    <w:rPr>
+      <w:sz w:val="24"/>
+      <w:szCs w:val="24"/>
+    </w:rPr>
+  </w:style>
+  <w:style w:type="paragraph" w:styleId="Listparagraf">
+    <w:name w:val="List Paragraph"/>
+    <w:basedOn w:val="Normal"/>
+    <w:uiPriority w:val="34"/>
     <w:qFormat/>
+    <w:rsid w:val="009852F0"/>
+    <w:pPr>
+      <w:ind w:left="720"/>
+      <w:contextualSpacing/>
+    </w:pPr>
   </w:style>
-  <w:style w:type="character" w:default="1" w:styleId="DefaultParagraphFont">
-    <w:name w:val="Default Paragraph Font"/>
-    <w:uiPriority w:val="1"/>
-    <w:semiHidden/>
-    <w:unhideWhenUsed/>
-  </w:style>
-  <w:style w:type="table" w:default="1" w:styleId="TableNormal">
-    <w:name w:val="Normal Table"/>
+  <w:style w:type="character" w:styleId="Hyperlink">
+    <w:name w:val="Hyperlink"/>
+    <w:basedOn w:val="Fontdeparagrafimplicit"/>
     <w:uiPriority w:val="99"/>
     <w:semiHidden/>
     <w:unhideWhenUsed/>
-    <w:tblPr>
-      <w:tblInd w:w="0" w:type="dxa"/>
-      <w:tblCellMar>
-        <w:top w:w="0" w:type="dxa"/>
-        <w:left w:w="108" w:type="dxa"/>
-        <w:bottom w:w="0" w:type="dxa"/>
-        <w:right w:w="108" w:type="dxa"/>
-      </w:tblCellMar>
-    </w:tblPr>
-  </w:style>
-  <w:style w:type="numbering" w:default="1" w:styleId="NoList">
-    <w:name w:val="No List"/>
-    <w:uiPriority w:val="99"/>
-    <w:semiHidden/>
-    <w:unhideWhenUsed/>
+    <w:rsid w:val="009852F0"/>
+    <w:rPr>
+      <w:color w:val="0000FF"/>
+      <w:u w:val="single"/>
+    </w:rPr>
   </w:style>
 </w:styles>
 </file>

--- a/Assignment_Analysis_and_Design_Document.docx
+++ b/Assignment_Analysis_and_Design_Document.docx
@@ -1009,70 +1009,154 @@
           <w:sz w:val="22"/>
           <w:szCs w:val="22"/>
         </w:rPr>
-        <w:t xml:space="preserve">Wasteless is a client-server architecture based application designed in order to reduce food waste by allowing users to track their groceries and set goals based on the ideal burndown rate. First of all, the system is provided with a login system in order to allow only registered users to enter the application. In order to authenticate, the user has to introduce its credentials, meaning username and password. The user is able to create a grocery list by providing a name or to select an existing list and choose to edit it. Edit list means add items or donate them. </w:t>
-      </w:r>
+        <w:t xml:space="preserve">Wasteless is a client-server </w:t>
+      </w:r>
+      <w:proofErr w:type="gramStart"/>
       <w:r>
         <w:rPr>
           <w:color w:val="000000"/>
           <w:sz w:val="22"/>
           <w:szCs w:val="22"/>
         </w:rPr>
-        <w:t>A grocery list item has a name and a quantity as well as a calorie value, purchase date, expiration date and consumption date.</w:t>
-      </w:r>
+        <w:t>architecture based</w:t>
+      </w:r>
+      <w:proofErr w:type="gramEnd"/>
       <w:r>
         <w:rPr>
           <w:color w:val="000000"/>
           <w:sz w:val="22"/>
           <w:szCs w:val="22"/>
         </w:rPr>
-        <w:t xml:space="preserve"> </w:t>
-      </w:r>
+        <w:t xml:space="preserve"> application designed in order to reduce food waste by allowing users to track their groceries and set goals based on the ideal burndown rate. </w:t>
+      </w:r>
+      <w:proofErr w:type="gramStart"/>
       <w:r>
         <w:rPr>
           <w:color w:val="000000"/>
           <w:sz w:val="22"/>
           <w:szCs w:val="22"/>
         </w:rPr>
-        <w:t>The system should provide</w:t>
-      </w:r>
+        <w:t>First of all</w:t>
+      </w:r>
+      <w:proofErr w:type="gramEnd"/>
       <w:r>
         <w:rPr>
           <w:color w:val="000000"/>
           <w:sz w:val="22"/>
           <w:szCs w:val="22"/>
         </w:rPr>
-        <w:t>s</w:t>
-      </w:r>
+        <w:t xml:space="preserve">, the system is provided with a login system in order to allow only registered users to enter the application. </w:t>
+      </w:r>
+      <w:proofErr w:type="gramStart"/>
       <w:r>
         <w:rPr>
           <w:color w:val="000000"/>
           <w:sz w:val="22"/>
           <w:szCs w:val="22"/>
         </w:rPr>
-        <w:t xml:space="preserve"> </w:t>
-      </w:r>
+        <w:t>In order to</w:t>
+      </w:r>
+      <w:proofErr w:type="gramEnd"/>
       <w:r>
         <w:rPr>
           <w:color w:val="000000"/>
           <w:sz w:val="22"/>
           <w:szCs w:val="22"/>
         </w:rPr>
-        <w:t>the user</w:t>
-      </w:r>
+        <w:t xml:space="preserve"> authenticate, the user has to introduce its credentials, meaning username and password. The user </w:t>
+      </w:r>
+      <w:proofErr w:type="gramStart"/>
       <w:r>
         <w:rPr>
           <w:color w:val="000000"/>
           <w:sz w:val="22"/>
           <w:szCs w:val="22"/>
         </w:rPr>
-        <w:t xml:space="preserve"> with options to donate excess food to various local food charities and soup kitchen</w:t>
-      </w:r>
+        <w:t>is able to</w:t>
+      </w:r>
+      <w:proofErr w:type="gramEnd"/>
       <w:r>
         <w:rPr>
           <w:color w:val="000000"/>
           <w:sz w:val="22"/>
           <w:szCs w:val="22"/>
         </w:rPr>
+        <w:t xml:space="preserve"> create a grocery list by providing a name or to select an existing list and choose to edit it. Edit list means add items or donate them. </w:t>
+      </w:r>
+      <w:r>
+        <w:rPr>
+          <w:color w:val="000000"/>
+          <w:sz w:val="22"/>
+          <w:szCs w:val="22"/>
+        </w:rPr>
+        <w:t>A grocery list item has a name and a quantity as well as a calorie value, purchase date, expiration date and consumption date.</w:t>
+      </w:r>
+      <w:r>
+        <w:rPr>
+          <w:color w:val="000000"/>
+          <w:sz w:val="22"/>
+          <w:szCs w:val="22"/>
+        </w:rPr>
+        <w:t xml:space="preserve"> </w:t>
+      </w:r>
+      <w:r>
+        <w:rPr>
+          <w:color w:val="000000"/>
+          <w:sz w:val="22"/>
+          <w:szCs w:val="22"/>
+        </w:rPr>
+        <w:t xml:space="preserve">The system should </w:t>
+      </w:r>
+      <w:proofErr w:type="spellStart"/>
+      <w:proofErr w:type="gramStart"/>
+      <w:r>
+        <w:rPr>
+          <w:color w:val="000000"/>
+          <w:sz w:val="22"/>
+          <w:szCs w:val="22"/>
+        </w:rPr>
+        <w:t>provide</w:t>
+      </w:r>
+      <w:r>
+        <w:rPr>
+          <w:color w:val="000000"/>
+          <w:sz w:val="22"/>
+          <w:szCs w:val="22"/>
+        </w:rPr>
+        <w:t>s</w:t>
+      </w:r>
+      <w:proofErr w:type="spellEnd"/>
+      <w:proofErr w:type="gramEnd"/>
+      <w:r>
+        <w:rPr>
+          <w:color w:val="000000"/>
+          <w:sz w:val="22"/>
+          <w:szCs w:val="22"/>
+        </w:rPr>
+        <w:t xml:space="preserve"> </w:t>
+      </w:r>
+      <w:r>
+        <w:rPr>
+          <w:color w:val="000000"/>
+          <w:sz w:val="22"/>
+          <w:szCs w:val="22"/>
+        </w:rPr>
+        <w:t>the user</w:t>
+      </w:r>
+      <w:r>
+        <w:rPr>
+          <w:color w:val="000000"/>
+          <w:sz w:val="22"/>
+          <w:szCs w:val="22"/>
+        </w:rPr>
+        <w:t xml:space="preserve"> with options to donate excess food to various local food charities and soup kitchen</w:t>
+      </w:r>
+      <w:r>
+        <w:rPr>
+          <w:color w:val="000000"/>
+          <w:sz w:val="22"/>
+          <w:szCs w:val="22"/>
+        </w:rPr>
         <w:t xml:space="preserve">s. </w:t>
       </w:r>
     </w:p>
@@ -1113,7 +1197,25 @@
           <w:sz w:val="22"/>
           <w:szCs w:val="22"/>
         </w:rPr>
-        <w:t>Also, it the user makes waste, the colour of the report changes to red, otherwise, it is green.</w:t>
+        <w:t xml:space="preserve">Also, it the user makes waste, the </w:t>
+      </w:r>
+      <w:proofErr w:type="spellStart"/>
+      <w:r>
+        <w:rPr>
+          <w:color w:val="000000"/>
+          <w:sz w:val="22"/>
+          <w:szCs w:val="22"/>
+        </w:rPr>
+        <w:t>colour</w:t>
+      </w:r>
+      <w:proofErr w:type="spellEnd"/>
+      <w:r>
+        <w:rPr>
+          <w:color w:val="000000"/>
+          <w:sz w:val="22"/>
+          <w:szCs w:val="22"/>
+        </w:rPr>
+        <w:t xml:space="preserve"> of the report changes to red, otherwise, it is green.</w:t>
       </w:r>
     </w:p>
     <w:p>
@@ -1355,13 +1457,23 @@
           <w:szCs w:val="24"/>
         </w:rPr>
       </w:pPr>
+      <w:proofErr w:type="gramStart"/>
       <w:r>
         <w:rPr>
           <w:iCs/>
           <w:sz w:val="24"/>
           <w:szCs w:val="24"/>
         </w:rPr>
-        <w:t>In order to generate two types of reports, the abstract factory design pattern should be used</w:t>
+        <w:t>In order to</w:t>
+      </w:r>
+      <w:proofErr w:type="gramEnd"/>
+      <w:r>
+        <w:rPr>
+          <w:iCs/>
+          <w:sz w:val="24"/>
+          <w:szCs w:val="24"/>
+        </w:rPr>
+        <w:t xml:space="preserve"> generate two types of reports, the abstract factory design pattern should be used</w:t>
       </w:r>
     </w:p>
     <w:p>
@@ -1403,7 +1515,25 @@
           <w:sz w:val="24"/>
           <w:szCs w:val="24"/>
         </w:rPr>
-        <w:t xml:space="preserve">The dependencies should be resolved using a DI containter </w:t>
+        <w:t xml:space="preserve">The dependencies should be resolved using a DI </w:t>
+      </w:r>
+      <w:proofErr w:type="spellStart"/>
+      <w:r>
+        <w:rPr>
+          <w:iCs/>
+          <w:sz w:val="24"/>
+          <w:szCs w:val="24"/>
+        </w:rPr>
+        <w:t>containter</w:t>
+      </w:r>
+      <w:proofErr w:type="spellEnd"/>
+      <w:r>
+        <w:rPr>
+          <w:iCs/>
+          <w:sz w:val="24"/>
+          <w:szCs w:val="24"/>
+        </w:rPr>
+        <w:t xml:space="preserve"> </w:t>
       </w:r>
     </w:p>
     <w:p>
@@ -1509,7 +1639,43 @@
           <w:iCs/>
           <w:sz w:val="24"/>
         </w:rPr>
-        <w:t>Main success scenario: The user is allowed to add new grocery items to a newly created list or to an existing list. It has to introduce some features as (name, quantity, calorie value, purchase date, expiration date and consumption date). If the user provides valid data, for example positive values for quantity and calories and valid consumption date, not before the purchase date or after expiration date, the new item will be added in the database.</w:t>
+        <w:t xml:space="preserve">Main success scenario: The user </w:t>
+      </w:r>
+      <w:proofErr w:type="gramStart"/>
+      <w:r>
+        <w:rPr>
+          <w:rFonts w:ascii="Times New Roman" w:hAnsi="Times New Roman"/>
+          <w:iCs/>
+          <w:sz w:val="24"/>
+        </w:rPr>
+        <w:t>is allowed to</w:t>
+      </w:r>
+      <w:proofErr w:type="gramEnd"/>
+      <w:r>
+        <w:rPr>
+          <w:rFonts w:ascii="Times New Roman" w:hAnsi="Times New Roman"/>
+          <w:iCs/>
+          <w:sz w:val="24"/>
+        </w:rPr>
+        <w:t xml:space="preserve"> add new grocery items to a newly created list or to an existing list. It </w:t>
+      </w:r>
+      <w:proofErr w:type="gramStart"/>
+      <w:r>
+        <w:rPr>
+          <w:rFonts w:ascii="Times New Roman" w:hAnsi="Times New Roman"/>
+          <w:iCs/>
+          <w:sz w:val="24"/>
+        </w:rPr>
+        <w:t>has to</w:t>
+      </w:r>
+      <w:proofErr w:type="gramEnd"/>
+      <w:r>
+        <w:rPr>
+          <w:rFonts w:ascii="Times New Roman" w:hAnsi="Times New Roman"/>
+          <w:iCs/>
+          <w:sz w:val="24"/>
+        </w:rPr>
+        <w:t xml:space="preserve"> introduce some features as (name, quantity, calorie value, purchase date, expiration date and consumption date). If the user provides valid data, for example positive values for quantity and calories and valid consumption date, not before the purchase date or after expiration date, the new item will be added in the database.</w:t>
       </w:r>
     </w:p>
     <w:p>
@@ -1733,34 +1899,98 @@
           <w:iCs/>
           <w:sz w:val="24"/>
         </w:rPr>
-        <w:t xml:space="preserve"> used in this application is the Client-Server Architecture. This architectural pattern was chosen because it has important advantages over the simple Layered Architecture. The Client Side is decoupled from the Server Side. The Client, the front end has been developed in Angular using Typescript and the the back end, in Java &amp; Spring Boot. The backend has a 3-tier layered architecture, split in dao, business and presentation layers, which contain the specific Spring classes, Repository in dao, Service in business and Controller in presentation. The application uses Tomcat as server.</w:t>
-      </w:r>
-    </w:p>
-    <w:p>
-      <w:pPr>
-        <w:spacing w:line="240" w:lineRule="auto"/>
-        <w:jc w:val="both"/>
-        <w:rPr>
-          <w:iCs/>
-          <w:sz w:val="24"/>
-        </w:rPr>
-      </w:pPr>
-    </w:p>
-    <w:p>
-      <w:pPr>
-        <w:spacing w:line="240" w:lineRule="auto"/>
-        <w:jc w:val="both"/>
-        <w:rPr>
-          <w:iCs/>
-          <w:sz w:val="24"/>
-        </w:rPr>
-      </w:pPr>
-      <w:r>
-        <w:rPr>
-          <w:iCs/>
-          <w:sz w:val="24"/>
-        </w:rPr>
-        <w:t>Along with the client-server architectural pattern, CQRS was used in order to separate the command requests: create, update, delete from the query commands: retrieve. This was achieved by splitting the service in two components, two packages: one which handles the command requests and another one which handles the queries. This fact can be observed by looking at the package diagram.</w:t>
+        <w:t xml:space="preserve"> used in this application is the Client-Server Architecture. This architectural pattern was chosen because it has important advantages over the simple Layered Architecture. The Client Side is decoupled from the Server Side. The Client, the front end has been developed in Angular using Typescript and the </w:t>
+      </w:r>
+      <w:proofErr w:type="spellStart"/>
+      <w:r>
+        <w:rPr>
+          <w:iCs/>
+          <w:sz w:val="24"/>
+        </w:rPr>
+        <w:t>the</w:t>
+      </w:r>
+      <w:proofErr w:type="spellEnd"/>
+      <w:r>
+        <w:rPr>
+          <w:iCs/>
+          <w:sz w:val="24"/>
+        </w:rPr>
+        <w:t xml:space="preserve"> back end, in Java &amp; Spring Boot. The backend has a 3-tier layered architecture, split in </w:t>
+      </w:r>
+      <w:proofErr w:type="spellStart"/>
+      <w:r>
+        <w:rPr>
+          <w:iCs/>
+          <w:sz w:val="24"/>
+        </w:rPr>
+        <w:t>dao</w:t>
+      </w:r>
+      <w:proofErr w:type="spellEnd"/>
+      <w:r>
+        <w:rPr>
+          <w:iCs/>
+          <w:sz w:val="24"/>
+        </w:rPr>
+        <w:t xml:space="preserve">, business and presentation layers, which contain the specific Spring classes, Repository in </w:t>
+      </w:r>
+      <w:proofErr w:type="spellStart"/>
+      <w:r>
+        <w:rPr>
+          <w:iCs/>
+          <w:sz w:val="24"/>
+        </w:rPr>
+        <w:t>dao</w:t>
+      </w:r>
+      <w:proofErr w:type="spellEnd"/>
+      <w:r>
+        <w:rPr>
+          <w:iCs/>
+          <w:sz w:val="24"/>
+        </w:rPr>
+        <w:t>, Service in business and Controller in presentation. The application uses Tomcat as server.</w:t>
+      </w:r>
+    </w:p>
+    <w:p>
+      <w:pPr>
+        <w:spacing w:line="240" w:lineRule="auto"/>
+        <w:jc w:val="both"/>
+        <w:rPr>
+          <w:iCs/>
+          <w:sz w:val="24"/>
+        </w:rPr>
+      </w:pPr>
+    </w:p>
+    <w:p>
+      <w:pPr>
+        <w:spacing w:line="240" w:lineRule="auto"/>
+        <w:jc w:val="both"/>
+        <w:rPr>
+          <w:iCs/>
+          <w:sz w:val="24"/>
+        </w:rPr>
+      </w:pPr>
+      <w:r>
+        <w:rPr>
+          <w:iCs/>
+          <w:sz w:val="24"/>
+        </w:rPr>
+        <w:t xml:space="preserve">Along with the client-server architectural pattern, CQRS was used </w:t>
+      </w:r>
+      <w:proofErr w:type="gramStart"/>
+      <w:r>
+        <w:rPr>
+          <w:iCs/>
+          <w:sz w:val="24"/>
+        </w:rPr>
+        <w:t>in order to</w:t>
+      </w:r>
+      <w:proofErr w:type="gramEnd"/>
+      <w:r>
+        <w:rPr>
+          <w:iCs/>
+          <w:sz w:val="24"/>
+        </w:rPr>
+        <w:t xml:space="preserve"> separate the command requests: create, update, delete from the query commands: retrieve. This was achieved by splitting the service in two components, two packages: one which handles the command requests and another one which handles the queries. This fact can be observed by looking at the package diagram.</w:t>
       </w:r>
     </w:p>
     <w:p>
@@ -2637,7 +2867,55 @@
           <w:iCs/>
           <w:sz w:val="24"/>
         </w:rPr>
-        <w:t xml:space="preserve">Along with the design patterns described in the previous versions of this application, Observer, for managing the notification system which tells the user about the products which expires soon, Abstract Factory for creating different types of Reports, Weekly reports and Monthly reports, the application uses the Decorator Design Pattern. The functionality brought by using this DP is that the colour of the report is changed. If the user has grocery items unconsumed and expired, wasted, the colour of the report will be red. Otherwise, it will be green. The classes used in order to implement this DP are located in </w:t>
+        <w:t xml:space="preserve">Along with the design patterns described in the previous versions of this application, Observer, for managing the notification system which tells the user about the products which expires soon, Abstract Factory for creating different types of Reports, Weekly reports and Monthly reports, the application uses the Decorator Design Pattern. The functionality brought by using this DP is that the </w:t>
+      </w:r>
+      <w:proofErr w:type="spellStart"/>
+      <w:r>
+        <w:rPr>
+          <w:iCs/>
+          <w:sz w:val="24"/>
+        </w:rPr>
+        <w:t>colour</w:t>
+      </w:r>
+      <w:proofErr w:type="spellEnd"/>
+      <w:r>
+        <w:rPr>
+          <w:iCs/>
+          <w:sz w:val="24"/>
+        </w:rPr>
+        <w:t xml:space="preserve"> of the report is changed. If the user has grocery items unconsumed and expired, wasted, the </w:t>
+      </w:r>
+      <w:proofErr w:type="spellStart"/>
+      <w:r>
+        <w:rPr>
+          <w:iCs/>
+          <w:sz w:val="24"/>
+        </w:rPr>
+        <w:t>colour</w:t>
+      </w:r>
+      <w:proofErr w:type="spellEnd"/>
+      <w:r>
+        <w:rPr>
+          <w:iCs/>
+          <w:sz w:val="24"/>
+        </w:rPr>
+        <w:t xml:space="preserve"> of the report will be red. Otherwise, it will be green. The classes used </w:t>
+      </w:r>
+      <w:proofErr w:type="gramStart"/>
+      <w:r>
+        <w:rPr>
+          <w:iCs/>
+          <w:sz w:val="24"/>
+        </w:rPr>
+        <w:t>in order to</w:t>
+      </w:r>
+      <w:proofErr w:type="gramEnd"/>
+      <w:r>
+        <w:rPr>
+          <w:iCs/>
+          <w:sz w:val="24"/>
+        </w:rPr>
+        <w:t xml:space="preserve"> implement this DP are located in </w:t>
       </w:r>
       <w:r>
         <w:rPr>
@@ -2683,7 +2961,23 @@
           <w:iCs/>
           <w:sz w:val="24"/>
         </w:rPr>
-        <w:t xml:space="preserve"> It was implemented in the business layer, but it is used in the presentation layer, handling the requests and responses. It can be observed in the package diagram. The mediator package contains the command, query packages for requests, a response package, a handler package and some interfaces in order to make use of Polymorphism. </w:t>
+        <w:t xml:space="preserve"> It was implemented in the business layer, but it is used in the presentation layer, handling the requests and responses. It can be observed in the package diagram. The mediator package contains the command, query packages for requests, a response package, a handler </w:t>
+      </w:r>
+      <w:proofErr w:type="gramStart"/>
+      <w:r>
+        <w:rPr>
+          <w:iCs/>
+          <w:sz w:val="24"/>
+        </w:rPr>
+        <w:t>package</w:t>
+      </w:r>
+      <w:proofErr w:type="gramEnd"/>
+      <w:r>
+        <w:rPr>
+          <w:iCs/>
+          <w:sz w:val="24"/>
+        </w:rPr>
+        <w:t xml:space="preserve"> and some interfaces in order to make use of Polymorphism. </w:t>
       </w:r>
     </w:p>
     <w:p>
@@ -3053,7 +3347,131 @@
           <w:sz w:val="24"/>
           <w:szCs w:val="24"/>
         </w:rPr>
-        <w:t>. For the components which use other components, I have been used Mockito to mock the functionality of that specific component. There are just some tests, for GroceryListController. The Service component has not been tested because uses Repository interface which extends Jpa Repository and as it is known, using Spring Boot eases very much the writing of queries and they are done by default using the model classes, mapped through ORM to the database entities.</w:t>
+        <w:t xml:space="preserve">. For the components which use other components, I have been used Mockito to mock the functionality of that specific component. There are just some tests, for </w:t>
+      </w:r>
+      <w:proofErr w:type="spellStart"/>
+      <w:r>
+        <w:rPr>
+          <w:sz w:val="24"/>
+          <w:szCs w:val="24"/>
+        </w:rPr>
+        <w:t>GroceryListController</w:t>
+      </w:r>
+      <w:proofErr w:type="spellEnd"/>
+      <w:r>
+        <w:rPr>
+          <w:sz w:val="24"/>
+          <w:szCs w:val="24"/>
+        </w:rPr>
+        <w:t xml:space="preserve">. </w:t>
+      </w:r>
+      <w:r>
+        <w:rPr>
+          <w:sz w:val="24"/>
+          <w:szCs w:val="24"/>
+        </w:rPr>
+        <w:t xml:space="preserve">The Mediator class uses </w:t>
+      </w:r>
+      <w:proofErr w:type="spellStart"/>
+      <w:r>
+        <w:rPr>
+          <w:sz w:val="24"/>
+          <w:szCs w:val="24"/>
+        </w:rPr>
+        <w:t>ApplicationContext</w:t>
+      </w:r>
+      <w:proofErr w:type="spellEnd"/>
+      <w:r>
+        <w:rPr>
+          <w:sz w:val="24"/>
+          <w:szCs w:val="24"/>
+        </w:rPr>
+        <w:t xml:space="preserve"> </w:t>
+      </w:r>
+      <w:proofErr w:type="gramStart"/>
+      <w:r>
+        <w:rPr>
+          <w:sz w:val="24"/>
+          <w:szCs w:val="24"/>
+        </w:rPr>
+        <w:t>in order to</w:t>
+      </w:r>
+      <w:proofErr w:type="gramEnd"/>
+      <w:r>
+        <w:rPr>
+          <w:sz w:val="24"/>
+          <w:szCs w:val="24"/>
+        </w:rPr>
+        <w:t xml:space="preserve"> create a handler bean at run time, this way I have annotated the </w:t>
+      </w:r>
+      <w:proofErr w:type="spellStart"/>
+      <w:r>
+        <w:rPr>
+          <w:sz w:val="24"/>
+          <w:szCs w:val="24"/>
+        </w:rPr>
+        <w:t>ApplicationContext</w:t>
+      </w:r>
+      <w:proofErr w:type="spellEnd"/>
+      <w:r>
+        <w:rPr>
+          <w:sz w:val="24"/>
+          <w:szCs w:val="24"/>
+        </w:rPr>
+        <w:t xml:space="preserve"> field with @Mock</w:t>
+      </w:r>
+      <w:r>
+        <w:rPr>
+          <w:sz w:val="24"/>
+          <w:szCs w:val="24"/>
+        </w:rPr>
+        <w:t xml:space="preserve"> annotation</w:t>
+      </w:r>
+      <w:r>
+        <w:rPr>
+          <w:sz w:val="24"/>
+          <w:szCs w:val="24"/>
+        </w:rPr>
+        <w:t>.</w:t>
+      </w:r>
+    </w:p>
+    <w:p>
+      <w:pPr>
+        <w:ind w:firstLine="720"/>
+        <w:rPr>
+          <w:sz w:val="24"/>
+          <w:szCs w:val="24"/>
+        </w:rPr>
+      </w:pPr>
+      <w:r>
+        <w:rPr>
+          <w:sz w:val="24"/>
+          <w:szCs w:val="24"/>
+        </w:rPr>
+        <w:t xml:space="preserve">The Service component has not been tested because uses Repository interface which extends </w:t>
+      </w:r>
+      <w:proofErr w:type="spellStart"/>
+      <w:r>
+        <w:rPr>
+          <w:sz w:val="24"/>
+          <w:szCs w:val="24"/>
+        </w:rPr>
+        <w:t>Jpa</w:t>
+      </w:r>
+      <w:proofErr w:type="spellEnd"/>
+      <w:r>
+        <w:rPr>
+          <w:sz w:val="24"/>
+          <w:szCs w:val="24"/>
+        </w:rPr>
+        <w:t xml:space="preserve"> Repository and as it is known, using Spring Boot eases very much the writing of queries and they are done by default using the model classes, mapped through ORM to the database entities.</w:t>
+      </w:r>
+      <w:r>
+        <w:rPr>
+          <w:sz w:val="24"/>
+          <w:szCs w:val="24"/>
+        </w:rPr>
+        <w:t xml:space="preserve"> </w:t>
       </w:r>
     </w:p>
     <w:p/>
